--- a/29_笠木颯馬/1_企画書/卒制企画_笠木颯馬.docx
+++ b/29_笠木颯馬/1_企画書/卒制企画_笠木颯馬.docx
@@ -434,7 +434,6 @@
         <w:rPr>
           <w:rFonts w:hint="eastAsia"/>
         </w:rPr>
-        <w:lastRenderedPageBreak/>
         <w:t>使用技術</w:t>
       </w:r>
     </w:p>
@@ -1869,7 +1868,7 @@
                                       <v:path o:extrusionok="f" gradientshapeok="t" o:connecttype="rect"/>
                                       <o:lock v:ext="edit" aspectratio="t"/>
                                     </v:shapetype>
-                                    <v:shape id="_x0000_i1067" type="#_x0000_t75" style="width:3.15pt;height:15.05pt;visibility:visible;mso-wrap-style:square">
+                                    <v:shape id="_x0000_i1026" type="#_x0000_t75" style="width:3pt;height:15pt;visibility:visible;mso-wrap-style:square">
                                       <v:imagedata r:id="rId4" o:title=""/>
                                     </v:shape>
                                   </w:pict>
@@ -2157,7 +2156,7 @@
           </mc:Choice>
           <mc:Fallback>
             <w:pict>
-              <v:group w14:anchorId="0444C78D" id="グループ化 32" o:spid="_x0000_s1032" style="position:absolute;left:0;text-align:left;margin-left:65.1pt;margin-top:37.5pt;width:173.1pt;height:90.45pt;z-index:251694080" coordsize="21982,11487" o:gfxdata="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">
+              <v:group w14:anchorId="0444C78D" id="グループ化 32" o:spid="_x0000_s1032" style="position:absolute;left:0;text-align:left;margin-left:65.1pt;margin-top:37.5pt;width:173.1pt;height:90.45pt;z-index:251694080" coordsize="21982,11487" o:gfxdata="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">
                 <v:shape id="テキスト ボックス 20" o:spid="_x0000_s1033" type="#_x0000_t202" style="position:absolute;left:133;top:2647;width:7232;height:2788;visibility:visible;mso-wrap-style:none;v-text-anchor:top" o:gfxdata="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" filled="f" stroked="f" strokeweight=".5pt">
                   <v:textbox>
                     <w:txbxContent>
@@ -2187,7 +2186,7 @@
                         <w:p>
                           <w:r>
                             <w:pict w14:anchorId="1762EFED">
-                              <v:shape id="_x0000_i1067" type="#_x0000_t75" style="width:3.15pt;height:15.05pt;visibility:visible;mso-wrap-style:square">
+                              <v:shape id="_x0000_i1026" type="#_x0000_t75" style="width:3pt;height:15pt;visibility:visible;mso-wrap-style:square">
                                 <v:imagedata r:id="rId4" o:title=""/>
                               </v:shape>
                             </w:pict>
@@ -2327,7 +2326,7 @@
           </mc:Choice>
           <mc:Fallback>
             <w:pict>
-              <v:rect w14:anchorId="025EFA37" id="正方形/長方形 12" o:spid="_x0000_s1044" style="position:absolute;left:0;text-align:left;margin-left:63.65pt;margin-top:43.55pt;width:174.15pt;height:81.2pt;z-index:251655168;visibility:visible;mso-wrap-style:square;mso-wrap-distance-left:9pt;mso-wrap-distance-top:0;mso-wrap-distance-right:9pt;mso-wrap-distance-bottom:0;mso-position-horizontal:absolute;mso-position-horizontal-relative:text;mso-position-vertical:absolute;mso-position-vertical-relative:text;v-text-anchor:middle" o:gfxdata="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" filled="f" strokecolor="black [3213]" strokeweight="2pt">
+              <v:rect w14:anchorId="025EFA37" id="正方形/長方形 12" o:spid="_x0000_s1044" style="position:absolute;left:0;text-align:left;margin-left:63.65pt;margin-top:43.55pt;width:174.15pt;height:81.2pt;z-index:251655168;visibility:visible;mso-wrap-style:square;mso-wrap-distance-left:9pt;mso-wrap-distance-top:0;mso-wrap-distance-right:9pt;mso-wrap-distance-bottom:0;mso-position-horizontal:absolute;mso-position-horizontal-relative:text;mso-position-vertical:absolute;mso-position-vertical-relative:text;v-text-anchor:middle" o:gfxdata="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" filled="f" strokecolor="black [3213]" strokeweight="2pt">
                 <v:textbox>
                   <w:txbxContent>
                     <w:p>
@@ -2826,7 +2825,6 @@
                             <w:p>
                               <w:pPr>
                                 <w:rPr>
-                                  <w:rFonts w:hint="eastAsia"/>
                                   <w:sz w:val="8"/>
                                   <w:szCs w:val="8"/>
                                 </w:rPr>
@@ -2873,7 +2871,7 @@
           </mc:Choice>
           <mc:Fallback>
             <w:pict>
-              <v:group w14:anchorId="22236DC9" id="グループ化 43" o:spid="_x0000_s1045" style="position:absolute;left:0;text-align:left;margin-left:66.15pt;margin-top:26.85pt;width:174.15pt;height:90.5pt;z-index:251707392" coordsize="22115,11495" o:gfxdata="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">
+              <v:group w14:anchorId="22236DC9" id="グループ化 43" o:spid="_x0000_s1045" style="position:absolute;left:0;text-align:left;margin-left:66.15pt;margin-top:26.85pt;width:174.15pt;height:90.5pt;z-index:251707392" coordsize="22115,11495" o:gfxdata="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">
                 <v:rect id="正方形/長方形 13" o:spid="_x0000_s1046" style="position:absolute;top:838;width:22115;height:10313;visibility:visible;mso-wrap-style:square;v-text-anchor:middle" o:gfxdata="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" filled="f" strokecolor="black [3213]" strokeweight="2pt">
                   <v:textbox>
                     <w:txbxContent>
@@ -2998,7 +2996,6 @@
                       <w:p>
                         <w:pPr>
                           <w:rPr>
-                            <w:rFonts w:hint="eastAsia"/>
                             <w:sz w:val="8"/>
                             <w:szCs w:val="8"/>
                           </w:rPr>
@@ -3083,13 +3080,7 @@
     <w:p/>
     <w:p/>
     <w:p/>
-    <w:p>
-      <w:pPr>
-        <w:rPr>
-          <w:rFonts w:hint="eastAsia"/>
-        </w:rPr>
-      </w:pPr>
-    </w:p>
+    <w:p/>
     <w:p>
       <w:r>
         <w:rPr>
@@ -3199,7 +3190,6 @@
                             <w:p>
                               <w:pPr>
                                 <w:rPr>
-                                  <w:rFonts w:hint="eastAsia"/>
                                   <w:sz w:val="8"/>
                                   <w:szCs w:val="8"/>
                                 </w:rPr>
@@ -3328,7 +3318,7 @@
           </mc:Choice>
           <mc:Fallback>
             <w:pict>
-              <v:group w14:anchorId="3E57E439" id="グループ化 47" o:spid="_x0000_s1056" style="position:absolute;left:0;text-align:left;margin-left:65.8pt;margin-top:2.85pt;width:174.15pt;height:81.65pt;z-index:251713536" coordsize="22115,10370" o:gfxdata="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">
+              <v:group w14:anchorId="3E57E439" id="グループ化 47" o:spid="_x0000_s1056" style="position:absolute;left:0;text-align:left;margin-left:65.8pt;margin-top:2.85pt;width:174.15pt;height:81.65pt;z-index:251713536" coordsize="22115,10370" o:gfxdata="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">
                 <v:rect id="正方形/長方形 14" o:spid="_x0000_s1057" style="position:absolute;top:57;width:22115;height:10313;visibility:visible;mso-wrap-style:square;v-text-anchor:middle" o:gfxdata="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" filled="f" strokecolor="black [3213]" strokeweight="2pt">
                   <v:textbox>
                     <w:txbxContent>
@@ -3351,7 +3341,6 @@
                       <w:p>
                         <w:pPr>
                           <w:rPr>
-                            <w:rFonts w:hint="eastAsia"/>
                             <w:sz w:val="8"/>
                             <w:szCs w:val="8"/>
                           </w:rPr>
@@ -3399,6 +3388,9 @@
     <w:p/>
     <w:p>
       <w:r>
+        <w:rPr>
+          <w:noProof/>
+        </w:rPr>
         <mc:AlternateContent>
           <mc:Choice Requires="wps">
             <w:drawing>
@@ -3462,6 +3454,9 @@
         </mc:AlternateContent>
       </w:r>
       <w:r>
+        <w:rPr>
+          <w:noProof/>
+        </w:rPr>
         <mc:AlternateContent>
           <mc:Choice Requires="wps">
             <w:drawing>
@@ -3576,7 +3571,7 @@
           </mc:Choice>
           <mc:Fallback>
             <w:pict>
-              <v:shape w14:anchorId="3C6FBAC7" id="テキスト ボックス 53" o:spid="_x0000_s1061" type="#_x0000_t202" style="position:absolute;left:0;text-align:left;margin-left:78.65pt;margin-top:17.6pt;width:65.2pt;height:25.35pt;z-index:251718656;visibility:visible;mso-wrap-style:none;mso-wrap-distance-left:9pt;mso-wrap-distance-top:0;mso-wrap-distance-right:9pt;mso-wrap-distance-bottom:0;mso-position-horizontal:absolute;mso-position-horizontal-relative:text;mso-position-vertical:absolute;mso-position-vertical-relative:text;v-text-anchor:top" o:gfxdata="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" filled="f" stroked="f" strokeweight=".5pt">
+              <v:shape w14:anchorId="3C6FBAC7" id="テキスト ボックス 53" o:spid="_x0000_s1061" type="#_x0000_t202" style="position:absolute;left:0;text-align:left;margin-left:78.65pt;margin-top:17.6pt;width:65.2pt;height:25.35pt;z-index:251718656;visibility:visible;mso-wrap-style:none;mso-wrap-distance-left:9pt;mso-wrap-distance-top:0;mso-wrap-distance-right:9pt;mso-wrap-distance-bottom:0;mso-position-horizontal:absolute;mso-position-horizontal-relative:text;mso-position-vertical:absolute;mso-position-vertical-relative:text;v-text-anchor:top" o:gfxdata="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" filled="f" stroked="f" strokeweight=".5pt">
                 <v:textbox>
                   <w:txbxContent>
                     <w:p>
@@ -3650,6 +3645,9 @@
         </mc:AlternateContent>
       </w:r>
       <w:r>
+        <w:rPr>
+          <w:noProof/>
+        </w:rPr>
         <mc:AlternateContent>
           <mc:Choice Requires="wps">
             <w:drawing>
@@ -3713,6 +3711,9 @@
         </mc:AlternateContent>
       </w:r>
       <w:r>
+        <w:rPr>
+          <w:noProof/>
+        </w:rPr>
         <mc:AlternateContent>
           <mc:Choice Requires="wps">
             <w:drawing>
@@ -3779,13 +3780,7 @@
         <w:rPr>
           <w:rFonts w:hint="eastAsia"/>
         </w:rPr>
-        <w:t>・レビュー作成画面：</w:t>
-      </w:r>
-      <w:r>
-        <w:rPr>
-          <w:rFonts w:hint="eastAsia"/>
-        </w:rPr>
-        <w:t>入力画面</w:t>
+        <w:t>・レビュー作成画面：入力画面</w:t>
       </w:r>
     </w:p>
     <w:p>
@@ -3872,7 +3867,7 @@
           </mc:Choice>
           <mc:Fallback>
             <w:pict>
-              <v:rect w14:anchorId="2383B41F" id="正方形/長方形 49" o:spid="_x0000_s1062" style="position:absolute;left:0;text-align:left;margin-left:64.3pt;margin-top:2.65pt;width:174.55pt;height:81.2pt;z-index:251716608;visibility:visible;mso-wrap-style:square;mso-wrap-distance-left:9pt;mso-wrap-distance-top:0;mso-wrap-distance-right:9pt;mso-wrap-distance-bottom:0;mso-position-horizontal:absolute;mso-position-horizontal-relative:text;mso-position-vertical:absolute;mso-position-vertical-relative:text;v-text-anchor:middle" o:gfxdata="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" filled="f" strokecolor="black [3213]" strokeweight="2pt">
+              <v:rect w14:anchorId="2383B41F" id="正方形/長方形 49" o:spid="_x0000_s1062" style="position:absolute;left:0;text-align:left;margin-left:64.3pt;margin-top:2.65pt;width:174.55pt;height:81.2pt;z-index:251716608;visibility:visible;mso-wrap-style:square;mso-wrap-distance-left:9pt;mso-wrap-distance-top:0;mso-wrap-distance-right:9pt;mso-wrap-distance-bottom:0;mso-position-horizontal:absolute;mso-position-horizontal-relative:text;mso-position-vertical:absolute;mso-position-vertical-relative:text;v-text-anchor:middle" o:gfxdata="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" filled="f" strokecolor="black [3213]" strokeweight="2pt">
                 <v:textbox>
                   <w:txbxContent>
                     <w:p>
@@ -3895,6 +3890,9 @@
     </w:p>
     <w:p>
       <w:r>
+        <w:rPr>
+          <w:noProof/>
+        </w:rPr>
         <mc:AlternateContent>
           <mc:Choice Requires="wps">
             <w:drawing>
@@ -3933,7 +3931,6 @@
                           <w:p>
                             <w:pPr>
                               <w:rPr>
-                                <w:rFonts w:hint="eastAsia"/>
                                 <w:sz w:val="16"/>
                                 <w:szCs w:val="16"/>
                               </w:rPr>
@@ -3963,13 +3960,12 @@
           </mc:Choice>
           <mc:Fallback>
             <w:pict>
-              <v:shape w14:anchorId="4C9C1E1A" id="テキスト ボックス 63" o:spid="_x0000_s1063" type="#_x0000_t202" style="position:absolute;left:0;text-align:left;margin-left:101.95pt;margin-top:7.15pt;width:65.2pt;height:25.35pt;z-index:251726848;visibility:visible;mso-wrap-style:none;mso-wrap-distance-left:9pt;mso-wrap-distance-top:0;mso-wrap-distance-right:9pt;mso-wrap-distance-bottom:0;mso-position-horizontal:absolute;mso-position-horizontal-relative:text;mso-position-vertical:absolute;mso-position-vertical-relative:text;v-text-anchor:top" o:gfxdata="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" filled="f" stroked="f" strokeweight=".5pt">
+              <v:shape w14:anchorId="4C9C1E1A" id="テキスト ボックス 63" o:spid="_x0000_s1063" type="#_x0000_t202" style="position:absolute;left:0;text-align:left;margin-left:101.95pt;margin-top:7.15pt;width:65.2pt;height:25.35pt;z-index:251726848;visibility:visible;mso-wrap-style:none;mso-wrap-distance-left:9pt;mso-wrap-distance-top:0;mso-wrap-distance-right:9pt;mso-wrap-distance-bottom:0;mso-position-horizontal:absolute;mso-position-horizontal-relative:text;mso-position-vertical:absolute;mso-position-vertical-relative:text;v-text-anchor:top" o:gfxdata="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" filled="f" stroked="f" strokeweight=".5pt">
                 <v:textbox>
                   <w:txbxContent>
                     <w:p>
                       <w:pPr>
                         <w:rPr>
-                          <w:rFonts w:hint="eastAsia"/>
                           <w:sz w:val="16"/>
                           <w:szCs w:val="16"/>
                         </w:rPr>
@@ -4073,6 +4069,9 @@
         </mc:AlternateContent>
       </w:r>
       <w:r>
+        <w:rPr>
+          <w:noProof/>
+        </w:rPr>
         <mc:AlternateContent>
           <mc:Choice Requires="wps">
             <w:drawing>
@@ -4139,6 +4138,9 @@
     <w:p/>
     <w:p>
       <w:r>
+        <w:rPr>
+          <w:noProof/>
+        </w:rPr>
         <mc:AlternateContent>
           <mc:Choice Requires="wps">
             <w:drawing>
@@ -4177,7 +4179,6 @@
                           <w:p>
                             <w:pPr>
                               <w:rPr>
-                                <w:rFonts w:hint="eastAsia"/>
                                 <w:sz w:val="10"/>
                                 <w:szCs w:val="10"/>
                               </w:rPr>
@@ -4213,7 +4214,6 @@
                     <w:p>
                       <w:pPr>
                         <w:rPr>
-                          <w:rFonts w:hint="eastAsia"/>
                           <w:sz w:val="10"/>
                           <w:szCs w:val="10"/>
                         </w:rPr>
@@ -4340,6 +4340,9 @@
         </mc:AlternateContent>
       </w:r>
       <w:r>
+        <w:rPr>
+          <w:noProof/>
+        </w:rPr>
         <mc:AlternateContent>
           <mc:Choice Requires="wps">
             <w:drawing>
@@ -4378,7 +4381,6 @@
                           <w:p>
                             <w:pPr>
                               <w:rPr>
-                                <w:rFonts w:hint="eastAsia"/>
                                 <w:sz w:val="10"/>
                                 <w:szCs w:val="10"/>
                               </w:rPr>
@@ -4414,7 +4416,6 @@
                     <w:p>
                       <w:pPr>
                         <w:rPr>
-                          <w:rFonts w:hint="eastAsia"/>
                           <w:sz w:val="10"/>
                           <w:szCs w:val="10"/>
                         </w:rPr>
@@ -4515,7 +4516,6 @@
         <w:rPr>
           <w:noProof/>
         </w:rPr>
-        <w:lastRenderedPageBreak/>
         <mc:AlternateContent>
           <mc:Choice Requires="wps">
             <w:drawing>
@@ -4903,6 +4903,9 @@
     </w:p>
     <w:p>
       <w:r>
+        <w:rPr>
+          <w:noProof/>
+        </w:rPr>
         <mc:AlternateContent>
           <mc:Choice Requires="wps">
             <w:drawing>
@@ -4941,7 +4944,6 @@
                           <w:p>
                             <w:pPr>
                               <w:rPr>
-                                <w:rFonts w:hint="eastAsia"/>
                                 <w:sz w:val="10"/>
                                 <w:szCs w:val="10"/>
                               </w:rPr>
@@ -4971,13 +4973,12 @@
           </mc:Choice>
           <mc:Fallback>
             <w:pict>
-              <v:shape w14:anchorId="70CB7BF8" id="テキスト ボックス 76" o:spid="_x0000_s1067" type="#_x0000_t202" style="position:absolute;left:0;text-align:left;margin-left:67.9pt;margin-top:11.85pt;width:65.2pt;height:25.35pt;z-index:251749376;visibility:visible;mso-wrap-style:none;mso-wrap-distance-left:9pt;mso-wrap-distance-top:0;mso-wrap-distance-right:9pt;mso-wrap-distance-bottom:0;mso-position-horizontal:absolute;mso-position-horizontal-relative:text;mso-position-vertical:absolute;mso-position-vertical-relative:text;v-text-anchor:top" o:gfxdata="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" filled="f" stroked="f" strokeweight=".5pt">
+              <v:shape w14:anchorId="70CB7BF8" id="テキスト ボックス 76" o:spid="_x0000_s1067" type="#_x0000_t202" style="position:absolute;left:0;text-align:left;margin-left:67.9pt;margin-top:11.85pt;width:65.2pt;height:25.35pt;z-index:251749376;visibility:visible;mso-wrap-style:none;mso-wrap-distance-left:9pt;mso-wrap-distance-top:0;mso-wrap-distance-right:9pt;mso-wrap-distance-bottom:0;mso-position-horizontal:absolute;mso-position-horizontal-relative:text;mso-position-vertical:absolute;mso-position-vertical-relative:text;v-text-anchor:top" o:gfxdata="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" filled="f" stroked="f" strokeweight=".5pt">
                 <v:textbox>
                   <w:txbxContent>
                     <w:p>
                       <w:pPr>
                         <w:rPr>
-                          <w:rFonts w:hint="eastAsia"/>
                           <w:sz w:val="10"/>
                           <w:szCs w:val="10"/>
                         </w:rPr>
@@ -5081,6 +5082,9 @@
         </mc:AlternateContent>
       </w:r>
       <w:r>
+        <w:rPr>
+          <w:noProof/>
+        </w:rPr>
         <mc:AlternateContent>
           <mc:Choice Requires="wps">
             <w:drawing>
@@ -5119,7 +5123,6 @@
                           <w:p>
                             <w:pPr>
                               <w:rPr>
-                                <w:rFonts w:hint="eastAsia"/>
                                 <w:sz w:val="10"/>
                                 <w:szCs w:val="10"/>
                               </w:rPr>
@@ -5149,13 +5152,12 @@
           </mc:Choice>
           <mc:Fallback>
             <w:pict>
-              <v:shape w14:anchorId="45E4B764" id="テキスト ボックス 74" o:spid="_x0000_s1068" type="#_x0000_t202" style="position:absolute;left:0;text-align:left;margin-left:67.55pt;margin-top:2.3pt;width:65.2pt;height:25.35pt;z-index:251745280;visibility:visible;mso-wrap-style:none;mso-wrap-distance-left:9pt;mso-wrap-distance-top:0;mso-wrap-distance-right:9pt;mso-wrap-distance-bottom:0;mso-position-horizontal:absolute;mso-position-horizontal-relative:text;mso-position-vertical:absolute;mso-position-vertical-relative:text;v-text-anchor:top" o:gfxdata="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" filled="f" stroked="f" strokeweight=".5pt">
+              <v:shape w14:anchorId="45E4B764" id="テキスト ボックス 74" o:spid="_x0000_s1068" type="#_x0000_t202" style="position:absolute;left:0;text-align:left;margin-left:67.55pt;margin-top:2.3pt;width:65.2pt;height:25.35pt;z-index:251745280;visibility:visible;mso-wrap-style:none;mso-wrap-distance-left:9pt;mso-wrap-distance-top:0;mso-wrap-distance-right:9pt;mso-wrap-distance-bottom:0;mso-position-horizontal:absolute;mso-position-horizontal-relative:text;mso-position-vertical:absolute;mso-position-vertical-relative:text;v-text-anchor:top" o:gfxdata="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" filled="f" stroked="f" strokeweight=".5pt">
                 <v:textbox>
                   <w:txbxContent>
                     <w:p>
                       <w:pPr>
                         <w:rPr>
-                          <w:rFonts w:hint="eastAsia"/>
                           <w:sz w:val="10"/>
                           <w:szCs w:val="10"/>
                         </w:rPr>
@@ -5178,6 +5180,11 @@
       </w:r>
     </w:p>
     <w:p>
+      <w:pPr>
+        <w:rPr>
+          <w:rFonts w:hint="eastAsia"/>
+        </w:rPr>
+      </w:pPr>
       <w:r>
         <w:rPr>
           <w:noProof/>
@@ -5258,25 +5265,12 @@
     </w:p>
     <w:p>
       <w:pPr>
-        <w:rPr>
-          <w:rFonts w:hint="eastAsia"/>
-        </w:rPr>
-      </w:pPr>
-    </w:p>
-    <w:p>
-      <w:pPr>
         <w:widowControl/>
         <w:jc w:val="left"/>
       </w:pPr>
       <w:r>
         <w:br w:type="page"/>
       </w:r>
-    </w:p>
-    <w:p>
-      <w:pPr>
-        <w:widowControl/>
-        <w:jc w:val="left"/>
-      </w:pPr>
     </w:p>
     <w:p>
       <w:pPr>
@@ -5286,50 +5280,308 @@
         <w:rPr>
           <w:rFonts w:hint="eastAsia"/>
         </w:rPr>
+        <w:lastRenderedPageBreak/>
         <w:t>データベース設計</w:t>
       </w:r>
     </w:p>
     <w:p>
-      <w:r>
-        <w:rPr>
-          <w:rFonts w:hint="eastAsia"/>
-        </w:rPr>
-        <w:t>U</w:t>
-      </w:r>
-      <w:r>
-        <w:t>sers</w:t>
-      </w:r>
+      <w:pPr>
+        <w:pStyle w:val="2"/>
+      </w:pPr>
+      <w:proofErr w:type="spellStart"/>
+      <w:r>
+        <w:t>UserStatuses</w:t>
+      </w:r>
+      <w:proofErr w:type="spellEnd"/>
     </w:p>
     <w:tbl>
       <w:tblPr>
-        <w:tblStyle w:val="6"/>
-        <w:tblW w:w="0" w:type="auto"/>
-        <w:tblLook w:val="06A0" w:firstRow="1" w:lastRow="0" w:firstColumn="1" w:lastColumn="0" w:noHBand="1" w:noVBand="1"/>
+        <w:tblStyle w:val="a9"/>
+        <w:tblW w:w="10489" w:type="dxa"/>
+        <w:tblLook w:val="04A0" w:firstRow="1" w:lastRow="0" w:firstColumn="1" w:lastColumn="0" w:noHBand="0" w:noVBand="1"/>
       </w:tblPr>
       <w:tblGrid>
-        <w:gridCol w:w="2614"/>
-        <w:gridCol w:w="2614"/>
-        <w:gridCol w:w="2614"/>
-        <w:gridCol w:w="2614"/>
+        <w:gridCol w:w="1680"/>
+        <w:gridCol w:w="2270"/>
+        <w:gridCol w:w="3133"/>
+        <w:gridCol w:w="3406"/>
       </w:tblGrid>
       <w:tr>
-        <w:trPr>
-          <w:cnfStyle w:val="100000000000" w:firstRow="1" w:lastRow="0" w:firstColumn="0" w:lastColumn="0" w:oddVBand="0" w:evenVBand="0" w:oddHBand="0" w:evenHBand="0" w:firstRowFirstColumn="0" w:firstRowLastColumn="0" w:lastRowFirstColumn="0" w:lastRowLastColumn="0"/>
-        </w:trPr>
-        <w:tc>
-          <w:tcPr>
-            <w:cnfStyle w:val="001000000000" w:firstRow="0" w:lastRow="0" w:firstColumn="1" w:lastColumn="0" w:oddVBand="0" w:evenVBand="0" w:oddHBand="0" w:evenHBand="0" w:firstRowFirstColumn="0" w:firstRowLastColumn="0" w:lastRowFirstColumn="0" w:lastRowLastColumn="0"/>
-            <w:tcW w:w="2614" w:type="dxa"/>
+        <w:tc>
+          <w:tcPr>
+            <w:tcW w:w="1656" w:type="dxa"/>
+            <w:hideMark/>
+          </w:tcPr>
+          <w:p>
+            <w:pPr>
+              <w:jc w:val="center"/>
+              <w:rPr>
+                <w:b/>
+                <w:bCs/>
+              </w:rPr>
+            </w:pPr>
+            <w:r>
+              <w:rPr>
+                <w:b/>
+                <w:bCs/>
+              </w:rPr>
+              <w:t>列名</w:t>
+            </w:r>
+          </w:p>
+        </w:tc>
+        <w:tc>
+          <w:tcPr>
+            <w:tcW w:w="2238" w:type="dxa"/>
+            <w:hideMark/>
+          </w:tcPr>
+          <w:p>
+            <w:pPr>
+              <w:jc w:val="center"/>
+              <w:rPr>
+                <w:b/>
+                <w:bCs/>
+              </w:rPr>
+            </w:pPr>
+            <w:r>
+              <w:rPr>
+                <w:b/>
+                <w:bCs/>
+              </w:rPr>
+              <w:t>データ型</w:t>
+            </w:r>
+          </w:p>
+        </w:tc>
+        <w:tc>
+          <w:tcPr>
+            <w:tcW w:w="3088" w:type="dxa"/>
+            <w:hideMark/>
+          </w:tcPr>
+          <w:p>
+            <w:pPr>
+              <w:jc w:val="center"/>
+              <w:rPr>
+                <w:b/>
+                <w:bCs/>
+              </w:rPr>
+            </w:pPr>
+            <w:r>
+              <w:rPr>
+                <w:b/>
+                <w:bCs/>
+              </w:rPr>
+              <w:t>制約</w:t>
+            </w:r>
+          </w:p>
+        </w:tc>
+        <w:tc>
+          <w:tcPr>
+            <w:tcW w:w="3357" w:type="dxa"/>
+            <w:hideMark/>
+          </w:tcPr>
+          <w:p>
+            <w:pPr>
+              <w:jc w:val="center"/>
+              <w:rPr>
+                <w:b/>
+                <w:bCs/>
+              </w:rPr>
+            </w:pPr>
+            <w:r>
+              <w:rPr>
+                <w:b/>
+                <w:bCs/>
+              </w:rPr>
+              <w:t>説明</w:t>
+            </w:r>
+          </w:p>
+        </w:tc>
+      </w:tr>
+      <w:tr>
+        <w:tc>
+          <w:tcPr>
+            <w:tcW w:w="1656" w:type="dxa"/>
+            <w:hideMark/>
+          </w:tcPr>
+          <w:p>
+            <w:pPr>
+              <w:jc w:val="left"/>
+            </w:pPr>
+            <w:r>
+              <w:t>Id</w:t>
+            </w:r>
+          </w:p>
+        </w:tc>
+        <w:tc>
+          <w:tcPr>
+            <w:tcW w:w="2238" w:type="dxa"/>
+            <w:hideMark/>
+          </w:tcPr>
+          <w:p>
+            <w:r>
+              <w:t>NUMBER(2)</w:t>
+            </w:r>
+          </w:p>
+        </w:tc>
+        <w:tc>
+          <w:tcPr>
+            <w:tcW w:w="3088" w:type="dxa"/>
+            <w:hideMark/>
+          </w:tcPr>
+          <w:p>
+            <w:r>
+              <w:t>PK</w:t>
+            </w:r>
+          </w:p>
+        </w:tc>
+        <w:tc>
+          <w:tcPr>
+            <w:tcW w:w="3357" w:type="dxa"/>
+            <w:hideMark/>
+          </w:tcPr>
+          <w:p>
+            <w:r>
+              <w:t>ユーザー状態</w:t>
+            </w:r>
+            <w:r>
+              <w:t>ID</w:t>
+            </w:r>
+          </w:p>
+        </w:tc>
+      </w:tr>
+      <w:tr>
+        <w:tc>
+          <w:tcPr>
+            <w:tcW w:w="1656" w:type="dxa"/>
+            <w:hideMark/>
+          </w:tcPr>
+          <w:p>
+            <w:r>
+              <w:t>Name</w:t>
+            </w:r>
+          </w:p>
+        </w:tc>
+        <w:tc>
+          <w:tcPr>
+            <w:tcW w:w="2238" w:type="dxa"/>
+            <w:hideMark/>
+          </w:tcPr>
+          <w:p>
+            <w:r>
+              <w:t>VARCHAR2(20)</w:t>
+            </w:r>
+          </w:p>
+        </w:tc>
+        <w:tc>
+          <w:tcPr>
+            <w:tcW w:w="3088" w:type="dxa"/>
+            <w:hideMark/>
+          </w:tcPr>
+          <w:p>
+            <w:r>
+              <w:t>UNIQUE NOT NULL</w:t>
+            </w:r>
+          </w:p>
+        </w:tc>
+        <w:tc>
+          <w:tcPr>
+            <w:tcW w:w="3357" w:type="dxa"/>
+            <w:hideMark/>
+          </w:tcPr>
+          <w:p>
+            <w:r>
+              <w:t>状態名</w:t>
+            </w:r>
+          </w:p>
+        </w:tc>
+      </w:tr>
+      <w:tr>
+        <w:tc>
+          <w:tcPr>
+            <w:tcW w:w="1656" w:type="dxa"/>
+            <w:hideMark/>
+          </w:tcPr>
+          <w:p>
+            <w:r>
+              <w:t>Description</w:t>
+            </w:r>
+          </w:p>
+        </w:tc>
+        <w:tc>
+          <w:tcPr>
+            <w:tcW w:w="2238" w:type="dxa"/>
+            <w:hideMark/>
+          </w:tcPr>
+          <w:p>
+            <w:r>
+              <w:t>VARCHAR2(50)</w:t>
+            </w:r>
+          </w:p>
+        </w:tc>
+        <w:tc>
+          <w:tcPr>
+            <w:tcW w:w="3088" w:type="dxa"/>
+            <w:hideMark/>
+          </w:tcPr>
+          <w:p/>
+        </w:tc>
+        <w:tc>
+          <w:tcPr>
+            <w:tcW w:w="3357" w:type="dxa"/>
+            <w:hideMark/>
           </w:tcPr>
           <w:p>
             <w:pPr>
               <w:rPr>
-                <w:rFonts w:hint="eastAsia"/>
+                <w:rFonts w:ascii="ＭＳ Ｐゴシック" w:eastAsia="ＭＳ Ｐゴシック" w:hAnsi="ＭＳ Ｐゴシック" w:cs="ＭＳ Ｐゴシック"/>
+                <w:sz w:val="24"/>
+                <w:szCs w:val="24"/>
               </w:rPr>
             </w:pPr>
             <w:r>
+              <w:t>状態説明</w:t>
+            </w:r>
+          </w:p>
+        </w:tc>
+      </w:tr>
+    </w:tbl>
+    <w:p>
+      <w:pPr>
+        <w:pStyle w:val="2"/>
+      </w:pPr>
+      <w:r>
+        <w:t>Users</w:t>
+      </w:r>
+    </w:p>
+    <w:tbl>
+      <w:tblPr>
+        <w:tblStyle w:val="a9"/>
+        <w:tblW w:w="10490" w:type="dxa"/>
+        <w:tblLook w:val="04A0" w:firstRow="1" w:lastRow="0" w:firstColumn="1" w:lastColumn="0" w:noHBand="0" w:noVBand="1"/>
+      </w:tblPr>
+      <w:tblGrid>
+        <w:gridCol w:w="1680"/>
+        <w:gridCol w:w="2270"/>
+        <w:gridCol w:w="3134"/>
+        <w:gridCol w:w="3406"/>
+      </w:tblGrid>
+      <w:tr>
+        <w:tc>
+          <w:tcPr>
+            <w:tcW w:w="1656" w:type="dxa"/>
+            <w:hideMark/>
+          </w:tcPr>
+          <w:p>
+            <w:pPr>
+              <w:jc w:val="center"/>
               <w:rPr>
-                <w:rFonts w:hint="eastAsia"/>
+                <w:b/>
+                <w:bCs/>
+              </w:rPr>
+            </w:pPr>
+            <w:r>
+              <w:rPr>
+                <w:b/>
+                <w:bCs/>
               </w:rPr>
               <w:t>列名</w:t>
             </w:r>
@@ -5337,18 +5589,21 @@
         </w:tc>
         <w:tc>
           <w:tcPr>
-            <w:tcW w:w="2614" w:type="dxa"/>
+            <w:tcW w:w="2238" w:type="dxa"/>
+            <w:hideMark/>
           </w:tcPr>
           <w:p>
             <w:pPr>
-              <w:cnfStyle w:val="100000000000" w:firstRow="1" w:lastRow="0" w:firstColumn="0" w:lastColumn="0" w:oddVBand="0" w:evenVBand="0" w:oddHBand="0" w:evenHBand="0" w:firstRowFirstColumn="0" w:firstRowLastColumn="0" w:lastRowFirstColumn="0" w:lastRowLastColumn="0"/>
+              <w:jc w:val="center"/>
               <w:rPr>
-                <w:rFonts w:hint="eastAsia"/>
+                <w:b/>
+                <w:bCs/>
               </w:rPr>
             </w:pPr>
             <w:r>
               <w:rPr>
-                <w:rFonts w:hint="eastAsia"/>
+                <w:b/>
+                <w:bCs/>
               </w:rPr>
               <w:t>データ型</w:t>
             </w:r>
@@ -5356,18 +5611,21 @@
         </w:tc>
         <w:tc>
           <w:tcPr>
-            <w:tcW w:w="2614" w:type="dxa"/>
+            <w:tcW w:w="3089" w:type="dxa"/>
+            <w:hideMark/>
           </w:tcPr>
           <w:p>
             <w:pPr>
-              <w:cnfStyle w:val="100000000000" w:firstRow="1" w:lastRow="0" w:firstColumn="0" w:lastColumn="0" w:oddVBand="0" w:evenVBand="0" w:oddHBand="0" w:evenHBand="0" w:firstRowFirstColumn="0" w:firstRowLastColumn="0" w:lastRowFirstColumn="0" w:lastRowLastColumn="0"/>
+              <w:jc w:val="center"/>
               <w:rPr>
-                <w:rFonts w:hint="eastAsia"/>
+                <w:b/>
+                <w:bCs/>
               </w:rPr>
             </w:pPr>
             <w:r>
               <w:rPr>
-                <w:rFonts w:hint="eastAsia"/>
+                <w:b/>
+                <w:bCs/>
               </w:rPr>
               <w:t>制約</w:t>
             </w:r>
@@ -5375,18 +5633,21 @@
         </w:tc>
         <w:tc>
           <w:tcPr>
-            <w:tcW w:w="2614" w:type="dxa"/>
+            <w:tcW w:w="3357" w:type="dxa"/>
+            <w:hideMark/>
           </w:tcPr>
           <w:p>
             <w:pPr>
-              <w:cnfStyle w:val="100000000000" w:firstRow="1" w:lastRow="0" w:firstColumn="0" w:lastColumn="0" w:oddVBand="0" w:evenVBand="0" w:oddHBand="0" w:evenHBand="0" w:firstRowFirstColumn="0" w:firstRowLastColumn="0" w:lastRowFirstColumn="0" w:lastRowLastColumn="0"/>
+              <w:jc w:val="center"/>
               <w:rPr>
-                <w:rFonts w:hint="eastAsia"/>
+                <w:b/>
+                <w:bCs/>
               </w:rPr>
             </w:pPr>
             <w:r>
               <w:rPr>
-                <w:rFonts w:hint="eastAsia"/>
+                <w:b/>
+                <w:bCs/>
               </w:rPr>
               <w:t>説明</w:t>
             </w:r>
@@ -5396,8 +5657,247 @@
       <w:tr>
         <w:tc>
           <w:tcPr>
-            <w:cnfStyle w:val="001000000000" w:firstRow="0" w:lastRow="0" w:firstColumn="1" w:lastColumn="0" w:oddVBand="0" w:evenVBand="0" w:oddHBand="0" w:evenHBand="0" w:firstRowFirstColumn="0" w:firstRowLastColumn="0" w:lastRowFirstColumn="0" w:lastRowLastColumn="0"/>
-            <w:tcW w:w="2614" w:type="dxa"/>
+            <w:tcW w:w="1656" w:type="dxa"/>
+            <w:hideMark/>
+          </w:tcPr>
+          <w:p>
+            <w:pPr>
+              <w:jc w:val="left"/>
+            </w:pPr>
+            <w:proofErr w:type="spellStart"/>
+            <w:r>
+              <w:t>User_Id</w:t>
+            </w:r>
+            <w:proofErr w:type="spellEnd"/>
+          </w:p>
+        </w:tc>
+        <w:tc>
+          <w:tcPr>
+            <w:tcW w:w="2238" w:type="dxa"/>
+            <w:hideMark/>
+          </w:tcPr>
+          <w:p>
+            <w:r>
+              <w:t>CHAR(36)</w:t>
+            </w:r>
+          </w:p>
+        </w:tc>
+        <w:tc>
+          <w:tcPr>
+            <w:tcW w:w="3089" w:type="dxa"/>
+            <w:hideMark/>
+          </w:tcPr>
+          <w:p>
+            <w:r>
+              <w:t>PK</w:t>
+            </w:r>
+          </w:p>
+        </w:tc>
+        <w:tc>
+          <w:tcPr>
+            <w:tcW w:w="3357" w:type="dxa"/>
+            <w:hideMark/>
+          </w:tcPr>
+          <w:p>
+            <w:r>
+              <w:t>ユーザー内部</w:t>
+            </w:r>
+            <w:r>
+              <w:t>ID</w:t>
+            </w:r>
+          </w:p>
+        </w:tc>
+      </w:tr>
+      <w:tr>
+        <w:tc>
+          <w:tcPr>
+            <w:tcW w:w="1656" w:type="dxa"/>
+            <w:hideMark/>
+          </w:tcPr>
+          <w:p>
+            <w:proofErr w:type="spellStart"/>
+            <w:r>
+              <w:t>User_PublicId</w:t>
+            </w:r>
+            <w:proofErr w:type="spellEnd"/>
+          </w:p>
+        </w:tc>
+        <w:tc>
+          <w:tcPr>
+            <w:tcW w:w="2238" w:type="dxa"/>
+            <w:hideMark/>
+          </w:tcPr>
+          <w:p>
+            <w:r>
+              <w:t>CHAR(10)</w:t>
+            </w:r>
+          </w:p>
+        </w:tc>
+        <w:tc>
+          <w:tcPr>
+            <w:tcW w:w="3089" w:type="dxa"/>
+            <w:hideMark/>
+          </w:tcPr>
+          <w:p>
+            <w:r>
+              <w:t>UNIQUE NOT NULL</w:t>
+            </w:r>
+          </w:p>
+        </w:tc>
+        <w:tc>
+          <w:tcPr>
+            <w:tcW w:w="3357" w:type="dxa"/>
+            <w:hideMark/>
+          </w:tcPr>
+          <w:p>
+            <w:r>
+              <w:t>公開用ユーザー</w:t>
+            </w:r>
+            <w:r>
+              <w:t>ID</w:t>
+            </w:r>
+          </w:p>
+        </w:tc>
+      </w:tr>
+      <w:tr>
+        <w:tc>
+          <w:tcPr>
+            <w:tcW w:w="1656" w:type="dxa"/>
+            <w:hideMark/>
+          </w:tcPr>
+          <w:p>
+            <w:proofErr w:type="spellStart"/>
+            <w:r>
+              <w:t>User_Name</w:t>
+            </w:r>
+            <w:proofErr w:type="spellEnd"/>
+          </w:p>
+        </w:tc>
+        <w:tc>
+          <w:tcPr>
+            <w:tcW w:w="2238" w:type="dxa"/>
+            <w:hideMark/>
+          </w:tcPr>
+          <w:p>
+            <w:r>
+              <w:t>VARCHAR2(50)</w:t>
+            </w:r>
+          </w:p>
+        </w:tc>
+        <w:tc>
+          <w:tcPr>
+            <w:tcW w:w="3089" w:type="dxa"/>
+            <w:hideMark/>
+          </w:tcPr>
+          <w:p>
+            <w:r>
+              <w:t>NOT NULL</w:t>
+            </w:r>
+          </w:p>
+        </w:tc>
+        <w:tc>
+          <w:tcPr>
+            <w:tcW w:w="3357" w:type="dxa"/>
+            <w:hideMark/>
+          </w:tcPr>
+          <w:p>
+            <w:r>
+              <w:t>ユーザー名</w:t>
+            </w:r>
+          </w:p>
+        </w:tc>
+      </w:tr>
+      <w:tr>
+        <w:tc>
+          <w:tcPr>
+            <w:tcW w:w="1656" w:type="dxa"/>
+            <w:hideMark/>
+          </w:tcPr>
+          <w:p>
+            <w:proofErr w:type="spellStart"/>
+            <w:r>
+              <w:t>User_Profile</w:t>
+            </w:r>
+            <w:proofErr w:type="spellEnd"/>
+          </w:p>
+        </w:tc>
+        <w:tc>
+          <w:tcPr>
+            <w:tcW w:w="2238" w:type="dxa"/>
+            <w:hideMark/>
+          </w:tcPr>
+          <w:p>
+            <w:r>
+              <w:t>CLOB</w:t>
+            </w:r>
+          </w:p>
+        </w:tc>
+        <w:tc>
+          <w:tcPr>
+            <w:tcW w:w="3089" w:type="dxa"/>
+            <w:hideMark/>
+          </w:tcPr>
+          <w:p/>
+        </w:tc>
+        <w:tc>
+          <w:tcPr>
+            <w:tcW w:w="3357" w:type="dxa"/>
+            <w:hideMark/>
+          </w:tcPr>
+          <w:p>
+            <w:pPr>
+              <w:rPr>
+                <w:rFonts w:ascii="ＭＳ Ｐゴシック" w:eastAsia="ＭＳ Ｐゴシック" w:hAnsi="ＭＳ Ｐゴシック" w:cs="ＭＳ Ｐゴシック"/>
+                <w:sz w:val="24"/>
+                <w:szCs w:val="24"/>
+              </w:rPr>
+            </w:pPr>
+            <w:r>
+              <w:t>プロフィール</w:t>
+            </w:r>
+          </w:p>
+        </w:tc>
+      </w:tr>
+      <w:tr>
+        <w:tc>
+          <w:tcPr>
+            <w:tcW w:w="1656" w:type="dxa"/>
+            <w:hideMark/>
+          </w:tcPr>
+          <w:p>
+            <w:proofErr w:type="spellStart"/>
+            <w:r>
+              <w:t>User_StatusId</w:t>
+            </w:r>
+            <w:proofErr w:type="spellEnd"/>
+          </w:p>
+        </w:tc>
+        <w:tc>
+          <w:tcPr>
+            <w:tcW w:w="2238" w:type="dxa"/>
+            <w:hideMark/>
+          </w:tcPr>
+          <w:p>
+            <w:r>
+              <w:t>NUMBER(2)</w:t>
+            </w:r>
+          </w:p>
+        </w:tc>
+        <w:tc>
+          <w:tcPr>
+            <w:tcW w:w="3089" w:type="dxa"/>
+            <w:hideMark/>
+          </w:tcPr>
+          <w:p>
+            <w:r>
+              <w:t>FK, NOT NULL, DEFAULT 1</w:t>
+            </w:r>
+          </w:p>
+        </w:tc>
+        <w:tc>
+          <w:tcPr>
+            <w:tcW w:w="3357" w:type="dxa"/>
+            <w:hideMark/>
           </w:tcPr>
           <w:p>
             <w:pPr>
@@ -5407,74 +5907,1114 @@
             </w:pPr>
             <w:proofErr w:type="spellStart"/>
             <w:r>
+              <w:t>UserStatuses</w:t>
+            </w:r>
+            <w:proofErr w:type="spellEnd"/>
+            <w:r>
+              <w:t>参照</w:t>
+            </w:r>
+          </w:p>
+        </w:tc>
+      </w:tr>
+    </w:tbl>
+    <w:p>
+      <w:pPr>
+        <w:pStyle w:val="2"/>
+      </w:pPr>
+      <w:r>
+        <w:t>Books</w:t>
+      </w:r>
+    </w:p>
+    <w:tbl>
+      <w:tblPr>
+        <w:tblStyle w:val="a9"/>
+        <w:tblW w:w="10489" w:type="dxa"/>
+        <w:tblLook w:val="04A0" w:firstRow="1" w:lastRow="0" w:firstColumn="1" w:lastColumn="0" w:noHBand="0" w:noVBand="1"/>
+      </w:tblPr>
+      <w:tblGrid>
+        <w:gridCol w:w="1680"/>
+        <w:gridCol w:w="2270"/>
+        <w:gridCol w:w="3133"/>
+        <w:gridCol w:w="3406"/>
+      </w:tblGrid>
+      <w:tr>
+        <w:tc>
+          <w:tcPr>
+            <w:tcW w:w="1656" w:type="dxa"/>
+            <w:hideMark/>
+          </w:tcPr>
+          <w:p>
+            <w:pPr>
+              <w:jc w:val="center"/>
+              <w:rPr>
+                <w:b/>
+                <w:bCs/>
+              </w:rPr>
+            </w:pPr>
+            <w:r>
+              <w:rPr>
+                <w:b/>
+                <w:bCs/>
+              </w:rPr>
+              <w:t>列名</w:t>
+            </w:r>
+          </w:p>
+        </w:tc>
+        <w:tc>
+          <w:tcPr>
+            <w:tcW w:w="2238" w:type="dxa"/>
+            <w:hideMark/>
+          </w:tcPr>
+          <w:p>
+            <w:pPr>
+              <w:jc w:val="center"/>
+              <w:rPr>
+                <w:b/>
+                <w:bCs/>
+              </w:rPr>
+            </w:pPr>
+            <w:r>
+              <w:rPr>
+                <w:b/>
+                <w:bCs/>
+              </w:rPr>
+              <w:t>データ型</w:t>
+            </w:r>
+          </w:p>
+        </w:tc>
+        <w:tc>
+          <w:tcPr>
+            <w:tcW w:w="3088" w:type="dxa"/>
+            <w:hideMark/>
+          </w:tcPr>
+          <w:p>
+            <w:pPr>
+              <w:jc w:val="center"/>
+              <w:rPr>
+                <w:b/>
+                <w:bCs/>
+              </w:rPr>
+            </w:pPr>
+            <w:r>
+              <w:rPr>
+                <w:b/>
+                <w:bCs/>
+              </w:rPr>
+              <w:t>制約</w:t>
+            </w:r>
+          </w:p>
+        </w:tc>
+        <w:tc>
+          <w:tcPr>
+            <w:tcW w:w="3357" w:type="dxa"/>
+            <w:hideMark/>
+          </w:tcPr>
+          <w:p>
+            <w:pPr>
+              <w:jc w:val="center"/>
+              <w:rPr>
+                <w:b/>
+                <w:bCs/>
+              </w:rPr>
+            </w:pPr>
+            <w:r>
+              <w:rPr>
+                <w:b/>
+                <w:bCs/>
+              </w:rPr>
+              <w:t>説明</w:t>
+            </w:r>
+          </w:p>
+        </w:tc>
+      </w:tr>
+      <w:tr>
+        <w:tc>
+          <w:tcPr>
+            <w:tcW w:w="1656" w:type="dxa"/>
+            <w:hideMark/>
+          </w:tcPr>
+          <w:p>
+            <w:pPr>
+              <w:jc w:val="left"/>
+            </w:pPr>
+            <w:proofErr w:type="spellStart"/>
+            <w:r>
+              <w:t>Isbn</w:t>
+            </w:r>
+            <w:proofErr w:type="spellEnd"/>
+          </w:p>
+        </w:tc>
+        <w:tc>
+          <w:tcPr>
+            <w:tcW w:w="2238" w:type="dxa"/>
+            <w:hideMark/>
+          </w:tcPr>
+          <w:p>
+            <w:r>
+              <w:t>CHAR(13)</w:t>
+            </w:r>
+          </w:p>
+        </w:tc>
+        <w:tc>
+          <w:tcPr>
+            <w:tcW w:w="3088" w:type="dxa"/>
+            <w:hideMark/>
+          </w:tcPr>
+          <w:p>
+            <w:r>
+              <w:t>PK</w:t>
+            </w:r>
+          </w:p>
+        </w:tc>
+        <w:tc>
+          <w:tcPr>
+            <w:tcW w:w="3357" w:type="dxa"/>
+            <w:hideMark/>
+          </w:tcPr>
+          <w:p>
+            <w:r>
+              <w:t>ISBN</w:t>
+            </w:r>
+            <w:r>
+              <w:t>コード</w:t>
+            </w:r>
+          </w:p>
+        </w:tc>
+      </w:tr>
+      <w:tr>
+        <w:tc>
+          <w:tcPr>
+            <w:tcW w:w="1656" w:type="dxa"/>
+            <w:hideMark/>
+          </w:tcPr>
+          <w:p>
+            <w:r>
+              <w:t>Title</w:t>
+            </w:r>
+          </w:p>
+        </w:tc>
+        <w:tc>
+          <w:tcPr>
+            <w:tcW w:w="2238" w:type="dxa"/>
+            <w:hideMark/>
+          </w:tcPr>
+          <w:p>
+            <w:r>
+              <w:t>VARCHAR2(100)</w:t>
+            </w:r>
+          </w:p>
+        </w:tc>
+        <w:tc>
+          <w:tcPr>
+            <w:tcW w:w="3088" w:type="dxa"/>
+            <w:hideMark/>
+          </w:tcPr>
+          <w:p/>
+        </w:tc>
+        <w:tc>
+          <w:tcPr>
+            <w:tcW w:w="3357" w:type="dxa"/>
+            <w:hideMark/>
+          </w:tcPr>
+          <w:p>
+            <w:pPr>
+              <w:rPr>
+                <w:rFonts w:ascii="ＭＳ Ｐゴシック" w:eastAsia="ＭＳ Ｐゴシック" w:hAnsi="ＭＳ Ｐゴシック" w:cs="ＭＳ Ｐゴシック"/>
+                <w:sz w:val="24"/>
+                <w:szCs w:val="24"/>
+              </w:rPr>
+            </w:pPr>
+            <w:r>
+              <w:t>書籍タイトル</w:t>
+            </w:r>
+          </w:p>
+        </w:tc>
+      </w:tr>
+      <w:tr>
+        <w:tc>
+          <w:tcPr>
+            <w:tcW w:w="1656" w:type="dxa"/>
+            <w:hideMark/>
+          </w:tcPr>
+          <w:p>
+            <w:r>
+              <w:t>Author</w:t>
+            </w:r>
+          </w:p>
+        </w:tc>
+        <w:tc>
+          <w:tcPr>
+            <w:tcW w:w="2238" w:type="dxa"/>
+            <w:hideMark/>
+          </w:tcPr>
+          <w:p>
+            <w:r>
+              <w:t>VARCHAR2(100)</w:t>
+            </w:r>
+          </w:p>
+        </w:tc>
+        <w:tc>
+          <w:tcPr>
+            <w:tcW w:w="3088" w:type="dxa"/>
+            <w:hideMark/>
+          </w:tcPr>
+          <w:p/>
+        </w:tc>
+        <w:tc>
+          <w:tcPr>
+            <w:tcW w:w="3357" w:type="dxa"/>
+            <w:hideMark/>
+          </w:tcPr>
+          <w:p>
+            <w:pPr>
+              <w:rPr>
+                <w:rFonts w:ascii="ＭＳ Ｐゴシック" w:eastAsia="ＭＳ Ｐゴシック" w:hAnsi="ＭＳ Ｐゴシック" w:cs="ＭＳ Ｐゴシック"/>
+                <w:sz w:val="24"/>
+                <w:szCs w:val="24"/>
+              </w:rPr>
+            </w:pPr>
+            <w:r>
+              <w:t>著者名</w:t>
+            </w:r>
+          </w:p>
+        </w:tc>
+      </w:tr>
+      <w:tr>
+        <w:tc>
+          <w:tcPr>
+            <w:tcW w:w="1656" w:type="dxa"/>
+            <w:hideMark/>
+          </w:tcPr>
+          <w:p>
+            <w:r>
+              <w:t>Publisher</w:t>
+            </w:r>
+          </w:p>
+        </w:tc>
+        <w:tc>
+          <w:tcPr>
+            <w:tcW w:w="2238" w:type="dxa"/>
+            <w:hideMark/>
+          </w:tcPr>
+          <w:p>
+            <w:r>
+              <w:t>VARCHAR2(50)</w:t>
+            </w:r>
+          </w:p>
+        </w:tc>
+        <w:tc>
+          <w:tcPr>
+            <w:tcW w:w="3088" w:type="dxa"/>
+            <w:hideMark/>
+          </w:tcPr>
+          <w:p/>
+        </w:tc>
+        <w:tc>
+          <w:tcPr>
+            <w:tcW w:w="3357" w:type="dxa"/>
+            <w:hideMark/>
+          </w:tcPr>
+          <w:p>
+            <w:pPr>
+              <w:rPr>
+                <w:rFonts w:ascii="ＭＳ Ｐゴシック" w:eastAsia="ＭＳ Ｐゴシック" w:hAnsi="ＭＳ Ｐゴシック" w:cs="ＭＳ Ｐゴシック"/>
+                <w:sz w:val="24"/>
+                <w:szCs w:val="24"/>
+              </w:rPr>
+            </w:pPr>
+            <w:r>
+              <w:t>出版社名</w:t>
+            </w:r>
+          </w:p>
+        </w:tc>
+      </w:tr>
+    </w:tbl>
+    <w:p>
+      <w:pPr>
+        <w:pStyle w:val="2"/>
+      </w:pPr>
+      <w:proofErr w:type="spellStart"/>
+      <w:r>
+        <w:t>ReviewStatuses</w:t>
+      </w:r>
+      <w:proofErr w:type="spellEnd"/>
+    </w:p>
+    <w:tbl>
+      <w:tblPr>
+        <w:tblStyle w:val="a9"/>
+        <w:tblW w:w="10489" w:type="dxa"/>
+        <w:tblLook w:val="04A0" w:firstRow="1" w:lastRow="0" w:firstColumn="1" w:lastColumn="0" w:noHBand="0" w:noVBand="1"/>
+      </w:tblPr>
+      <w:tblGrid>
+        <w:gridCol w:w="1680"/>
+        <w:gridCol w:w="2270"/>
+        <w:gridCol w:w="3133"/>
+        <w:gridCol w:w="3406"/>
+      </w:tblGrid>
+      <w:tr>
+        <w:tc>
+          <w:tcPr>
+            <w:tcW w:w="1656" w:type="dxa"/>
+            <w:hideMark/>
+          </w:tcPr>
+          <w:p>
+            <w:pPr>
+              <w:jc w:val="center"/>
+              <w:rPr>
+                <w:b/>
+                <w:bCs/>
+              </w:rPr>
+            </w:pPr>
+            <w:r>
+              <w:rPr>
+                <w:b/>
+                <w:bCs/>
+              </w:rPr>
+              <w:t>列名</w:t>
+            </w:r>
+          </w:p>
+        </w:tc>
+        <w:tc>
+          <w:tcPr>
+            <w:tcW w:w="2238" w:type="dxa"/>
+            <w:hideMark/>
+          </w:tcPr>
+          <w:p>
+            <w:pPr>
+              <w:jc w:val="center"/>
+              <w:rPr>
+                <w:b/>
+                <w:bCs/>
+              </w:rPr>
+            </w:pPr>
+            <w:r>
+              <w:rPr>
+                <w:b/>
+                <w:bCs/>
+              </w:rPr>
+              <w:t>データ型</w:t>
+            </w:r>
+          </w:p>
+        </w:tc>
+        <w:tc>
+          <w:tcPr>
+            <w:tcW w:w="3088" w:type="dxa"/>
+            <w:hideMark/>
+          </w:tcPr>
+          <w:p>
+            <w:pPr>
+              <w:jc w:val="center"/>
+              <w:rPr>
+                <w:b/>
+                <w:bCs/>
+              </w:rPr>
+            </w:pPr>
+            <w:r>
+              <w:rPr>
+                <w:b/>
+                <w:bCs/>
+              </w:rPr>
+              <w:t>制約</w:t>
+            </w:r>
+          </w:p>
+        </w:tc>
+        <w:tc>
+          <w:tcPr>
+            <w:tcW w:w="3357" w:type="dxa"/>
+            <w:hideMark/>
+          </w:tcPr>
+          <w:p>
+            <w:pPr>
+              <w:jc w:val="center"/>
+              <w:rPr>
+                <w:b/>
+                <w:bCs/>
+              </w:rPr>
+            </w:pPr>
+            <w:r>
+              <w:rPr>
+                <w:b/>
+                <w:bCs/>
+              </w:rPr>
+              <w:t>説明</w:t>
+            </w:r>
+          </w:p>
+        </w:tc>
+      </w:tr>
+      <w:tr>
+        <w:tc>
+          <w:tcPr>
+            <w:tcW w:w="1656" w:type="dxa"/>
+            <w:hideMark/>
+          </w:tcPr>
+          <w:p>
+            <w:pPr>
+              <w:jc w:val="left"/>
+            </w:pPr>
+            <w:r>
+              <w:t>Id</w:t>
+            </w:r>
+          </w:p>
+        </w:tc>
+        <w:tc>
+          <w:tcPr>
+            <w:tcW w:w="2238" w:type="dxa"/>
+            <w:hideMark/>
+          </w:tcPr>
+          <w:p>
+            <w:r>
+              <w:t>NUMBER(2)</w:t>
+            </w:r>
+          </w:p>
+        </w:tc>
+        <w:tc>
+          <w:tcPr>
+            <w:tcW w:w="3088" w:type="dxa"/>
+            <w:hideMark/>
+          </w:tcPr>
+          <w:p>
+            <w:r>
+              <w:t>PK</w:t>
+            </w:r>
+          </w:p>
+        </w:tc>
+        <w:tc>
+          <w:tcPr>
+            <w:tcW w:w="3357" w:type="dxa"/>
+            <w:hideMark/>
+          </w:tcPr>
+          <w:p>
+            <w:r>
+              <w:t>レビュー状態</w:t>
+            </w:r>
+            <w:r>
+              <w:t>ID</w:t>
+            </w:r>
+          </w:p>
+        </w:tc>
+      </w:tr>
+      <w:tr>
+        <w:tc>
+          <w:tcPr>
+            <w:tcW w:w="1656" w:type="dxa"/>
+            <w:hideMark/>
+          </w:tcPr>
+          <w:p>
+            <w:r>
+              <w:t>Name</w:t>
+            </w:r>
+          </w:p>
+        </w:tc>
+        <w:tc>
+          <w:tcPr>
+            <w:tcW w:w="2238" w:type="dxa"/>
+            <w:hideMark/>
+          </w:tcPr>
+          <w:p>
+            <w:r>
+              <w:t>VARCHAR2(20)</w:t>
+            </w:r>
+          </w:p>
+        </w:tc>
+        <w:tc>
+          <w:tcPr>
+            <w:tcW w:w="3088" w:type="dxa"/>
+            <w:hideMark/>
+          </w:tcPr>
+          <w:p>
+            <w:r>
+              <w:t>UNIQUE NOT NULL</w:t>
+            </w:r>
+          </w:p>
+        </w:tc>
+        <w:tc>
+          <w:tcPr>
+            <w:tcW w:w="3357" w:type="dxa"/>
+            <w:hideMark/>
+          </w:tcPr>
+          <w:p>
+            <w:r>
+              <w:t>状態名</w:t>
+            </w:r>
+          </w:p>
+        </w:tc>
+      </w:tr>
+      <w:tr>
+        <w:tc>
+          <w:tcPr>
+            <w:tcW w:w="1656" w:type="dxa"/>
+            <w:hideMark/>
+          </w:tcPr>
+          <w:p>
+            <w:r>
+              <w:t>Description</w:t>
+            </w:r>
+          </w:p>
+        </w:tc>
+        <w:tc>
+          <w:tcPr>
+            <w:tcW w:w="2238" w:type="dxa"/>
+            <w:hideMark/>
+          </w:tcPr>
+          <w:p>
+            <w:r>
+              <w:t>VARCHAR2(50)</w:t>
+            </w:r>
+          </w:p>
+        </w:tc>
+        <w:tc>
+          <w:tcPr>
+            <w:tcW w:w="3088" w:type="dxa"/>
+            <w:hideMark/>
+          </w:tcPr>
+          <w:p/>
+        </w:tc>
+        <w:tc>
+          <w:tcPr>
+            <w:tcW w:w="3357" w:type="dxa"/>
+            <w:hideMark/>
+          </w:tcPr>
+          <w:p>
+            <w:pPr>
+              <w:rPr>
+                <w:rFonts w:ascii="ＭＳ Ｐゴシック" w:eastAsia="ＭＳ Ｐゴシック" w:hAnsi="ＭＳ Ｐゴシック" w:cs="ＭＳ Ｐゴシック"/>
+                <w:sz w:val="24"/>
+                <w:szCs w:val="24"/>
+              </w:rPr>
+            </w:pPr>
+            <w:r>
+              <w:t>状態説明</w:t>
+            </w:r>
+          </w:p>
+        </w:tc>
+      </w:tr>
+    </w:tbl>
+    <w:p>
+      <w:pPr>
+        <w:pStyle w:val="2"/>
+      </w:pPr>
+      <w:proofErr w:type="spellStart"/>
+      <w:r>
+        <w:t>BookReview</w:t>
+      </w:r>
+      <w:proofErr w:type="spellEnd"/>
+    </w:p>
+    <w:tbl>
+      <w:tblPr>
+        <w:tblStyle w:val="a9"/>
+        <w:tblW w:w="10489" w:type="dxa"/>
+        <w:tblLook w:val="04A0" w:firstRow="1" w:lastRow="0" w:firstColumn="1" w:lastColumn="0" w:noHBand="0" w:noVBand="1"/>
+      </w:tblPr>
+      <w:tblGrid>
+        <w:gridCol w:w="1680"/>
+        <w:gridCol w:w="2270"/>
+        <w:gridCol w:w="3133"/>
+        <w:gridCol w:w="3406"/>
+      </w:tblGrid>
+      <w:tr>
+        <w:tc>
+          <w:tcPr>
+            <w:tcW w:w="1656" w:type="dxa"/>
+            <w:hideMark/>
+          </w:tcPr>
+          <w:p>
+            <w:pPr>
+              <w:jc w:val="center"/>
+              <w:rPr>
+                <w:b/>
+                <w:bCs/>
+              </w:rPr>
+            </w:pPr>
+            <w:r>
+              <w:rPr>
+                <w:b/>
+                <w:bCs/>
+              </w:rPr>
+              <w:t>列名</w:t>
+            </w:r>
+          </w:p>
+        </w:tc>
+        <w:tc>
+          <w:tcPr>
+            <w:tcW w:w="2238" w:type="dxa"/>
+            <w:hideMark/>
+          </w:tcPr>
+          <w:p>
+            <w:pPr>
+              <w:jc w:val="center"/>
+              <w:rPr>
+                <w:b/>
+                <w:bCs/>
+              </w:rPr>
+            </w:pPr>
+            <w:r>
+              <w:rPr>
+                <w:b/>
+                <w:bCs/>
+              </w:rPr>
+              <w:t>データ型</w:t>
+            </w:r>
+          </w:p>
+        </w:tc>
+        <w:tc>
+          <w:tcPr>
+            <w:tcW w:w="3088" w:type="dxa"/>
+            <w:hideMark/>
+          </w:tcPr>
+          <w:p>
+            <w:pPr>
+              <w:jc w:val="center"/>
+              <w:rPr>
+                <w:b/>
+                <w:bCs/>
+              </w:rPr>
+            </w:pPr>
+            <w:r>
+              <w:rPr>
+                <w:b/>
+                <w:bCs/>
+              </w:rPr>
+              <w:t>制約</w:t>
+            </w:r>
+          </w:p>
+        </w:tc>
+        <w:tc>
+          <w:tcPr>
+            <w:tcW w:w="3357" w:type="dxa"/>
+            <w:hideMark/>
+          </w:tcPr>
+          <w:p>
+            <w:pPr>
+              <w:jc w:val="center"/>
+              <w:rPr>
+                <w:b/>
+                <w:bCs/>
+              </w:rPr>
+            </w:pPr>
+            <w:r>
+              <w:rPr>
+                <w:b/>
+                <w:bCs/>
+              </w:rPr>
+              <w:t>説明</w:t>
+            </w:r>
+          </w:p>
+        </w:tc>
+      </w:tr>
+      <w:tr>
+        <w:tc>
+          <w:tcPr>
+            <w:tcW w:w="1656" w:type="dxa"/>
+            <w:hideMark/>
+          </w:tcPr>
+          <w:p>
+            <w:pPr>
+              <w:jc w:val="left"/>
+            </w:pPr>
+            <w:proofErr w:type="spellStart"/>
+            <w:r>
+              <w:t>Review_Id</w:t>
+            </w:r>
+            <w:proofErr w:type="spellEnd"/>
+          </w:p>
+        </w:tc>
+        <w:tc>
+          <w:tcPr>
+            <w:tcW w:w="2238" w:type="dxa"/>
+            <w:hideMark/>
+          </w:tcPr>
+          <w:p>
+            <w:r>
+              <w:t>NUMBER(6)</w:t>
+            </w:r>
+          </w:p>
+        </w:tc>
+        <w:tc>
+          <w:tcPr>
+            <w:tcW w:w="3088" w:type="dxa"/>
+            <w:hideMark/>
+          </w:tcPr>
+          <w:p>
+            <w:r>
+              <w:t>PK, IDENTITY</w:t>
+            </w:r>
+          </w:p>
+        </w:tc>
+        <w:tc>
+          <w:tcPr>
+            <w:tcW w:w="3357" w:type="dxa"/>
+            <w:hideMark/>
+          </w:tcPr>
+          <w:p>
+            <w:r>
+              <w:t>レビュー</w:t>
+            </w:r>
+            <w:r>
+              <w:t>ID</w:t>
+            </w:r>
+          </w:p>
+        </w:tc>
+      </w:tr>
+      <w:tr>
+        <w:tc>
+          <w:tcPr>
+            <w:tcW w:w="1656" w:type="dxa"/>
+            <w:hideMark/>
+          </w:tcPr>
+          <w:p>
+            <w:proofErr w:type="spellStart"/>
+            <w:r>
+              <w:t>User_Id</w:t>
+            </w:r>
+            <w:proofErr w:type="spellEnd"/>
+          </w:p>
+        </w:tc>
+        <w:tc>
+          <w:tcPr>
+            <w:tcW w:w="2238" w:type="dxa"/>
+            <w:hideMark/>
+          </w:tcPr>
+          <w:p>
+            <w:r>
+              <w:t>CHAR(36)</w:t>
+            </w:r>
+          </w:p>
+        </w:tc>
+        <w:tc>
+          <w:tcPr>
+            <w:tcW w:w="3088" w:type="dxa"/>
+            <w:hideMark/>
+          </w:tcPr>
+          <w:p>
+            <w:r>
+              <w:t>FK, NOT NULL</w:t>
+            </w:r>
+          </w:p>
+        </w:tc>
+        <w:tc>
+          <w:tcPr>
+            <w:tcW w:w="3357" w:type="dxa"/>
+            <w:hideMark/>
+          </w:tcPr>
+          <w:p>
+            <w:r>
+              <w:t>投稿ユーザー</w:t>
+            </w:r>
+            <w:r>
+              <w:t>ID</w:t>
+            </w:r>
+          </w:p>
+        </w:tc>
+      </w:tr>
+      <w:tr>
+        <w:tc>
+          <w:tcPr>
+            <w:tcW w:w="1656" w:type="dxa"/>
+            <w:hideMark/>
+          </w:tcPr>
+          <w:p>
+            <w:r>
+              <w:t>ISBN</w:t>
+            </w:r>
+          </w:p>
+        </w:tc>
+        <w:tc>
+          <w:tcPr>
+            <w:tcW w:w="2238" w:type="dxa"/>
+            <w:hideMark/>
+          </w:tcPr>
+          <w:p>
+            <w:r>
+              <w:t>CHAR(13)</w:t>
+            </w:r>
+          </w:p>
+        </w:tc>
+        <w:tc>
+          <w:tcPr>
+            <w:tcW w:w="3088" w:type="dxa"/>
+            <w:hideMark/>
+          </w:tcPr>
+          <w:p>
+            <w:r>
+              <w:t>FK, NOT NULL</w:t>
+            </w:r>
+          </w:p>
+        </w:tc>
+        <w:tc>
+          <w:tcPr>
+            <w:tcW w:w="3357" w:type="dxa"/>
+            <w:hideMark/>
+          </w:tcPr>
+          <w:p>
+            <w:r>
+              <w:t>対象書籍</w:t>
+            </w:r>
+            <w:r>
+              <w:t>ISBN</w:t>
+            </w:r>
+          </w:p>
+        </w:tc>
+      </w:tr>
+      <w:tr>
+        <w:tc>
+          <w:tcPr>
+            <w:tcW w:w="1656" w:type="dxa"/>
+            <w:hideMark/>
+          </w:tcPr>
+          <w:p>
+            <w:r>
+              <w:t>Rating</w:t>
+            </w:r>
+          </w:p>
+        </w:tc>
+        <w:tc>
+          <w:tcPr>
+            <w:tcW w:w="2238" w:type="dxa"/>
+            <w:hideMark/>
+          </w:tcPr>
+          <w:p>
+            <w:r>
+              <w:t>NUMBER(1)</w:t>
+            </w:r>
+          </w:p>
+        </w:tc>
+        <w:tc>
+          <w:tcPr>
+            <w:tcW w:w="3088" w:type="dxa"/>
+            <w:hideMark/>
+          </w:tcPr>
+          <w:p/>
+        </w:tc>
+        <w:tc>
+          <w:tcPr>
+            <w:tcW w:w="3357" w:type="dxa"/>
+            <w:hideMark/>
+          </w:tcPr>
+          <w:p>
+            <w:pPr>
+              <w:rPr>
+                <w:rFonts w:ascii="ＭＳ Ｐゴシック" w:eastAsia="ＭＳ Ｐゴシック" w:hAnsi="ＭＳ Ｐゴシック" w:cs="ＭＳ Ｐゴシック"/>
+                <w:sz w:val="24"/>
+                <w:szCs w:val="24"/>
+              </w:rPr>
+            </w:pPr>
+            <w:r>
+              <w:t>評価（</w:t>
+            </w:r>
+            <w:r>
+              <w:t>1</w:t>
+            </w:r>
+            <w:r>
+              <w:t>桁）</w:t>
+            </w:r>
+          </w:p>
+        </w:tc>
+      </w:tr>
+      <w:tr>
+        <w:tc>
+          <w:tcPr>
+            <w:tcW w:w="1656" w:type="dxa"/>
+            <w:hideMark/>
+          </w:tcPr>
+          <w:p>
+            <w:proofErr w:type="spellStart"/>
+            <w:r>
+              <w:t>IsSpoilers</w:t>
+            </w:r>
+            <w:proofErr w:type="spellEnd"/>
+          </w:p>
+        </w:tc>
+        <w:tc>
+          <w:tcPr>
+            <w:tcW w:w="2238" w:type="dxa"/>
+            <w:hideMark/>
+          </w:tcPr>
+          <w:p>
+            <w:r>
+              <w:t>NUMBER(1)</w:t>
+            </w:r>
+          </w:p>
+        </w:tc>
+        <w:tc>
+          <w:tcPr>
+            <w:tcW w:w="3088" w:type="dxa"/>
+            <w:hideMark/>
+          </w:tcPr>
+          <w:p>
+            <w:r>
+              <w:t>CHECK(0,1)</w:t>
+            </w:r>
+          </w:p>
+        </w:tc>
+        <w:tc>
+          <w:tcPr>
+            <w:tcW w:w="3357" w:type="dxa"/>
+            <w:hideMark/>
+          </w:tcPr>
+          <w:p>
+            <w:r>
+              <w:t>ネタバレ有無</w:t>
+            </w:r>
+          </w:p>
+        </w:tc>
+      </w:tr>
+      <w:tr>
+        <w:tc>
+          <w:tcPr>
+            <w:tcW w:w="1656" w:type="dxa"/>
+            <w:hideMark/>
+          </w:tcPr>
+          <w:p>
+            <w:proofErr w:type="spellStart"/>
+            <w:r>
+              <w:t>PostingTime</w:t>
+            </w:r>
+            <w:proofErr w:type="spellEnd"/>
+          </w:p>
+        </w:tc>
+        <w:tc>
+          <w:tcPr>
+            <w:tcW w:w="2238" w:type="dxa"/>
+            <w:hideMark/>
+          </w:tcPr>
+          <w:p>
+            <w:r>
+              <w:t>TIMESTAMP</w:t>
+            </w:r>
+            <w:r>
+              <w:br/>
+            </w:r>
+            <w:r>
+              <w:t>WITH</w:t>
+            </w:r>
+            <w:r>
               <w:rPr>
                 <w:rFonts w:hint="eastAsia"/>
               </w:rPr>
-              <w:t>User_Id</w:t>
-            </w:r>
-            <w:proofErr w:type="spellEnd"/>
-          </w:p>
-        </w:tc>
-        <w:tc>
-          <w:tcPr>
-            <w:tcW w:w="2614" w:type="dxa"/>
+              <w:t xml:space="preserve">　</w:t>
+            </w:r>
+            <w:r>
+              <w:t>TIME ZONE</w:t>
+            </w:r>
+          </w:p>
+        </w:tc>
+        <w:tc>
+          <w:tcPr>
+            <w:tcW w:w="3088" w:type="dxa"/>
+            <w:hideMark/>
+          </w:tcPr>
+          <w:p>
+            <w:r>
+              <w:t>DEFAULT</w:t>
+            </w:r>
+          </w:p>
+        </w:tc>
+        <w:tc>
+          <w:tcPr>
+            <w:tcW w:w="3357" w:type="dxa"/>
+            <w:hideMark/>
+          </w:tcPr>
+          <w:p>
+            <w:r>
+              <w:t>投稿日時</w:t>
+            </w:r>
+          </w:p>
+        </w:tc>
+      </w:tr>
+      <w:tr>
+        <w:tc>
+          <w:tcPr>
+            <w:tcW w:w="1656" w:type="dxa"/>
+            <w:hideMark/>
+          </w:tcPr>
+          <w:p>
+            <w:r>
+              <w:t>Title</w:t>
+            </w:r>
+          </w:p>
+        </w:tc>
+        <w:tc>
+          <w:tcPr>
+            <w:tcW w:w="2238" w:type="dxa"/>
+            <w:hideMark/>
+          </w:tcPr>
+          <w:p>
+            <w:r>
+              <w:t>VARCHAR2(150)</w:t>
+            </w:r>
+          </w:p>
+        </w:tc>
+        <w:tc>
+          <w:tcPr>
+            <w:tcW w:w="3088" w:type="dxa"/>
+            <w:hideMark/>
+          </w:tcPr>
+          <w:p/>
+        </w:tc>
+        <w:tc>
+          <w:tcPr>
+            <w:tcW w:w="3357" w:type="dxa"/>
+            <w:hideMark/>
           </w:tcPr>
           <w:p>
             <w:pPr>
-              <w:cnfStyle w:val="000000000000" w:firstRow="0" w:lastRow="0" w:firstColumn="0" w:lastColumn="0" w:oddVBand="0" w:evenVBand="0" w:oddHBand="0" w:evenHBand="0" w:firstRowFirstColumn="0" w:firstRowLastColumn="0" w:lastRowFirstColumn="0" w:lastRowLastColumn="0"/>
               <w:rPr>
-                <w:rFonts w:hint="eastAsia"/>
+                <w:rFonts w:ascii="ＭＳ Ｐゴシック" w:eastAsia="ＭＳ Ｐゴシック" w:hAnsi="ＭＳ Ｐゴシック" w:cs="ＭＳ Ｐゴシック"/>
+                <w:sz w:val="24"/>
+                <w:szCs w:val="24"/>
               </w:rPr>
             </w:pPr>
             <w:r>
+              <w:t>レビュータイトル</w:t>
+            </w:r>
+          </w:p>
+        </w:tc>
+      </w:tr>
+      <w:tr>
+        <w:tc>
+          <w:tcPr>
+            <w:tcW w:w="1656" w:type="dxa"/>
+            <w:hideMark/>
+          </w:tcPr>
+          <w:p>
+            <w:r>
+              <w:t>Review</w:t>
+            </w:r>
+          </w:p>
+        </w:tc>
+        <w:tc>
+          <w:tcPr>
+            <w:tcW w:w="2238" w:type="dxa"/>
+            <w:hideMark/>
+          </w:tcPr>
+          <w:p>
+            <w:r>
+              <w:t>NCLOB</w:t>
+            </w:r>
+          </w:p>
+        </w:tc>
+        <w:tc>
+          <w:tcPr>
+            <w:tcW w:w="3088" w:type="dxa"/>
+            <w:hideMark/>
+          </w:tcPr>
+          <w:p/>
+        </w:tc>
+        <w:tc>
+          <w:tcPr>
+            <w:tcW w:w="3357" w:type="dxa"/>
+            <w:hideMark/>
+          </w:tcPr>
+          <w:p>
+            <w:pPr>
               <w:rPr>
-                <w:rFonts w:hint="eastAsia"/>
-              </w:rPr>
-              <w:t>CHAR(36)</w:t>
-            </w:r>
-          </w:p>
-        </w:tc>
-        <w:tc>
-          <w:tcPr>
-            <w:tcW w:w="2614" w:type="dxa"/>
-          </w:tcPr>
-          <w:p>
-            <w:pPr>
-              <w:cnfStyle w:val="000000000000" w:firstRow="0" w:lastRow="0" w:firstColumn="0" w:lastColumn="0" w:oddVBand="0" w:evenVBand="0" w:oddHBand="0" w:evenHBand="0" w:firstRowFirstColumn="0" w:firstRowLastColumn="0" w:lastRowFirstColumn="0" w:lastRowLastColumn="0"/>
-              <w:rPr>
-                <w:rFonts w:hint="eastAsia"/>
+                <w:rFonts w:ascii="ＭＳ Ｐゴシック" w:eastAsia="ＭＳ Ｐゴシック" w:hAnsi="ＭＳ Ｐゴシック" w:cs="ＭＳ Ｐゴシック"/>
+                <w:sz w:val="24"/>
+                <w:szCs w:val="24"/>
               </w:rPr>
             </w:pPr>
             <w:r>
-              <w:rPr>
-                <w:rFonts w:hint="eastAsia"/>
-              </w:rPr>
-              <w:t>PK</w:t>
-            </w:r>
-          </w:p>
-        </w:tc>
-        <w:tc>
-          <w:tcPr>
-            <w:tcW w:w="2614" w:type="dxa"/>
-          </w:tcPr>
-          <w:p>
-            <w:pPr>
-              <w:cnfStyle w:val="000000000000" w:firstRow="0" w:lastRow="0" w:firstColumn="0" w:lastColumn="0" w:oddVBand="0" w:evenVBand="0" w:oddHBand="0" w:evenHBand="0" w:firstRowFirstColumn="0" w:firstRowLastColumn="0" w:lastRowFirstColumn="0" w:lastRowLastColumn="0"/>
-              <w:rPr>
-                <w:rFonts w:hint="eastAsia"/>
-              </w:rPr>
-            </w:pPr>
-            <w:r>
-              <w:rPr>
-                <w:rFonts w:hint="eastAsia"/>
-              </w:rPr>
-              <w:t>ユーザー内部</w:t>
-            </w:r>
-            <w:r>
-              <w:rPr>
-                <w:rFonts w:hint="eastAsia"/>
-              </w:rPr>
-              <w:t>ID</w:t>
+              <w:t>レビュー本文</w:t>
             </w:r>
           </w:p>
         </w:tc>
@@ -5482,236 +7022,50 @@
       <w:tr>
         <w:tc>
           <w:tcPr>
-            <w:cnfStyle w:val="001000000000" w:firstRow="0" w:lastRow="0" w:firstColumn="1" w:lastColumn="0" w:oddVBand="0" w:evenVBand="0" w:oddHBand="0" w:evenHBand="0" w:firstRowFirstColumn="0" w:firstRowLastColumn="0" w:lastRowFirstColumn="0" w:lastRowLastColumn="0"/>
-            <w:tcW w:w="2614" w:type="dxa"/>
-          </w:tcPr>
-          <w:p>
-            <w:pPr>
-              <w:rPr>
-                <w:rFonts w:hint="eastAsia"/>
-              </w:rPr>
-            </w:pPr>
+            <w:tcW w:w="1656" w:type="dxa"/>
+            <w:hideMark/>
+          </w:tcPr>
+          <w:p>
             <w:proofErr w:type="spellStart"/>
             <w:r>
-              <w:rPr>
-                <w:rFonts w:hint="eastAsia"/>
-              </w:rPr>
-              <w:t>User_PublicId</w:t>
+              <w:t>Status_Id</w:t>
             </w:r>
             <w:proofErr w:type="spellEnd"/>
           </w:p>
         </w:tc>
         <w:tc>
           <w:tcPr>
-            <w:tcW w:w="2614" w:type="dxa"/>
-          </w:tcPr>
-          <w:p>
-            <w:pPr>
-              <w:cnfStyle w:val="000000000000" w:firstRow="0" w:lastRow="0" w:firstColumn="0" w:lastColumn="0" w:oddVBand="0" w:evenVBand="0" w:oddHBand="0" w:evenHBand="0" w:firstRowFirstColumn="0" w:firstRowLastColumn="0" w:lastRowFirstColumn="0" w:lastRowLastColumn="0"/>
-              <w:rPr>
-                <w:rFonts w:hint="eastAsia"/>
-              </w:rPr>
-            </w:pPr>
-            <w:r>
-              <w:rPr>
-                <w:rFonts w:hint="eastAsia"/>
-              </w:rPr>
-              <w:t>CHAR(10)</w:t>
-            </w:r>
-          </w:p>
-        </w:tc>
-        <w:tc>
-          <w:tcPr>
-            <w:tcW w:w="2614" w:type="dxa"/>
-          </w:tcPr>
-          <w:p>
-            <w:pPr>
-              <w:cnfStyle w:val="000000000000" w:firstRow="0" w:lastRow="0" w:firstColumn="0" w:lastColumn="0" w:oddVBand="0" w:evenVBand="0" w:oddHBand="0" w:evenHBand="0" w:firstRowFirstColumn="0" w:firstRowLastColumn="0" w:lastRowFirstColumn="0" w:lastRowLastColumn="0"/>
-              <w:rPr>
-                <w:rFonts w:hint="eastAsia"/>
-              </w:rPr>
-            </w:pPr>
-            <w:r>
-              <w:rPr>
-                <w:rFonts w:hint="eastAsia"/>
-              </w:rPr>
-              <w:t>UNIQUE NOT NULL</w:t>
-            </w:r>
-          </w:p>
-        </w:tc>
-        <w:tc>
-          <w:tcPr>
-            <w:tcW w:w="2614" w:type="dxa"/>
-          </w:tcPr>
-          <w:p>
-            <w:pPr>
-              <w:cnfStyle w:val="000000000000" w:firstRow="0" w:lastRow="0" w:firstColumn="0" w:lastColumn="0" w:oddVBand="0" w:evenVBand="0" w:oddHBand="0" w:evenHBand="0" w:firstRowFirstColumn="0" w:firstRowLastColumn="0" w:lastRowFirstColumn="0" w:lastRowLastColumn="0"/>
-              <w:rPr>
-                <w:rFonts w:hint="eastAsia"/>
-              </w:rPr>
-            </w:pPr>
-            <w:r>
-              <w:rPr>
-                <w:rFonts w:hint="eastAsia"/>
-              </w:rPr>
-              <w:t>公開用ユーザー</w:t>
-            </w:r>
-            <w:r>
-              <w:rPr>
-                <w:rFonts w:hint="eastAsia"/>
-              </w:rPr>
+            <w:tcW w:w="2238" w:type="dxa"/>
+            <w:hideMark/>
+          </w:tcPr>
+          <w:p>
+            <w:r>
+              <w:t>NUMBER(2)</w:t>
+            </w:r>
+          </w:p>
+        </w:tc>
+        <w:tc>
+          <w:tcPr>
+            <w:tcW w:w="3088" w:type="dxa"/>
+            <w:hideMark/>
+          </w:tcPr>
+          <w:p>
+            <w:r>
+              <w:t>FK, NOT NULL, DEFAULT 1</w:t>
+            </w:r>
+          </w:p>
+        </w:tc>
+        <w:tc>
+          <w:tcPr>
+            <w:tcW w:w="3357" w:type="dxa"/>
+            <w:hideMark/>
+          </w:tcPr>
+          <w:p>
+            <w:r>
+              <w:t>レビュー状態</w:t>
+            </w:r>
+            <w:r>
               <w:t>ID</w:t>
-            </w:r>
-          </w:p>
-        </w:tc>
-      </w:tr>
-      <w:tr>
-        <w:tc>
-          <w:tcPr>
-            <w:cnfStyle w:val="001000000000" w:firstRow="0" w:lastRow="0" w:firstColumn="1" w:lastColumn="0" w:oddVBand="0" w:evenVBand="0" w:oddHBand="0" w:evenHBand="0" w:firstRowFirstColumn="0" w:firstRowLastColumn="0" w:lastRowFirstColumn="0" w:lastRowLastColumn="0"/>
-            <w:tcW w:w="2614" w:type="dxa"/>
-          </w:tcPr>
-          <w:p>
-            <w:pPr>
-              <w:rPr>
-                <w:rFonts w:hint="eastAsia"/>
-              </w:rPr>
-            </w:pPr>
-            <w:proofErr w:type="spellStart"/>
-            <w:r>
-              <w:rPr>
-                <w:rFonts w:hint="eastAsia"/>
-              </w:rPr>
-              <w:t>User_Name</w:t>
-            </w:r>
-            <w:proofErr w:type="spellEnd"/>
-          </w:p>
-        </w:tc>
-        <w:tc>
-          <w:tcPr>
-            <w:tcW w:w="2614" w:type="dxa"/>
-          </w:tcPr>
-          <w:p>
-            <w:pPr>
-              <w:cnfStyle w:val="000000000000" w:firstRow="0" w:lastRow="0" w:firstColumn="0" w:lastColumn="0" w:oddVBand="0" w:evenVBand="0" w:oddHBand="0" w:evenHBand="0" w:firstRowFirstColumn="0" w:firstRowLastColumn="0" w:lastRowFirstColumn="0" w:lastRowLastColumn="0"/>
-              <w:rPr>
-                <w:rFonts w:hint="eastAsia"/>
-              </w:rPr>
-            </w:pPr>
-            <w:r>
-              <w:rPr>
-                <w:rFonts w:hint="eastAsia"/>
-              </w:rPr>
-              <w:t>VARCHAR2(30)</w:t>
-            </w:r>
-          </w:p>
-        </w:tc>
-        <w:tc>
-          <w:tcPr>
-            <w:tcW w:w="2614" w:type="dxa"/>
-          </w:tcPr>
-          <w:p>
-            <w:pPr>
-              <w:cnfStyle w:val="000000000000" w:firstRow="0" w:lastRow="0" w:firstColumn="0" w:lastColumn="0" w:oddVBand="0" w:evenVBand="0" w:oddHBand="0" w:evenHBand="0" w:firstRowFirstColumn="0" w:firstRowLastColumn="0" w:lastRowFirstColumn="0" w:lastRowLastColumn="0"/>
-              <w:rPr>
-                <w:rFonts w:hint="eastAsia"/>
-              </w:rPr>
-            </w:pPr>
-            <w:r>
-              <w:rPr>
-                <w:rFonts w:hint="eastAsia"/>
-              </w:rPr>
-              <w:t>NOT NULL</w:t>
-            </w:r>
-          </w:p>
-        </w:tc>
-        <w:tc>
-          <w:tcPr>
-            <w:tcW w:w="2614" w:type="dxa"/>
-          </w:tcPr>
-          <w:p>
-            <w:pPr>
-              <w:cnfStyle w:val="000000000000" w:firstRow="0" w:lastRow="0" w:firstColumn="0" w:lastColumn="0" w:oddVBand="0" w:evenVBand="0" w:oddHBand="0" w:evenHBand="0" w:firstRowFirstColumn="0" w:firstRowLastColumn="0" w:lastRowFirstColumn="0" w:lastRowLastColumn="0"/>
-              <w:rPr>
-                <w:rFonts w:hint="eastAsia"/>
-              </w:rPr>
-            </w:pPr>
-            <w:r>
-              <w:rPr>
-                <w:rFonts w:hint="eastAsia"/>
-              </w:rPr>
-              <w:t>ユーザー名</w:t>
-            </w:r>
-          </w:p>
-        </w:tc>
-      </w:tr>
-      <w:tr>
-        <w:tc>
-          <w:tcPr>
-            <w:cnfStyle w:val="001000000000" w:firstRow="0" w:lastRow="0" w:firstColumn="1" w:lastColumn="0" w:oddVBand="0" w:evenVBand="0" w:oddHBand="0" w:evenHBand="0" w:firstRowFirstColumn="0" w:firstRowLastColumn="0" w:lastRowFirstColumn="0" w:lastRowLastColumn="0"/>
-            <w:tcW w:w="2614" w:type="dxa"/>
-          </w:tcPr>
-          <w:p>
-            <w:pPr>
-              <w:rPr>
-                <w:rFonts w:hint="eastAsia"/>
-              </w:rPr>
-            </w:pPr>
-            <w:proofErr w:type="spellStart"/>
-            <w:r>
-              <w:rPr>
-                <w:rFonts w:hint="eastAsia"/>
-              </w:rPr>
-              <w:t>User_Profile</w:t>
-            </w:r>
-            <w:proofErr w:type="spellEnd"/>
-          </w:p>
-        </w:tc>
-        <w:tc>
-          <w:tcPr>
-            <w:tcW w:w="2614" w:type="dxa"/>
-          </w:tcPr>
-          <w:p>
-            <w:pPr>
-              <w:cnfStyle w:val="000000000000" w:firstRow="0" w:lastRow="0" w:firstColumn="0" w:lastColumn="0" w:oddVBand="0" w:evenVBand="0" w:oddHBand="0" w:evenHBand="0" w:firstRowFirstColumn="0" w:firstRowLastColumn="0" w:lastRowFirstColumn="0" w:lastRowLastColumn="0"/>
-              <w:rPr>
-                <w:rFonts w:hint="eastAsia"/>
-              </w:rPr>
-            </w:pPr>
-            <w:r>
-              <w:rPr>
-                <w:rFonts w:hint="eastAsia"/>
-              </w:rPr>
-              <w:t>CLOB</w:t>
-            </w:r>
-          </w:p>
-        </w:tc>
-        <w:tc>
-          <w:tcPr>
-            <w:tcW w:w="2614" w:type="dxa"/>
-          </w:tcPr>
-          <w:p>
-            <w:pPr>
-              <w:cnfStyle w:val="000000000000" w:firstRow="0" w:lastRow="0" w:firstColumn="0" w:lastColumn="0" w:oddVBand="0" w:evenVBand="0" w:oddHBand="0" w:evenHBand="0" w:firstRowFirstColumn="0" w:firstRowLastColumn="0" w:lastRowFirstColumn="0" w:lastRowLastColumn="0"/>
-              <w:rPr>
-                <w:rFonts w:hint="eastAsia"/>
-              </w:rPr>
-            </w:pPr>
-          </w:p>
-        </w:tc>
-        <w:tc>
-          <w:tcPr>
-            <w:tcW w:w="2614" w:type="dxa"/>
-          </w:tcPr>
-          <w:p>
-            <w:pPr>
-              <w:cnfStyle w:val="000000000000" w:firstRow="0" w:lastRow="0" w:firstColumn="0" w:lastColumn="0" w:oddVBand="0" w:evenVBand="0" w:oddHBand="0" w:evenHBand="0" w:firstRowFirstColumn="0" w:firstRowLastColumn="0" w:lastRowFirstColumn="0" w:lastRowLastColumn="0"/>
-            </w:pPr>
-            <w:r>
-              <w:rPr>
-                <w:rFonts w:hint="eastAsia"/>
-              </w:rPr>
-              <w:t>プロフィール</w:t>
             </w:r>
           </w:p>
         </w:tc>
@@ -5719,105 +7073,1617 @@
     </w:tbl>
     <w:p/>
     <w:p>
-      <w:r>
-        <w:rPr>
-          <w:rFonts w:hint="eastAsia"/>
-        </w:rPr>
-        <w:t>B</w:t>
-      </w:r>
-      <w:r>
-        <w:t>ooks</w:t>
-      </w:r>
+      <w:pPr>
+        <w:widowControl/>
+        <w:jc w:val="left"/>
+      </w:pPr>
+      <w:r>
+        <w:br w:type="page"/>
+      </w:r>
+    </w:p>
+    <w:p>
+      <w:pPr>
+        <w:pStyle w:val="2"/>
+      </w:pPr>
+      <w:proofErr w:type="spellStart"/>
+      <w:r>
+        <w:lastRenderedPageBreak/>
+        <w:t>UserFollow</w:t>
+      </w:r>
+      <w:proofErr w:type="spellEnd"/>
     </w:p>
     <w:tbl>
       <w:tblPr>
-        <w:tblStyle w:val="6"/>
-        <w:tblW w:w="0" w:type="auto"/>
-        <w:tblLook w:val="06A0" w:firstRow="1" w:lastRow="0" w:firstColumn="1" w:lastColumn="0" w:noHBand="1" w:noVBand="1"/>
+        <w:tblStyle w:val="a9"/>
+        <w:tblW w:w="10489" w:type="dxa"/>
+        <w:tblLook w:val="04A0" w:firstRow="1" w:lastRow="0" w:firstColumn="1" w:lastColumn="0" w:noHBand="0" w:noVBand="1"/>
       </w:tblPr>
       <w:tblGrid>
-        <w:gridCol w:w="2614"/>
-        <w:gridCol w:w="2614"/>
-        <w:gridCol w:w="2614"/>
-        <w:gridCol w:w="2614"/>
+        <w:gridCol w:w="1680"/>
+        <w:gridCol w:w="2270"/>
+        <w:gridCol w:w="3133"/>
+        <w:gridCol w:w="3406"/>
       </w:tblGrid>
       <w:tr>
-        <w:trPr>
-          <w:cnfStyle w:val="100000000000" w:firstRow="1" w:lastRow="0" w:firstColumn="0" w:lastColumn="0" w:oddVBand="0" w:evenVBand="0" w:oddHBand="0" w:evenHBand="0" w:firstRowFirstColumn="0" w:firstRowLastColumn="0" w:lastRowFirstColumn="0" w:lastRowLastColumn="0"/>
-        </w:trPr>
-        <w:tc>
-          <w:tcPr>
-            <w:cnfStyle w:val="001000000000" w:firstRow="0" w:lastRow="0" w:firstColumn="1" w:lastColumn="0" w:oddVBand="0" w:evenVBand="0" w:oddHBand="0" w:evenHBand="0" w:firstRowFirstColumn="0" w:firstRowLastColumn="0" w:lastRowFirstColumn="0" w:lastRowLastColumn="0"/>
-            <w:tcW w:w="2614" w:type="dxa"/>
+        <w:tc>
+          <w:tcPr>
+            <w:tcW w:w="1656" w:type="dxa"/>
+            <w:hideMark/>
+          </w:tcPr>
+          <w:p>
+            <w:pPr>
+              <w:jc w:val="center"/>
+              <w:rPr>
+                <w:b/>
+                <w:bCs/>
+              </w:rPr>
+            </w:pPr>
+            <w:r>
+              <w:rPr>
+                <w:b/>
+                <w:bCs/>
+              </w:rPr>
+              <w:t>列名</w:t>
+            </w:r>
+          </w:p>
+        </w:tc>
+        <w:tc>
+          <w:tcPr>
+            <w:tcW w:w="2238" w:type="dxa"/>
+            <w:hideMark/>
+          </w:tcPr>
+          <w:p>
+            <w:pPr>
+              <w:jc w:val="center"/>
+              <w:rPr>
+                <w:b/>
+                <w:bCs/>
+              </w:rPr>
+            </w:pPr>
+            <w:r>
+              <w:rPr>
+                <w:b/>
+                <w:bCs/>
+              </w:rPr>
+              <w:t>データ型</w:t>
+            </w:r>
+          </w:p>
+        </w:tc>
+        <w:tc>
+          <w:tcPr>
+            <w:tcW w:w="3088" w:type="dxa"/>
+            <w:hideMark/>
+          </w:tcPr>
+          <w:p>
+            <w:pPr>
+              <w:jc w:val="center"/>
+              <w:rPr>
+                <w:b/>
+                <w:bCs/>
+              </w:rPr>
+            </w:pPr>
+            <w:r>
+              <w:rPr>
+                <w:b/>
+                <w:bCs/>
+              </w:rPr>
+              <w:t>制約</w:t>
+            </w:r>
+          </w:p>
+        </w:tc>
+        <w:tc>
+          <w:tcPr>
+            <w:tcW w:w="3357" w:type="dxa"/>
+            <w:hideMark/>
+          </w:tcPr>
+          <w:p>
+            <w:pPr>
+              <w:jc w:val="center"/>
+              <w:rPr>
+                <w:b/>
+                <w:bCs/>
+              </w:rPr>
+            </w:pPr>
+            <w:r>
+              <w:rPr>
+                <w:b/>
+                <w:bCs/>
+              </w:rPr>
+              <w:t>説明</w:t>
+            </w:r>
+          </w:p>
+        </w:tc>
+      </w:tr>
+      <w:tr>
+        <w:tc>
+          <w:tcPr>
+            <w:tcW w:w="1656" w:type="dxa"/>
+            <w:hideMark/>
+          </w:tcPr>
+          <w:p>
+            <w:pPr>
+              <w:jc w:val="left"/>
+            </w:pPr>
+            <w:proofErr w:type="spellStart"/>
+            <w:r>
+              <w:t>To_User_Id</w:t>
+            </w:r>
+            <w:proofErr w:type="spellEnd"/>
+          </w:p>
+        </w:tc>
+        <w:tc>
+          <w:tcPr>
+            <w:tcW w:w="2238" w:type="dxa"/>
+            <w:hideMark/>
+          </w:tcPr>
+          <w:p>
+            <w:r>
+              <w:t>CHAR(36)</w:t>
+            </w:r>
+          </w:p>
+        </w:tc>
+        <w:tc>
+          <w:tcPr>
+            <w:tcW w:w="3088" w:type="dxa"/>
+            <w:hideMark/>
+          </w:tcPr>
+          <w:p>
+            <w:r>
+              <w:t>PK, FK</w:t>
+            </w:r>
+          </w:p>
+        </w:tc>
+        <w:tc>
+          <w:tcPr>
+            <w:tcW w:w="3357" w:type="dxa"/>
+            <w:hideMark/>
+          </w:tcPr>
+          <w:p>
+            <w:r>
+              <w:t>フォローされるユーザー</w:t>
+            </w:r>
+            <w:r>
+              <w:t>ID</w:t>
+            </w:r>
+          </w:p>
+        </w:tc>
+      </w:tr>
+      <w:tr>
+        <w:tc>
+          <w:tcPr>
+            <w:tcW w:w="1656" w:type="dxa"/>
+            <w:hideMark/>
+          </w:tcPr>
+          <w:p>
+            <w:proofErr w:type="spellStart"/>
+            <w:r>
+              <w:t>For_User_Id</w:t>
+            </w:r>
+            <w:proofErr w:type="spellEnd"/>
+          </w:p>
+        </w:tc>
+        <w:tc>
+          <w:tcPr>
+            <w:tcW w:w="2238" w:type="dxa"/>
+            <w:hideMark/>
+          </w:tcPr>
+          <w:p>
+            <w:r>
+              <w:t>CHAR(36)</w:t>
+            </w:r>
+          </w:p>
+        </w:tc>
+        <w:tc>
+          <w:tcPr>
+            <w:tcW w:w="3088" w:type="dxa"/>
+            <w:hideMark/>
+          </w:tcPr>
+          <w:p>
+            <w:r>
+              <w:t>PK, FK</w:t>
+            </w:r>
+          </w:p>
+        </w:tc>
+        <w:tc>
+          <w:tcPr>
+            <w:tcW w:w="3357" w:type="dxa"/>
+            <w:hideMark/>
+          </w:tcPr>
+          <w:p>
+            <w:r>
+              <w:t>フォローするユーザー</w:t>
+            </w:r>
+            <w:r>
+              <w:t>ID</w:t>
+            </w:r>
+          </w:p>
+        </w:tc>
+      </w:tr>
+    </w:tbl>
+    <w:p>
+      <w:pPr>
+        <w:pStyle w:val="2"/>
+      </w:pPr>
+      <w:proofErr w:type="spellStart"/>
+      <w:r>
+        <w:t>UserBlock</w:t>
+      </w:r>
+      <w:proofErr w:type="spellEnd"/>
+    </w:p>
+    <w:tbl>
+      <w:tblPr>
+        <w:tblStyle w:val="a9"/>
+        <w:tblW w:w="10489" w:type="dxa"/>
+        <w:tblLook w:val="04A0" w:firstRow="1" w:lastRow="0" w:firstColumn="1" w:lastColumn="0" w:noHBand="0" w:noVBand="1"/>
+      </w:tblPr>
+      <w:tblGrid>
+        <w:gridCol w:w="1680"/>
+        <w:gridCol w:w="2270"/>
+        <w:gridCol w:w="3133"/>
+        <w:gridCol w:w="3406"/>
+      </w:tblGrid>
+      <w:tr>
+        <w:tc>
+          <w:tcPr>
+            <w:tcW w:w="1656" w:type="dxa"/>
+            <w:hideMark/>
+          </w:tcPr>
+          <w:p>
+            <w:pPr>
+              <w:jc w:val="center"/>
+              <w:rPr>
+                <w:b/>
+                <w:bCs/>
+              </w:rPr>
+            </w:pPr>
+            <w:r>
+              <w:rPr>
+                <w:b/>
+                <w:bCs/>
+              </w:rPr>
+              <w:t>列名</w:t>
+            </w:r>
+          </w:p>
+        </w:tc>
+        <w:tc>
+          <w:tcPr>
+            <w:tcW w:w="2238" w:type="dxa"/>
+            <w:hideMark/>
+          </w:tcPr>
+          <w:p>
+            <w:pPr>
+              <w:jc w:val="center"/>
+              <w:rPr>
+                <w:b/>
+                <w:bCs/>
+              </w:rPr>
+            </w:pPr>
+            <w:r>
+              <w:rPr>
+                <w:b/>
+                <w:bCs/>
+              </w:rPr>
+              <w:t>データ型</w:t>
+            </w:r>
+          </w:p>
+        </w:tc>
+        <w:tc>
+          <w:tcPr>
+            <w:tcW w:w="3088" w:type="dxa"/>
+            <w:hideMark/>
+          </w:tcPr>
+          <w:p>
+            <w:pPr>
+              <w:jc w:val="center"/>
+              <w:rPr>
+                <w:b/>
+                <w:bCs/>
+              </w:rPr>
+            </w:pPr>
+            <w:r>
+              <w:rPr>
+                <w:b/>
+                <w:bCs/>
+              </w:rPr>
+              <w:t>制約</w:t>
+            </w:r>
+          </w:p>
+        </w:tc>
+        <w:tc>
+          <w:tcPr>
+            <w:tcW w:w="3357" w:type="dxa"/>
+            <w:hideMark/>
+          </w:tcPr>
+          <w:p>
+            <w:pPr>
+              <w:jc w:val="center"/>
+              <w:rPr>
+                <w:b/>
+                <w:bCs/>
+              </w:rPr>
+            </w:pPr>
+            <w:r>
+              <w:rPr>
+                <w:b/>
+                <w:bCs/>
+              </w:rPr>
+              <w:t>説明</w:t>
+            </w:r>
+          </w:p>
+        </w:tc>
+      </w:tr>
+      <w:tr>
+        <w:tc>
+          <w:tcPr>
+            <w:tcW w:w="1656" w:type="dxa"/>
+            <w:hideMark/>
+          </w:tcPr>
+          <w:p>
+            <w:pPr>
+              <w:jc w:val="left"/>
+            </w:pPr>
+            <w:proofErr w:type="spellStart"/>
+            <w:r>
+              <w:t>To_User_Id</w:t>
+            </w:r>
+            <w:proofErr w:type="spellEnd"/>
+          </w:p>
+        </w:tc>
+        <w:tc>
+          <w:tcPr>
+            <w:tcW w:w="2238" w:type="dxa"/>
+            <w:hideMark/>
+          </w:tcPr>
+          <w:p>
+            <w:r>
+              <w:t>CHAR(36)</w:t>
+            </w:r>
+          </w:p>
+        </w:tc>
+        <w:tc>
+          <w:tcPr>
+            <w:tcW w:w="3088" w:type="dxa"/>
+            <w:hideMark/>
+          </w:tcPr>
+          <w:p>
+            <w:r>
+              <w:t>PK, FK</w:t>
+            </w:r>
+          </w:p>
+        </w:tc>
+        <w:tc>
+          <w:tcPr>
+            <w:tcW w:w="3357" w:type="dxa"/>
+            <w:hideMark/>
+          </w:tcPr>
+          <w:p>
+            <w:r>
+              <w:t>ブロックされるユーザー</w:t>
+            </w:r>
+            <w:r>
+              <w:t>ID</w:t>
+            </w:r>
+          </w:p>
+        </w:tc>
+      </w:tr>
+      <w:tr>
+        <w:tc>
+          <w:tcPr>
+            <w:tcW w:w="1656" w:type="dxa"/>
+            <w:hideMark/>
+          </w:tcPr>
+          <w:p>
+            <w:proofErr w:type="spellStart"/>
+            <w:r>
+              <w:t>For_User_Id</w:t>
+            </w:r>
+            <w:proofErr w:type="spellEnd"/>
+          </w:p>
+        </w:tc>
+        <w:tc>
+          <w:tcPr>
+            <w:tcW w:w="2238" w:type="dxa"/>
+            <w:hideMark/>
+          </w:tcPr>
+          <w:p>
+            <w:r>
+              <w:t>CHAR(36)</w:t>
+            </w:r>
+          </w:p>
+        </w:tc>
+        <w:tc>
+          <w:tcPr>
+            <w:tcW w:w="3088" w:type="dxa"/>
+            <w:hideMark/>
+          </w:tcPr>
+          <w:p>
+            <w:r>
+              <w:t>PK, FK</w:t>
+            </w:r>
+          </w:p>
+        </w:tc>
+        <w:tc>
+          <w:tcPr>
+            <w:tcW w:w="3357" w:type="dxa"/>
+            <w:hideMark/>
+          </w:tcPr>
+          <w:p>
+            <w:r>
+              <w:t>ブロックするユーザー</w:t>
+            </w:r>
+            <w:r>
+              <w:t>ID</w:t>
+            </w:r>
+          </w:p>
+        </w:tc>
+      </w:tr>
+    </w:tbl>
+    <w:p>
+      <w:pPr>
+        <w:pStyle w:val="2"/>
+      </w:pPr>
+      <w:proofErr w:type="spellStart"/>
+      <w:r>
+        <w:t>GoodReview</w:t>
+      </w:r>
+      <w:proofErr w:type="spellEnd"/>
+    </w:p>
+    <w:tbl>
+      <w:tblPr>
+        <w:tblStyle w:val="a9"/>
+        <w:tblW w:w="10489" w:type="dxa"/>
+        <w:tblLook w:val="04A0" w:firstRow="1" w:lastRow="0" w:firstColumn="1" w:lastColumn="0" w:noHBand="0" w:noVBand="1"/>
+      </w:tblPr>
+      <w:tblGrid>
+        <w:gridCol w:w="1680"/>
+        <w:gridCol w:w="2270"/>
+        <w:gridCol w:w="3133"/>
+        <w:gridCol w:w="3406"/>
+      </w:tblGrid>
+      <w:tr>
+        <w:tc>
+          <w:tcPr>
+            <w:tcW w:w="1656" w:type="dxa"/>
+            <w:hideMark/>
+          </w:tcPr>
+          <w:p>
+            <w:pPr>
+              <w:jc w:val="center"/>
+              <w:rPr>
+                <w:b/>
+                <w:bCs/>
+              </w:rPr>
+            </w:pPr>
+            <w:r>
+              <w:rPr>
+                <w:b/>
+                <w:bCs/>
+              </w:rPr>
+              <w:t>列名</w:t>
+            </w:r>
+          </w:p>
+        </w:tc>
+        <w:tc>
+          <w:tcPr>
+            <w:tcW w:w="2238" w:type="dxa"/>
+            <w:hideMark/>
+          </w:tcPr>
+          <w:p>
+            <w:pPr>
+              <w:jc w:val="center"/>
+              <w:rPr>
+                <w:b/>
+                <w:bCs/>
+              </w:rPr>
+            </w:pPr>
+            <w:r>
+              <w:rPr>
+                <w:b/>
+                <w:bCs/>
+              </w:rPr>
+              <w:t>データ型</w:t>
+            </w:r>
+          </w:p>
+        </w:tc>
+        <w:tc>
+          <w:tcPr>
+            <w:tcW w:w="3088" w:type="dxa"/>
+            <w:hideMark/>
+          </w:tcPr>
+          <w:p>
+            <w:pPr>
+              <w:jc w:val="center"/>
+              <w:rPr>
+                <w:b/>
+                <w:bCs/>
+              </w:rPr>
+            </w:pPr>
+            <w:r>
+              <w:rPr>
+                <w:b/>
+                <w:bCs/>
+              </w:rPr>
+              <w:t>制約</w:t>
+            </w:r>
+          </w:p>
+        </w:tc>
+        <w:tc>
+          <w:tcPr>
+            <w:tcW w:w="3357" w:type="dxa"/>
+            <w:hideMark/>
+          </w:tcPr>
+          <w:p>
+            <w:pPr>
+              <w:jc w:val="center"/>
+              <w:rPr>
+                <w:b/>
+                <w:bCs/>
+              </w:rPr>
+            </w:pPr>
+            <w:r>
+              <w:rPr>
+                <w:b/>
+                <w:bCs/>
+              </w:rPr>
+              <w:t>説明</w:t>
+            </w:r>
+          </w:p>
+        </w:tc>
+      </w:tr>
+      <w:tr>
+        <w:tc>
+          <w:tcPr>
+            <w:tcW w:w="1656" w:type="dxa"/>
+            <w:hideMark/>
+          </w:tcPr>
+          <w:p>
+            <w:pPr>
+              <w:jc w:val="left"/>
+            </w:pPr>
+            <w:proofErr w:type="spellStart"/>
+            <w:r>
+              <w:t>User_Id</w:t>
+            </w:r>
+            <w:proofErr w:type="spellEnd"/>
+          </w:p>
+        </w:tc>
+        <w:tc>
+          <w:tcPr>
+            <w:tcW w:w="2238" w:type="dxa"/>
+            <w:hideMark/>
+          </w:tcPr>
+          <w:p>
+            <w:r>
+              <w:t>CHAR(36)</w:t>
+            </w:r>
+          </w:p>
+        </w:tc>
+        <w:tc>
+          <w:tcPr>
+            <w:tcW w:w="3088" w:type="dxa"/>
+            <w:hideMark/>
+          </w:tcPr>
+          <w:p>
+            <w:r>
+              <w:t>PK, FK</w:t>
+            </w:r>
+          </w:p>
+        </w:tc>
+        <w:tc>
+          <w:tcPr>
+            <w:tcW w:w="3357" w:type="dxa"/>
+            <w:hideMark/>
+          </w:tcPr>
+          <w:p>
+            <w:r>
+              <w:t>いいねしたユーザー</w:t>
+            </w:r>
+            <w:r>
+              <w:t>ID</w:t>
+            </w:r>
+          </w:p>
+        </w:tc>
+      </w:tr>
+      <w:tr>
+        <w:tc>
+          <w:tcPr>
+            <w:tcW w:w="1656" w:type="dxa"/>
+            <w:hideMark/>
+          </w:tcPr>
+          <w:p>
+            <w:proofErr w:type="spellStart"/>
+            <w:r>
+              <w:t>Review_Id</w:t>
+            </w:r>
+            <w:proofErr w:type="spellEnd"/>
+          </w:p>
+        </w:tc>
+        <w:tc>
+          <w:tcPr>
+            <w:tcW w:w="2238" w:type="dxa"/>
+            <w:hideMark/>
+          </w:tcPr>
+          <w:p>
+            <w:r>
+              <w:t>NUMBER(6)</w:t>
+            </w:r>
+          </w:p>
+        </w:tc>
+        <w:tc>
+          <w:tcPr>
+            <w:tcW w:w="3088" w:type="dxa"/>
+            <w:hideMark/>
+          </w:tcPr>
+          <w:p>
+            <w:r>
+              <w:t>PK, FK</w:t>
+            </w:r>
+          </w:p>
+        </w:tc>
+        <w:tc>
+          <w:tcPr>
+            <w:tcW w:w="3357" w:type="dxa"/>
+            <w:hideMark/>
+          </w:tcPr>
+          <w:p>
+            <w:r>
+              <w:t>いいね対象レビュー</w:t>
+            </w:r>
+            <w:r>
+              <w:t>ID</w:t>
+            </w:r>
+          </w:p>
+        </w:tc>
+      </w:tr>
+    </w:tbl>
+    <w:p>
+      <w:pPr>
+        <w:pStyle w:val="2"/>
+      </w:pPr>
+      <w:proofErr w:type="spellStart"/>
+      <w:r>
+        <w:t>ReviewComment</w:t>
+      </w:r>
+      <w:proofErr w:type="spellEnd"/>
+    </w:p>
+    <w:tbl>
+      <w:tblPr>
+        <w:tblStyle w:val="a9"/>
+        <w:tblW w:w="10489" w:type="dxa"/>
+        <w:tblLook w:val="04A0" w:firstRow="1" w:lastRow="0" w:firstColumn="1" w:lastColumn="0" w:noHBand="0" w:noVBand="1"/>
+      </w:tblPr>
+      <w:tblGrid>
+        <w:gridCol w:w="1706"/>
+        <w:gridCol w:w="2264"/>
+        <w:gridCol w:w="3123"/>
+        <w:gridCol w:w="3396"/>
+      </w:tblGrid>
+      <w:tr>
+        <w:tc>
+          <w:tcPr>
+            <w:tcW w:w="1656" w:type="dxa"/>
+            <w:hideMark/>
+          </w:tcPr>
+          <w:p>
+            <w:pPr>
+              <w:jc w:val="center"/>
+              <w:rPr>
+                <w:b/>
+                <w:bCs/>
+              </w:rPr>
+            </w:pPr>
+            <w:r>
+              <w:rPr>
+                <w:b/>
+                <w:bCs/>
+              </w:rPr>
+              <w:t>列名</w:t>
+            </w:r>
+          </w:p>
+        </w:tc>
+        <w:tc>
+          <w:tcPr>
+            <w:tcW w:w="2238" w:type="dxa"/>
+            <w:hideMark/>
+          </w:tcPr>
+          <w:p>
+            <w:pPr>
+              <w:jc w:val="center"/>
+              <w:rPr>
+                <w:b/>
+                <w:bCs/>
+              </w:rPr>
+            </w:pPr>
+            <w:r>
+              <w:rPr>
+                <w:b/>
+                <w:bCs/>
+              </w:rPr>
+              <w:t>データ型</w:t>
+            </w:r>
+          </w:p>
+        </w:tc>
+        <w:tc>
+          <w:tcPr>
+            <w:tcW w:w="3088" w:type="dxa"/>
+            <w:hideMark/>
+          </w:tcPr>
+          <w:p>
+            <w:pPr>
+              <w:jc w:val="center"/>
+              <w:rPr>
+                <w:b/>
+                <w:bCs/>
+              </w:rPr>
+            </w:pPr>
+            <w:r>
+              <w:rPr>
+                <w:b/>
+                <w:bCs/>
+              </w:rPr>
+              <w:t>制約</w:t>
+            </w:r>
+          </w:p>
+        </w:tc>
+        <w:tc>
+          <w:tcPr>
+            <w:tcW w:w="3357" w:type="dxa"/>
+            <w:hideMark/>
+          </w:tcPr>
+          <w:p>
+            <w:pPr>
+              <w:jc w:val="center"/>
+              <w:rPr>
+                <w:b/>
+                <w:bCs/>
+              </w:rPr>
+            </w:pPr>
+            <w:r>
+              <w:rPr>
+                <w:b/>
+                <w:bCs/>
+              </w:rPr>
+              <w:t>説明</w:t>
+            </w:r>
+          </w:p>
+        </w:tc>
+      </w:tr>
+      <w:tr>
+        <w:tc>
+          <w:tcPr>
+            <w:tcW w:w="1656" w:type="dxa"/>
+            <w:hideMark/>
+          </w:tcPr>
+          <w:p>
+            <w:pPr>
+              <w:jc w:val="left"/>
+            </w:pPr>
+            <w:proofErr w:type="spellStart"/>
+            <w:r>
+              <w:t>Comment_Id</w:t>
+            </w:r>
+            <w:proofErr w:type="spellEnd"/>
+          </w:p>
+        </w:tc>
+        <w:tc>
+          <w:tcPr>
+            <w:tcW w:w="2238" w:type="dxa"/>
+            <w:hideMark/>
+          </w:tcPr>
+          <w:p>
+            <w:r>
+              <w:t>NUMBER(8)</w:t>
+            </w:r>
+          </w:p>
+        </w:tc>
+        <w:tc>
+          <w:tcPr>
+            <w:tcW w:w="3088" w:type="dxa"/>
+            <w:hideMark/>
+          </w:tcPr>
+          <w:p>
+            <w:r>
+              <w:t>PK, IDENTITY</w:t>
+            </w:r>
+          </w:p>
+        </w:tc>
+        <w:tc>
+          <w:tcPr>
+            <w:tcW w:w="3357" w:type="dxa"/>
+            <w:hideMark/>
+          </w:tcPr>
+          <w:p>
+            <w:r>
+              <w:t>コメント</w:t>
+            </w:r>
+            <w:r>
+              <w:t>ID</w:t>
+            </w:r>
+          </w:p>
+        </w:tc>
+      </w:tr>
+      <w:tr>
+        <w:tc>
+          <w:tcPr>
+            <w:tcW w:w="1656" w:type="dxa"/>
+            <w:hideMark/>
+          </w:tcPr>
+          <w:p>
+            <w:proofErr w:type="spellStart"/>
+            <w:r>
+              <w:t>Review_Id</w:t>
+            </w:r>
+            <w:proofErr w:type="spellEnd"/>
+          </w:p>
+        </w:tc>
+        <w:tc>
+          <w:tcPr>
+            <w:tcW w:w="2238" w:type="dxa"/>
+            <w:hideMark/>
+          </w:tcPr>
+          <w:p>
+            <w:r>
+              <w:t>NUMBER(6)</w:t>
+            </w:r>
+          </w:p>
+        </w:tc>
+        <w:tc>
+          <w:tcPr>
+            <w:tcW w:w="3088" w:type="dxa"/>
+            <w:hideMark/>
+          </w:tcPr>
+          <w:p>
+            <w:r>
+              <w:t>FK, NOT NULL</w:t>
+            </w:r>
+          </w:p>
+        </w:tc>
+        <w:tc>
+          <w:tcPr>
+            <w:tcW w:w="3357" w:type="dxa"/>
+            <w:hideMark/>
+          </w:tcPr>
+          <w:p>
+            <w:r>
+              <w:t>対象レビュー</w:t>
+            </w:r>
+            <w:r>
+              <w:t>ID</w:t>
+            </w:r>
+          </w:p>
+        </w:tc>
+      </w:tr>
+      <w:tr>
+        <w:tc>
+          <w:tcPr>
+            <w:tcW w:w="1656" w:type="dxa"/>
+            <w:hideMark/>
+          </w:tcPr>
+          <w:p>
+            <w:proofErr w:type="spellStart"/>
+            <w:r>
+              <w:t>User_Id</w:t>
+            </w:r>
+            <w:proofErr w:type="spellEnd"/>
+          </w:p>
+        </w:tc>
+        <w:tc>
+          <w:tcPr>
+            <w:tcW w:w="2238" w:type="dxa"/>
+            <w:hideMark/>
+          </w:tcPr>
+          <w:p>
+            <w:r>
+              <w:t>CHAR(36)</w:t>
+            </w:r>
+          </w:p>
+        </w:tc>
+        <w:tc>
+          <w:tcPr>
+            <w:tcW w:w="3088" w:type="dxa"/>
+            <w:hideMark/>
+          </w:tcPr>
+          <w:p>
+            <w:r>
+              <w:t>FK, NOT NULL</w:t>
+            </w:r>
+          </w:p>
+        </w:tc>
+        <w:tc>
+          <w:tcPr>
+            <w:tcW w:w="3357" w:type="dxa"/>
+            <w:hideMark/>
+          </w:tcPr>
+          <w:p>
+            <w:r>
+              <w:t>投稿ユーザー</w:t>
+            </w:r>
+            <w:r>
+              <w:t>ID</w:t>
+            </w:r>
+          </w:p>
+        </w:tc>
+      </w:tr>
+      <w:tr>
+        <w:tc>
+          <w:tcPr>
+            <w:tcW w:w="1656" w:type="dxa"/>
+            <w:hideMark/>
+          </w:tcPr>
+          <w:p>
+            <w:proofErr w:type="spellStart"/>
+            <w:r>
+              <w:t>PostingTime</w:t>
+            </w:r>
+            <w:proofErr w:type="spellEnd"/>
+          </w:p>
+        </w:tc>
+        <w:tc>
+          <w:tcPr>
+            <w:tcW w:w="2238" w:type="dxa"/>
+            <w:hideMark/>
+          </w:tcPr>
+          <w:p>
+            <w:r>
+              <w:t>TIMESTAMP</w:t>
+            </w:r>
+          </w:p>
+        </w:tc>
+        <w:tc>
+          <w:tcPr>
+            <w:tcW w:w="3088" w:type="dxa"/>
+            <w:hideMark/>
+          </w:tcPr>
+          <w:p>
+            <w:r>
+              <w:t>DEFAULT</w:t>
+            </w:r>
+          </w:p>
+        </w:tc>
+        <w:tc>
+          <w:tcPr>
+            <w:tcW w:w="3357" w:type="dxa"/>
+            <w:hideMark/>
+          </w:tcPr>
+          <w:p>
+            <w:r>
+              <w:t>投稿日時</w:t>
+            </w:r>
+          </w:p>
+        </w:tc>
+      </w:tr>
+      <w:tr>
+        <w:tc>
+          <w:tcPr>
+            <w:tcW w:w="1656" w:type="dxa"/>
+            <w:hideMark/>
+          </w:tcPr>
+          <w:p>
+            <w:proofErr w:type="spellStart"/>
+            <w:r>
+              <w:t>Comment_Text</w:t>
+            </w:r>
+            <w:proofErr w:type="spellEnd"/>
+          </w:p>
+        </w:tc>
+        <w:tc>
+          <w:tcPr>
+            <w:tcW w:w="2238" w:type="dxa"/>
+            <w:hideMark/>
+          </w:tcPr>
+          <w:p>
+            <w:r>
+              <w:t>NCLOB</w:t>
+            </w:r>
+          </w:p>
+        </w:tc>
+        <w:tc>
+          <w:tcPr>
+            <w:tcW w:w="3088" w:type="dxa"/>
+            <w:hideMark/>
+          </w:tcPr>
+          <w:p>
+            <w:r>
+              <w:t>NOT NULL</w:t>
+            </w:r>
+          </w:p>
+        </w:tc>
+        <w:tc>
+          <w:tcPr>
+            <w:tcW w:w="3357" w:type="dxa"/>
+            <w:hideMark/>
+          </w:tcPr>
+          <w:p>
+            <w:r>
+              <w:t>コメント本文</w:t>
+            </w:r>
+          </w:p>
+        </w:tc>
+      </w:tr>
+    </w:tbl>
+    <w:p>
+      <w:pPr>
+        <w:pStyle w:val="2"/>
+      </w:pPr>
+      <w:proofErr w:type="spellStart"/>
+      <w:r>
+        <w:t>ActivityType</w:t>
+      </w:r>
+      <w:proofErr w:type="spellEnd"/>
+    </w:p>
+    <w:tbl>
+      <w:tblPr>
+        <w:tblStyle w:val="a9"/>
+        <w:tblW w:w="10489" w:type="dxa"/>
+        <w:tblLook w:val="04A0" w:firstRow="1" w:lastRow="0" w:firstColumn="1" w:lastColumn="0" w:noHBand="0" w:noVBand="1"/>
+      </w:tblPr>
+      <w:tblGrid>
+        <w:gridCol w:w="1690"/>
+        <w:gridCol w:w="2268"/>
+        <w:gridCol w:w="3129"/>
+        <w:gridCol w:w="3402"/>
+      </w:tblGrid>
+      <w:tr>
+        <w:tc>
+          <w:tcPr>
+            <w:tcW w:w="1656" w:type="dxa"/>
+            <w:hideMark/>
+          </w:tcPr>
+          <w:p>
+            <w:pPr>
+              <w:jc w:val="center"/>
+              <w:rPr>
+                <w:b/>
+                <w:bCs/>
+              </w:rPr>
+            </w:pPr>
+            <w:r>
+              <w:rPr>
+                <w:b/>
+                <w:bCs/>
+              </w:rPr>
+              <w:t>列名</w:t>
+            </w:r>
+          </w:p>
+        </w:tc>
+        <w:tc>
+          <w:tcPr>
+            <w:tcW w:w="2238" w:type="dxa"/>
+            <w:hideMark/>
+          </w:tcPr>
+          <w:p>
+            <w:pPr>
+              <w:jc w:val="center"/>
+              <w:rPr>
+                <w:b/>
+                <w:bCs/>
+              </w:rPr>
+            </w:pPr>
+            <w:r>
+              <w:rPr>
+                <w:b/>
+                <w:bCs/>
+              </w:rPr>
+              <w:t>データ型</w:t>
+            </w:r>
+          </w:p>
+        </w:tc>
+        <w:tc>
+          <w:tcPr>
+            <w:tcW w:w="3088" w:type="dxa"/>
+            <w:hideMark/>
+          </w:tcPr>
+          <w:p>
+            <w:pPr>
+              <w:jc w:val="center"/>
+              <w:rPr>
+                <w:b/>
+                <w:bCs/>
+              </w:rPr>
+            </w:pPr>
+            <w:r>
+              <w:rPr>
+                <w:b/>
+                <w:bCs/>
+              </w:rPr>
+              <w:t>制約</w:t>
+            </w:r>
+          </w:p>
+        </w:tc>
+        <w:tc>
+          <w:tcPr>
+            <w:tcW w:w="3357" w:type="dxa"/>
+            <w:hideMark/>
+          </w:tcPr>
+          <w:p>
+            <w:pPr>
+              <w:jc w:val="center"/>
+              <w:rPr>
+                <w:b/>
+                <w:bCs/>
+              </w:rPr>
+            </w:pPr>
+            <w:r>
+              <w:rPr>
+                <w:b/>
+                <w:bCs/>
+              </w:rPr>
+              <w:t>説明</w:t>
+            </w:r>
+          </w:p>
+        </w:tc>
+      </w:tr>
+      <w:tr>
+        <w:tc>
+          <w:tcPr>
+            <w:tcW w:w="1656" w:type="dxa"/>
+            <w:hideMark/>
+          </w:tcPr>
+          <w:p>
+            <w:pPr>
+              <w:jc w:val="left"/>
+            </w:pPr>
+            <w:proofErr w:type="spellStart"/>
+            <w:r>
+              <w:t>Activity_Id</w:t>
+            </w:r>
+            <w:proofErr w:type="spellEnd"/>
+          </w:p>
+        </w:tc>
+        <w:tc>
+          <w:tcPr>
+            <w:tcW w:w="2238" w:type="dxa"/>
+            <w:hideMark/>
+          </w:tcPr>
+          <w:p>
+            <w:r>
+              <w:t>NUMBER(2)</w:t>
+            </w:r>
+          </w:p>
+        </w:tc>
+        <w:tc>
+          <w:tcPr>
+            <w:tcW w:w="3088" w:type="dxa"/>
+            <w:hideMark/>
+          </w:tcPr>
+          <w:p>
+            <w:r>
+              <w:t>PK</w:t>
+            </w:r>
+          </w:p>
+        </w:tc>
+        <w:tc>
+          <w:tcPr>
+            <w:tcW w:w="3357" w:type="dxa"/>
+            <w:hideMark/>
+          </w:tcPr>
+          <w:p>
+            <w:r>
+              <w:t>行動種別</w:t>
+            </w:r>
+            <w:r>
+              <w:t>ID</w:t>
+            </w:r>
+          </w:p>
+        </w:tc>
+      </w:tr>
+      <w:tr>
+        <w:tc>
+          <w:tcPr>
+            <w:tcW w:w="1656" w:type="dxa"/>
+            <w:hideMark/>
+          </w:tcPr>
+          <w:p>
+            <w:proofErr w:type="spellStart"/>
+            <w:r>
+              <w:t>Activity_Name</w:t>
+            </w:r>
+            <w:proofErr w:type="spellEnd"/>
+          </w:p>
+        </w:tc>
+        <w:tc>
+          <w:tcPr>
+            <w:tcW w:w="2238" w:type="dxa"/>
+            <w:hideMark/>
+          </w:tcPr>
+          <w:p>
+            <w:r>
+              <w:t>VARCHAR2(20)</w:t>
+            </w:r>
+          </w:p>
+        </w:tc>
+        <w:tc>
+          <w:tcPr>
+            <w:tcW w:w="3088" w:type="dxa"/>
+            <w:hideMark/>
+          </w:tcPr>
+          <w:p>
+            <w:r>
+              <w:t>UNIQUE NOT NULL</w:t>
+            </w:r>
+          </w:p>
+        </w:tc>
+        <w:tc>
+          <w:tcPr>
+            <w:tcW w:w="3357" w:type="dxa"/>
+            <w:hideMark/>
+          </w:tcPr>
+          <w:p>
+            <w:r>
+              <w:t>行動種別名</w:t>
+            </w:r>
+          </w:p>
+        </w:tc>
+      </w:tr>
+    </w:tbl>
+    <w:p>
+      <w:pPr>
+        <w:pStyle w:val="2"/>
+      </w:pPr>
+      <w:proofErr w:type="spellStart"/>
+      <w:r>
+        <w:t>UserActivity</w:t>
+      </w:r>
+      <w:proofErr w:type="spellEnd"/>
+    </w:p>
+    <w:tbl>
+      <w:tblPr>
+        <w:tblStyle w:val="a9"/>
+        <w:tblW w:w="10489" w:type="dxa"/>
+        <w:tblLook w:val="04A0" w:firstRow="1" w:lastRow="0" w:firstColumn="1" w:lastColumn="0" w:noHBand="0" w:noVBand="1"/>
+      </w:tblPr>
+      <w:tblGrid>
+        <w:gridCol w:w="1680"/>
+        <w:gridCol w:w="2270"/>
+        <w:gridCol w:w="3133"/>
+        <w:gridCol w:w="3406"/>
+      </w:tblGrid>
+      <w:tr>
+        <w:tc>
+          <w:tcPr>
+            <w:tcW w:w="1656" w:type="dxa"/>
+            <w:hideMark/>
+          </w:tcPr>
+          <w:p>
+            <w:pPr>
+              <w:jc w:val="center"/>
+              <w:rPr>
+                <w:b/>
+                <w:bCs/>
+              </w:rPr>
+            </w:pPr>
+            <w:r>
+              <w:rPr>
+                <w:b/>
+                <w:bCs/>
+              </w:rPr>
+              <w:t>列名</w:t>
+            </w:r>
+          </w:p>
+        </w:tc>
+        <w:tc>
+          <w:tcPr>
+            <w:tcW w:w="2238" w:type="dxa"/>
+            <w:hideMark/>
+          </w:tcPr>
+          <w:p>
+            <w:pPr>
+              <w:jc w:val="center"/>
+              <w:rPr>
+                <w:b/>
+                <w:bCs/>
+              </w:rPr>
+            </w:pPr>
+            <w:r>
+              <w:rPr>
+                <w:b/>
+                <w:bCs/>
+              </w:rPr>
+              <w:t>データ型</w:t>
+            </w:r>
+          </w:p>
+        </w:tc>
+        <w:tc>
+          <w:tcPr>
+            <w:tcW w:w="3088" w:type="dxa"/>
+            <w:hideMark/>
+          </w:tcPr>
+          <w:p>
+            <w:pPr>
+              <w:jc w:val="center"/>
+              <w:rPr>
+                <w:b/>
+                <w:bCs/>
+              </w:rPr>
+            </w:pPr>
+            <w:r>
+              <w:rPr>
+                <w:b/>
+                <w:bCs/>
+              </w:rPr>
+              <w:t>制約</w:t>
+            </w:r>
+          </w:p>
+        </w:tc>
+        <w:tc>
+          <w:tcPr>
+            <w:tcW w:w="3357" w:type="dxa"/>
+            <w:hideMark/>
+          </w:tcPr>
+          <w:p>
+            <w:pPr>
+              <w:jc w:val="center"/>
+              <w:rPr>
+                <w:b/>
+                <w:bCs/>
+              </w:rPr>
+            </w:pPr>
+            <w:r>
+              <w:rPr>
+                <w:b/>
+                <w:bCs/>
+              </w:rPr>
+              <w:t>説明</w:t>
+            </w:r>
+          </w:p>
+        </w:tc>
+      </w:tr>
+      <w:tr>
+        <w:tc>
+          <w:tcPr>
+            <w:tcW w:w="1656" w:type="dxa"/>
+            <w:hideMark/>
+          </w:tcPr>
+          <w:p>
+            <w:pPr>
+              <w:jc w:val="left"/>
+            </w:pPr>
+            <w:r>
+              <w:t>Id</w:t>
+            </w:r>
+          </w:p>
+        </w:tc>
+        <w:tc>
+          <w:tcPr>
+            <w:tcW w:w="2238" w:type="dxa"/>
+            <w:hideMark/>
+          </w:tcPr>
+          <w:p>
+            <w:r>
+              <w:t>NUMBER</w:t>
+            </w:r>
+          </w:p>
+        </w:tc>
+        <w:tc>
+          <w:tcPr>
+            <w:tcW w:w="3088" w:type="dxa"/>
+            <w:hideMark/>
+          </w:tcPr>
+          <w:p>
+            <w:r>
+              <w:t>PK, IDENTITY</w:t>
+            </w:r>
+          </w:p>
+        </w:tc>
+        <w:tc>
+          <w:tcPr>
+            <w:tcW w:w="3357" w:type="dxa"/>
+            <w:hideMark/>
+          </w:tcPr>
+          <w:p>
+            <w:r>
+              <w:t>行動記録</w:t>
+            </w:r>
+            <w:r>
+              <w:t>ID</w:t>
+            </w:r>
+          </w:p>
+        </w:tc>
+      </w:tr>
+      <w:tr>
+        <w:tc>
+          <w:tcPr>
+            <w:tcW w:w="1656" w:type="dxa"/>
+            <w:hideMark/>
+          </w:tcPr>
+          <w:p>
+            <w:proofErr w:type="spellStart"/>
+            <w:r>
+              <w:t>User_Id</w:t>
+            </w:r>
+            <w:proofErr w:type="spellEnd"/>
+          </w:p>
+        </w:tc>
+        <w:tc>
+          <w:tcPr>
+            <w:tcW w:w="2238" w:type="dxa"/>
+            <w:hideMark/>
+          </w:tcPr>
+          <w:p>
+            <w:r>
+              <w:t>CHAR(36)</w:t>
+            </w:r>
+          </w:p>
+        </w:tc>
+        <w:tc>
+          <w:tcPr>
+            <w:tcW w:w="3088" w:type="dxa"/>
+            <w:hideMark/>
+          </w:tcPr>
+          <w:p>
+            <w:r>
+              <w:t>FK, NOT NULL</w:t>
+            </w:r>
+          </w:p>
+        </w:tc>
+        <w:tc>
+          <w:tcPr>
+            <w:tcW w:w="3357" w:type="dxa"/>
+            <w:hideMark/>
+          </w:tcPr>
+          <w:p>
+            <w:r>
+              <w:t>ユーザー</w:t>
+            </w:r>
+            <w:r>
+              <w:t>ID</w:t>
+            </w:r>
+          </w:p>
+        </w:tc>
+      </w:tr>
+      <w:tr>
+        <w:tc>
+          <w:tcPr>
+            <w:tcW w:w="1656" w:type="dxa"/>
+            <w:hideMark/>
+          </w:tcPr>
+          <w:p>
+            <w:proofErr w:type="spellStart"/>
+            <w:r>
+              <w:t>Activity_Id</w:t>
+            </w:r>
+            <w:proofErr w:type="spellEnd"/>
+          </w:p>
+        </w:tc>
+        <w:tc>
+          <w:tcPr>
+            <w:tcW w:w="2238" w:type="dxa"/>
+            <w:hideMark/>
+          </w:tcPr>
+          <w:p>
+            <w:r>
+              <w:t>NUMBER(2)</w:t>
+            </w:r>
+          </w:p>
+        </w:tc>
+        <w:tc>
+          <w:tcPr>
+            <w:tcW w:w="3088" w:type="dxa"/>
+            <w:hideMark/>
+          </w:tcPr>
+          <w:p>
+            <w:r>
+              <w:t>FK, NOT NULL</w:t>
+            </w:r>
+          </w:p>
+        </w:tc>
+        <w:tc>
+          <w:tcPr>
+            <w:tcW w:w="3357" w:type="dxa"/>
+            <w:hideMark/>
+          </w:tcPr>
+          <w:p>
+            <w:r>
+              <w:t>行動種別</w:t>
+            </w:r>
+            <w:r>
+              <w:t>ID</w:t>
+            </w:r>
+          </w:p>
+        </w:tc>
+      </w:tr>
+      <w:tr>
+        <w:tc>
+          <w:tcPr>
+            <w:tcW w:w="1656" w:type="dxa"/>
+            <w:hideMark/>
+          </w:tcPr>
+          <w:p>
+            <w:proofErr w:type="spellStart"/>
+            <w:r>
+              <w:t>Target_Id</w:t>
+            </w:r>
+            <w:proofErr w:type="spellEnd"/>
+          </w:p>
+        </w:tc>
+        <w:tc>
+          <w:tcPr>
+            <w:tcW w:w="2238" w:type="dxa"/>
+            <w:hideMark/>
+          </w:tcPr>
+          <w:p>
+            <w:r>
+              <w:t>VARCHAR2(36)</w:t>
+            </w:r>
+          </w:p>
+        </w:tc>
+        <w:tc>
+          <w:tcPr>
+            <w:tcW w:w="3088" w:type="dxa"/>
+            <w:hideMark/>
+          </w:tcPr>
+          <w:p/>
+        </w:tc>
+        <w:tc>
+          <w:tcPr>
+            <w:tcW w:w="3357" w:type="dxa"/>
+            <w:hideMark/>
           </w:tcPr>
           <w:p>
             <w:pPr>
               <w:rPr>
-                <w:rFonts w:hint="eastAsia"/>
+                <w:rFonts w:ascii="ＭＳ Ｐゴシック" w:eastAsia="ＭＳ Ｐゴシック" w:hAnsi="ＭＳ Ｐゴシック" w:cs="ＭＳ Ｐゴシック"/>
+                <w:sz w:val="24"/>
+                <w:szCs w:val="24"/>
               </w:rPr>
             </w:pPr>
             <w:r>
+              <w:t>対象</w:t>
+            </w:r>
+            <w:r>
+              <w:t>ID</w:t>
+            </w:r>
+            <w:r>
+              <w:t>（レビューなど）</w:t>
+            </w:r>
+          </w:p>
+        </w:tc>
+      </w:tr>
+      <w:tr>
+        <w:tc>
+          <w:tcPr>
+            <w:tcW w:w="1656" w:type="dxa"/>
+            <w:hideMark/>
+          </w:tcPr>
+          <w:p>
+            <w:r>
+              <w:t>Value</w:t>
+            </w:r>
+          </w:p>
+        </w:tc>
+        <w:tc>
+          <w:tcPr>
+            <w:tcW w:w="2238" w:type="dxa"/>
+            <w:hideMark/>
+          </w:tcPr>
+          <w:p>
+            <w:r>
+              <w:t>NUMBER(3)</w:t>
+            </w:r>
+          </w:p>
+        </w:tc>
+        <w:tc>
+          <w:tcPr>
+            <w:tcW w:w="3088" w:type="dxa"/>
+            <w:hideMark/>
+          </w:tcPr>
+          <w:p/>
+        </w:tc>
+        <w:tc>
+          <w:tcPr>
+            <w:tcW w:w="3357" w:type="dxa"/>
+            <w:hideMark/>
+          </w:tcPr>
+          <w:p>
+            <w:pPr>
               <w:rPr>
-                <w:rFonts w:hint="eastAsia"/>
-              </w:rPr>
-              <w:t>列名</w:t>
-            </w:r>
-          </w:p>
-        </w:tc>
-        <w:tc>
-          <w:tcPr>
-            <w:tcW w:w="2614" w:type="dxa"/>
-          </w:tcPr>
-          <w:p>
-            <w:pPr>
-              <w:cnfStyle w:val="100000000000" w:firstRow="1" w:lastRow="0" w:firstColumn="0" w:lastColumn="0" w:oddVBand="0" w:evenVBand="0" w:oddHBand="0" w:evenHBand="0" w:firstRowFirstColumn="0" w:firstRowLastColumn="0" w:lastRowFirstColumn="0" w:lastRowLastColumn="0"/>
-              <w:rPr>
-                <w:rFonts w:hint="eastAsia"/>
+                <w:rFonts w:ascii="ＭＳ Ｐゴシック" w:eastAsia="ＭＳ Ｐゴシック" w:hAnsi="ＭＳ Ｐゴシック" w:cs="ＭＳ Ｐゴシック"/>
+                <w:sz w:val="24"/>
+                <w:szCs w:val="24"/>
               </w:rPr>
             </w:pPr>
             <w:r>
-              <w:rPr>
-                <w:rFonts w:hint="eastAsia"/>
-              </w:rPr>
-              <w:t>データ型</w:t>
-            </w:r>
-          </w:p>
-        </w:tc>
-        <w:tc>
-          <w:tcPr>
-            <w:tcW w:w="2614" w:type="dxa"/>
-          </w:tcPr>
-          <w:p>
-            <w:pPr>
-              <w:cnfStyle w:val="100000000000" w:firstRow="1" w:lastRow="0" w:firstColumn="0" w:lastColumn="0" w:oddVBand="0" w:evenVBand="0" w:oddHBand="0" w:evenHBand="0" w:firstRowFirstColumn="0" w:firstRowLastColumn="0" w:lastRowFirstColumn="0" w:lastRowLastColumn="0"/>
-              <w:rPr>
-                <w:rFonts w:hint="eastAsia"/>
-              </w:rPr>
-            </w:pPr>
-            <w:r>
-              <w:rPr>
-                <w:rFonts w:hint="eastAsia"/>
-              </w:rPr>
-              <w:t>制約</w:t>
-            </w:r>
-          </w:p>
-        </w:tc>
-        <w:tc>
-          <w:tcPr>
-            <w:tcW w:w="2614" w:type="dxa"/>
-          </w:tcPr>
-          <w:p>
-            <w:pPr>
-              <w:cnfStyle w:val="100000000000" w:firstRow="1" w:lastRow="0" w:firstColumn="0" w:lastColumn="0" w:oddVBand="0" w:evenVBand="0" w:oddHBand="0" w:evenHBand="0" w:firstRowFirstColumn="0" w:firstRowLastColumn="0" w:lastRowFirstColumn="0" w:lastRowLastColumn="0"/>
-              <w:rPr>
-                <w:rFonts w:hint="eastAsia"/>
-              </w:rPr>
-            </w:pPr>
-            <w:r>
-              <w:rPr>
-                <w:rFonts w:hint="eastAsia"/>
-              </w:rPr>
-              <w:t>説明</w:t>
+              <w:t>数値情報</w:t>
             </w:r>
           </w:p>
         </w:tc>
@@ -5825,298 +8691,45 @@
       <w:tr>
         <w:tc>
           <w:tcPr>
-            <w:cnfStyle w:val="001000000000" w:firstRow="0" w:lastRow="0" w:firstColumn="1" w:lastColumn="0" w:oddVBand="0" w:evenVBand="0" w:oddHBand="0" w:evenHBand="0" w:firstRowFirstColumn="0" w:firstRowLastColumn="0" w:lastRowFirstColumn="0" w:lastRowLastColumn="0"/>
-            <w:tcW w:w="2614" w:type="dxa"/>
-          </w:tcPr>
-          <w:p>
-            <w:pPr>
-              <w:rPr>
-                <w:rFonts w:hint="eastAsia"/>
-              </w:rPr>
-            </w:pPr>
-            <w:proofErr w:type="spellStart"/>
-            <w:r>
-              <w:rPr>
-                <w:rFonts w:hint="eastAsia"/>
-              </w:rPr>
-              <w:t>Isbn</w:t>
-            </w:r>
-            <w:proofErr w:type="spellEnd"/>
-          </w:p>
-        </w:tc>
-        <w:tc>
-          <w:tcPr>
-            <w:tcW w:w="2614" w:type="dxa"/>
-          </w:tcPr>
-          <w:p>
-            <w:pPr>
-              <w:cnfStyle w:val="000000000000" w:firstRow="0" w:lastRow="0" w:firstColumn="0" w:lastColumn="0" w:oddVBand="0" w:evenVBand="0" w:oddHBand="0" w:evenHBand="0" w:firstRowFirstColumn="0" w:firstRowLastColumn="0" w:lastRowFirstColumn="0" w:lastRowLastColumn="0"/>
-              <w:rPr>
-                <w:rFonts w:hint="eastAsia"/>
-              </w:rPr>
-            </w:pPr>
-            <w:r>
-              <w:rPr>
-                <w:rFonts w:hint="eastAsia"/>
-              </w:rPr>
-              <w:t>CHAR(13)</w:t>
-            </w:r>
-          </w:p>
-        </w:tc>
-        <w:tc>
-          <w:tcPr>
-            <w:tcW w:w="2614" w:type="dxa"/>
-          </w:tcPr>
-          <w:p>
-            <w:pPr>
-              <w:cnfStyle w:val="000000000000" w:firstRow="0" w:lastRow="0" w:firstColumn="0" w:lastColumn="0" w:oddVBand="0" w:evenVBand="0" w:oddHBand="0" w:evenHBand="0" w:firstRowFirstColumn="0" w:firstRowLastColumn="0" w:lastRowFirstColumn="0" w:lastRowLastColumn="0"/>
-              <w:rPr>
-                <w:rFonts w:hint="eastAsia"/>
-              </w:rPr>
-            </w:pPr>
-            <w:r>
-              <w:rPr>
-                <w:rFonts w:hint="eastAsia"/>
-              </w:rPr>
-              <w:t>PK</w:t>
-            </w:r>
-          </w:p>
-        </w:tc>
-        <w:tc>
-          <w:tcPr>
-            <w:tcW w:w="2614" w:type="dxa"/>
-          </w:tcPr>
-          <w:p>
-            <w:pPr>
-              <w:cnfStyle w:val="000000000000" w:firstRow="0" w:lastRow="0" w:firstColumn="0" w:lastColumn="0" w:oddVBand="0" w:evenVBand="0" w:oddHBand="0" w:evenHBand="0" w:firstRowFirstColumn="0" w:firstRowLastColumn="0" w:lastRowFirstColumn="0" w:lastRowLastColumn="0"/>
-              <w:rPr>
-                <w:rFonts w:hint="eastAsia"/>
-              </w:rPr>
-            </w:pPr>
-            <w:r>
-              <w:rPr>
-                <w:rFonts w:hint="eastAsia"/>
-              </w:rPr>
-              <w:t>ISBN</w:t>
-            </w:r>
-            <w:r>
-              <w:rPr>
-                <w:rFonts w:hint="eastAsia"/>
-              </w:rPr>
-              <w:t>コード</w:t>
-            </w:r>
-          </w:p>
-        </w:tc>
-      </w:tr>
-      <w:tr>
-        <w:tc>
-          <w:tcPr>
-            <w:cnfStyle w:val="001000000000" w:firstRow="0" w:lastRow="0" w:firstColumn="1" w:lastColumn="0" w:oddVBand="0" w:evenVBand="0" w:oddHBand="0" w:evenHBand="0" w:firstRowFirstColumn="0" w:firstRowLastColumn="0" w:lastRowFirstColumn="0" w:lastRowLastColumn="0"/>
-            <w:tcW w:w="2614" w:type="dxa"/>
-          </w:tcPr>
-          <w:p>
-            <w:pPr>
-              <w:rPr>
-                <w:rFonts w:hint="eastAsia"/>
-              </w:rPr>
-            </w:pPr>
-            <w:r>
-              <w:rPr>
-                <w:rFonts w:hint="eastAsia"/>
-              </w:rPr>
-              <w:t>Title</w:t>
-            </w:r>
-          </w:p>
-        </w:tc>
-        <w:tc>
-          <w:tcPr>
-            <w:tcW w:w="2614" w:type="dxa"/>
-          </w:tcPr>
-          <w:p>
-            <w:pPr>
-              <w:cnfStyle w:val="000000000000" w:firstRow="0" w:lastRow="0" w:firstColumn="0" w:lastColumn="0" w:oddVBand="0" w:evenVBand="0" w:oddHBand="0" w:evenHBand="0" w:firstRowFirstColumn="0" w:firstRowLastColumn="0" w:lastRowFirstColumn="0" w:lastRowLastColumn="0"/>
-              <w:rPr>
-                <w:rFonts w:hint="eastAsia"/>
-              </w:rPr>
-            </w:pPr>
-            <w:r>
-              <w:rPr>
-                <w:rFonts w:hint="eastAsia"/>
-              </w:rPr>
-              <w:t>VARCHAR2(100)</w:t>
-            </w:r>
-          </w:p>
-        </w:tc>
-        <w:tc>
-          <w:tcPr>
-            <w:tcW w:w="2614" w:type="dxa"/>
-          </w:tcPr>
-          <w:p>
-            <w:pPr>
-              <w:cnfStyle w:val="000000000000" w:firstRow="0" w:lastRow="0" w:firstColumn="0" w:lastColumn="0" w:oddVBand="0" w:evenVBand="0" w:oddHBand="0" w:evenHBand="0" w:firstRowFirstColumn="0" w:firstRowLastColumn="0" w:lastRowFirstColumn="0" w:lastRowLastColumn="0"/>
-              <w:rPr>
-                <w:rFonts w:hint="eastAsia"/>
-              </w:rPr>
-            </w:pPr>
-          </w:p>
-        </w:tc>
-        <w:tc>
-          <w:tcPr>
-            <w:tcW w:w="2614" w:type="dxa"/>
-          </w:tcPr>
-          <w:p>
-            <w:pPr>
-              <w:cnfStyle w:val="000000000000" w:firstRow="0" w:lastRow="0" w:firstColumn="0" w:lastColumn="0" w:oddVBand="0" w:evenVBand="0" w:oddHBand="0" w:evenHBand="0" w:firstRowFirstColumn="0" w:firstRowLastColumn="0" w:lastRowFirstColumn="0" w:lastRowLastColumn="0"/>
-              <w:rPr>
-                <w:rFonts w:hint="eastAsia"/>
-              </w:rPr>
-            </w:pPr>
-            <w:r>
-              <w:rPr>
-                <w:rFonts w:hint="eastAsia"/>
-              </w:rPr>
-              <w:t>書籍タイトル</w:t>
-            </w:r>
-          </w:p>
-        </w:tc>
-      </w:tr>
-      <w:tr>
-        <w:tc>
-          <w:tcPr>
-            <w:cnfStyle w:val="001000000000" w:firstRow="0" w:lastRow="0" w:firstColumn="1" w:lastColumn="0" w:oddVBand="0" w:evenVBand="0" w:oddHBand="0" w:evenHBand="0" w:firstRowFirstColumn="0" w:firstRowLastColumn="0" w:lastRowFirstColumn="0" w:lastRowLastColumn="0"/>
-            <w:tcW w:w="2614" w:type="dxa"/>
-          </w:tcPr>
-          <w:p>
-            <w:pPr>
-              <w:rPr>
-                <w:rFonts w:hint="eastAsia"/>
-              </w:rPr>
-            </w:pPr>
-            <w:r>
-              <w:rPr>
-                <w:rFonts w:hint="eastAsia"/>
-              </w:rPr>
-              <w:t>Author</w:t>
-            </w:r>
-          </w:p>
-        </w:tc>
-        <w:tc>
-          <w:tcPr>
-            <w:tcW w:w="2614" w:type="dxa"/>
-          </w:tcPr>
-          <w:p>
-            <w:pPr>
-              <w:cnfStyle w:val="000000000000" w:firstRow="0" w:lastRow="0" w:firstColumn="0" w:lastColumn="0" w:oddVBand="0" w:evenVBand="0" w:oddHBand="0" w:evenHBand="0" w:firstRowFirstColumn="0" w:firstRowLastColumn="0" w:lastRowFirstColumn="0" w:lastRowLastColumn="0"/>
-              <w:rPr>
-                <w:rFonts w:hint="eastAsia"/>
-              </w:rPr>
-            </w:pPr>
-            <w:r>
-              <w:rPr>
-                <w:rFonts w:hint="eastAsia"/>
-              </w:rPr>
-              <w:t>VARCHAR2(50)</w:t>
-            </w:r>
-          </w:p>
-        </w:tc>
-        <w:tc>
-          <w:tcPr>
-            <w:tcW w:w="2614" w:type="dxa"/>
-          </w:tcPr>
-          <w:p>
-            <w:pPr>
-              <w:cnfStyle w:val="000000000000" w:firstRow="0" w:lastRow="0" w:firstColumn="0" w:lastColumn="0" w:oddVBand="0" w:evenVBand="0" w:oddHBand="0" w:evenHBand="0" w:firstRowFirstColumn="0" w:firstRowLastColumn="0" w:lastRowFirstColumn="0" w:lastRowLastColumn="0"/>
-              <w:rPr>
-                <w:rFonts w:hint="eastAsia"/>
-              </w:rPr>
-            </w:pPr>
-          </w:p>
-        </w:tc>
-        <w:tc>
-          <w:tcPr>
-            <w:tcW w:w="2614" w:type="dxa"/>
-          </w:tcPr>
-          <w:p>
-            <w:pPr>
-              <w:cnfStyle w:val="000000000000" w:firstRow="0" w:lastRow="0" w:firstColumn="0" w:lastColumn="0" w:oddVBand="0" w:evenVBand="0" w:oddHBand="0" w:evenHBand="0" w:firstRowFirstColumn="0" w:firstRowLastColumn="0" w:lastRowFirstColumn="0" w:lastRowLastColumn="0"/>
-              <w:rPr>
-                <w:rFonts w:hint="eastAsia"/>
-              </w:rPr>
-            </w:pPr>
-            <w:r>
-              <w:rPr>
-                <w:rFonts w:hint="eastAsia"/>
-              </w:rPr>
-              <w:t>著者</w:t>
-            </w:r>
-          </w:p>
-        </w:tc>
-      </w:tr>
-      <w:tr>
-        <w:tc>
-          <w:tcPr>
-            <w:cnfStyle w:val="001000000000" w:firstRow="0" w:lastRow="0" w:firstColumn="1" w:lastColumn="0" w:oddVBand="0" w:evenVBand="0" w:oddHBand="0" w:evenHBand="0" w:firstRowFirstColumn="0" w:firstRowLastColumn="0" w:lastRowFirstColumn="0" w:lastRowLastColumn="0"/>
-            <w:tcW w:w="2614" w:type="dxa"/>
-          </w:tcPr>
-          <w:p>
-            <w:pPr>
-              <w:rPr>
-                <w:rFonts w:hint="eastAsia"/>
-              </w:rPr>
-            </w:pPr>
-            <w:r>
-              <w:rPr>
-                <w:rFonts w:hint="eastAsia"/>
-              </w:rPr>
-              <w:t>Publisher</w:t>
-            </w:r>
-          </w:p>
-        </w:tc>
-        <w:tc>
-          <w:tcPr>
-            <w:tcW w:w="2614" w:type="dxa"/>
-          </w:tcPr>
-          <w:p>
-            <w:pPr>
-              <w:cnfStyle w:val="000000000000" w:firstRow="0" w:lastRow="0" w:firstColumn="0" w:lastColumn="0" w:oddVBand="0" w:evenVBand="0" w:oddHBand="0" w:evenHBand="0" w:firstRowFirstColumn="0" w:firstRowLastColumn="0" w:lastRowFirstColumn="0" w:lastRowLastColumn="0"/>
-              <w:rPr>
-                <w:rFonts w:hint="eastAsia"/>
-              </w:rPr>
-            </w:pPr>
-            <w:r>
-              <w:rPr>
-                <w:rFonts w:hint="eastAsia"/>
-              </w:rPr>
-              <w:t>VARCHAR2(30)</w:t>
-            </w:r>
-          </w:p>
-        </w:tc>
-        <w:tc>
-          <w:tcPr>
-            <w:tcW w:w="2614" w:type="dxa"/>
-          </w:tcPr>
-          <w:p>
-            <w:pPr>
-              <w:cnfStyle w:val="000000000000" w:firstRow="0" w:lastRow="0" w:firstColumn="0" w:lastColumn="0" w:oddVBand="0" w:evenVBand="0" w:oddHBand="0" w:evenHBand="0" w:firstRowFirstColumn="0" w:firstRowLastColumn="0" w:lastRowFirstColumn="0" w:lastRowLastColumn="0"/>
-              <w:rPr>
-                <w:rFonts w:hint="eastAsia"/>
-              </w:rPr>
-            </w:pPr>
-          </w:p>
-        </w:tc>
-        <w:tc>
-          <w:tcPr>
-            <w:tcW w:w="2614" w:type="dxa"/>
-          </w:tcPr>
-          <w:p>
-            <w:pPr>
-              <w:cnfStyle w:val="000000000000" w:firstRow="0" w:lastRow="0" w:firstColumn="0" w:lastColumn="0" w:oddVBand="0" w:evenVBand="0" w:oddHBand="0" w:evenHBand="0" w:firstRowFirstColumn="0" w:firstRowLastColumn="0" w:lastRowFirstColumn="0" w:lastRowLastColumn="0"/>
-            </w:pPr>
-            <w:r>
-              <w:rPr>
-                <w:rFonts w:hint="eastAsia"/>
-              </w:rPr>
-              <w:t>出版社</w:t>
+            <w:tcW w:w="1656" w:type="dxa"/>
+            <w:hideMark/>
+          </w:tcPr>
+          <w:p>
+            <w:r>
+              <w:t>Timestamp</w:t>
+            </w:r>
+          </w:p>
+        </w:tc>
+        <w:tc>
+          <w:tcPr>
+            <w:tcW w:w="2238" w:type="dxa"/>
+            <w:hideMark/>
+          </w:tcPr>
+          <w:p>
+            <w:r>
+              <w:t>TIMESTAMP</w:t>
+            </w:r>
+          </w:p>
+        </w:tc>
+        <w:tc>
+          <w:tcPr>
+            <w:tcW w:w="3088" w:type="dxa"/>
+            <w:hideMark/>
+          </w:tcPr>
+          <w:p>
+            <w:r>
+              <w:t>NOT NULL</w:t>
+            </w:r>
+          </w:p>
+        </w:tc>
+        <w:tc>
+          <w:tcPr>
+            <w:tcW w:w="3357" w:type="dxa"/>
+            <w:hideMark/>
+          </w:tcPr>
+          <w:p>
+            <w:r>
+              <w:t>記録日時</w:t>
             </w:r>
           </w:p>
         </w:tc>
@@ -6124,1531 +8737,14 @@
     </w:tbl>
     <w:p/>
     <w:p>
-      <w:proofErr w:type="spellStart"/>
-      <w:r>
-        <w:rPr>
-          <w:rFonts w:hint="eastAsia"/>
-        </w:rPr>
-        <w:t>B</w:t>
-      </w:r>
-      <w:r>
-        <w:t>ookReview</w:t>
-      </w:r>
-      <w:proofErr w:type="spellEnd"/>
+      <w:pPr>
+        <w:widowControl/>
+        <w:jc w:val="left"/>
+      </w:pPr>
+      <w:r>
+        <w:br w:type="page"/>
+      </w:r>
     </w:p>
-    <w:tbl>
-      <w:tblPr>
-        <w:tblStyle w:val="6"/>
-        <w:tblW w:w="0" w:type="auto"/>
-        <w:tblLook w:val="06A0" w:firstRow="1" w:lastRow="0" w:firstColumn="1" w:lastColumn="0" w:noHBand="1" w:noVBand="1"/>
-      </w:tblPr>
-      <w:tblGrid>
-        <w:gridCol w:w="2614"/>
-        <w:gridCol w:w="2614"/>
-        <w:gridCol w:w="2614"/>
-        <w:gridCol w:w="2614"/>
-      </w:tblGrid>
-      <w:tr>
-        <w:trPr>
-          <w:cnfStyle w:val="100000000000" w:firstRow="1" w:lastRow="0" w:firstColumn="0" w:lastColumn="0" w:oddVBand="0" w:evenVBand="0" w:oddHBand="0" w:evenHBand="0" w:firstRowFirstColumn="0" w:firstRowLastColumn="0" w:lastRowFirstColumn="0" w:lastRowLastColumn="0"/>
-        </w:trPr>
-        <w:tc>
-          <w:tcPr>
-            <w:cnfStyle w:val="001000000000" w:firstRow="0" w:lastRow="0" w:firstColumn="1" w:lastColumn="0" w:oddVBand="0" w:evenVBand="0" w:oddHBand="0" w:evenHBand="0" w:firstRowFirstColumn="0" w:firstRowLastColumn="0" w:lastRowFirstColumn="0" w:lastRowLastColumn="0"/>
-            <w:tcW w:w="2614" w:type="dxa"/>
-          </w:tcPr>
-          <w:p>
-            <w:pPr>
-              <w:rPr>
-                <w:rFonts w:hint="eastAsia"/>
-              </w:rPr>
-            </w:pPr>
-            <w:r>
-              <w:rPr>
-                <w:rFonts w:hint="eastAsia"/>
-              </w:rPr>
-              <w:t>列名</w:t>
-            </w:r>
-          </w:p>
-        </w:tc>
-        <w:tc>
-          <w:tcPr>
-            <w:tcW w:w="2614" w:type="dxa"/>
-          </w:tcPr>
-          <w:p>
-            <w:pPr>
-              <w:cnfStyle w:val="100000000000" w:firstRow="1" w:lastRow="0" w:firstColumn="0" w:lastColumn="0" w:oddVBand="0" w:evenVBand="0" w:oddHBand="0" w:evenHBand="0" w:firstRowFirstColumn="0" w:firstRowLastColumn="0" w:lastRowFirstColumn="0" w:lastRowLastColumn="0"/>
-              <w:rPr>
-                <w:rFonts w:hint="eastAsia"/>
-              </w:rPr>
-            </w:pPr>
-            <w:r>
-              <w:rPr>
-                <w:rFonts w:hint="eastAsia"/>
-              </w:rPr>
-              <w:t>データ型</w:t>
-            </w:r>
-          </w:p>
-        </w:tc>
-        <w:tc>
-          <w:tcPr>
-            <w:tcW w:w="2614" w:type="dxa"/>
-          </w:tcPr>
-          <w:p>
-            <w:pPr>
-              <w:cnfStyle w:val="100000000000" w:firstRow="1" w:lastRow="0" w:firstColumn="0" w:lastColumn="0" w:oddVBand="0" w:evenVBand="0" w:oddHBand="0" w:evenHBand="0" w:firstRowFirstColumn="0" w:firstRowLastColumn="0" w:lastRowFirstColumn="0" w:lastRowLastColumn="0"/>
-              <w:rPr>
-                <w:rFonts w:hint="eastAsia"/>
-              </w:rPr>
-            </w:pPr>
-            <w:r>
-              <w:rPr>
-                <w:rFonts w:hint="eastAsia"/>
-              </w:rPr>
-              <w:t>制約</w:t>
-            </w:r>
-          </w:p>
-        </w:tc>
-        <w:tc>
-          <w:tcPr>
-            <w:tcW w:w="2614" w:type="dxa"/>
-          </w:tcPr>
-          <w:p>
-            <w:pPr>
-              <w:cnfStyle w:val="100000000000" w:firstRow="1" w:lastRow="0" w:firstColumn="0" w:lastColumn="0" w:oddVBand="0" w:evenVBand="0" w:oddHBand="0" w:evenHBand="0" w:firstRowFirstColumn="0" w:firstRowLastColumn="0" w:lastRowFirstColumn="0" w:lastRowLastColumn="0"/>
-              <w:rPr>
-                <w:rFonts w:hint="eastAsia"/>
-              </w:rPr>
-            </w:pPr>
-            <w:r>
-              <w:rPr>
-                <w:rFonts w:hint="eastAsia"/>
-              </w:rPr>
-              <w:t>説明</w:t>
-            </w:r>
-          </w:p>
-        </w:tc>
-      </w:tr>
-      <w:tr>
-        <w:tc>
-          <w:tcPr>
-            <w:cnfStyle w:val="001000000000" w:firstRow="0" w:lastRow="0" w:firstColumn="1" w:lastColumn="0" w:oddVBand="0" w:evenVBand="0" w:oddHBand="0" w:evenHBand="0" w:firstRowFirstColumn="0" w:firstRowLastColumn="0" w:lastRowFirstColumn="0" w:lastRowLastColumn="0"/>
-            <w:tcW w:w="2614" w:type="dxa"/>
-          </w:tcPr>
-          <w:p>
-            <w:pPr>
-              <w:rPr>
-                <w:rFonts w:hint="eastAsia"/>
-              </w:rPr>
-            </w:pPr>
-            <w:proofErr w:type="spellStart"/>
-            <w:r>
-              <w:rPr>
-                <w:rFonts w:hint="eastAsia"/>
-              </w:rPr>
-              <w:t>Review_Id</w:t>
-            </w:r>
-            <w:proofErr w:type="spellEnd"/>
-          </w:p>
-        </w:tc>
-        <w:tc>
-          <w:tcPr>
-            <w:tcW w:w="2614" w:type="dxa"/>
-          </w:tcPr>
-          <w:p>
-            <w:pPr>
-              <w:cnfStyle w:val="000000000000" w:firstRow="0" w:lastRow="0" w:firstColumn="0" w:lastColumn="0" w:oddVBand="0" w:evenVBand="0" w:oddHBand="0" w:evenHBand="0" w:firstRowFirstColumn="0" w:firstRowLastColumn="0" w:lastRowFirstColumn="0" w:lastRowLastColumn="0"/>
-              <w:rPr>
-                <w:rFonts w:hint="eastAsia"/>
-              </w:rPr>
-            </w:pPr>
-            <w:r>
-              <w:rPr>
-                <w:rFonts w:hint="eastAsia"/>
-              </w:rPr>
-              <w:t>NUMBER(6)</w:t>
-            </w:r>
-          </w:p>
-        </w:tc>
-        <w:tc>
-          <w:tcPr>
-            <w:tcW w:w="2614" w:type="dxa"/>
-          </w:tcPr>
-          <w:p>
-            <w:pPr>
-              <w:cnfStyle w:val="000000000000" w:firstRow="0" w:lastRow="0" w:firstColumn="0" w:lastColumn="0" w:oddVBand="0" w:evenVBand="0" w:oddHBand="0" w:evenHBand="0" w:firstRowFirstColumn="0" w:firstRowLastColumn="0" w:lastRowFirstColumn="0" w:lastRowLastColumn="0"/>
-              <w:rPr>
-                <w:rFonts w:hint="eastAsia"/>
-              </w:rPr>
-            </w:pPr>
-            <w:r>
-              <w:rPr>
-                <w:rFonts w:hint="eastAsia"/>
-              </w:rPr>
-              <w:t>PK IDENTITY</w:t>
-            </w:r>
-          </w:p>
-        </w:tc>
-        <w:tc>
-          <w:tcPr>
-            <w:tcW w:w="2614" w:type="dxa"/>
-          </w:tcPr>
-          <w:p>
-            <w:pPr>
-              <w:cnfStyle w:val="000000000000" w:firstRow="0" w:lastRow="0" w:firstColumn="0" w:lastColumn="0" w:oddVBand="0" w:evenVBand="0" w:oddHBand="0" w:evenHBand="0" w:firstRowFirstColumn="0" w:firstRowLastColumn="0" w:lastRowFirstColumn="0" w:lastRowLastColumn="0"/>
-              <w:rPr>
-                <w:rFonts w:hint="eastAsia"/>
-              </w:rPr>
-            </w:pPr>
-            <w:r>
-              <w:rPr>
-                <w:rFonts w:hint="eastAsia"/>
-              </w:rPr>
-              <w:t>レビュー</w:t>
-            </w:r>
-            <w:r>
-              <w:rPr>
-                <w:rFonts w:hint="eastAsia"/>
-              </w:rPr>
-              <w:t>ID</w:t>
-            </w:r>
-          </w:p>
-        </w:tc>
-      </w:tr>
-      <w:tr>
-        <w:tc>
-          <w:tcPr>
-            <w:cnfStyle w:val="001000000000" w:firstRow="0" w:lastRow="0" w:firstColumn="1" w:lastColumn="0" w:oddVBand="0" w:evenVBand="0" w:oddHBand="0" w:evenHBand="0" w:firstRowFirstColumn="0" w:firstRowLastColumn="0" w:lastRowFirstColumn="0" w:lastRowLastColumn="0"/>
-            <w:tcW w:w="2614" w:type="dxa"/>
-          </w:tcPr>
-          <w:p>
-            <w:pPr>
-              <w:rPr>
-                <w:rFonts w:hint="eastAsia"/>
-              </w:rPr>
-            </w:pPr>
-            <w:proofErr w:type="spellStart"/>
-            <w:r>
-              <w:rPr>
-                <w:rFonts w:hint="eastAsia"/>
-              </w:rPr>
-              <w:t>User_Id</w:t>
-            </w:r>
-            <w:proofErr w:type="spellEnd"/>
-          </w:p>
-        </w:tc>
-        <w:tc>
-          <w:tcPr>
-            <w:tcW w:w="2614" w:type="dxa"/>
-          </w:tcPr>
-          <w:p>
-            <w:pPr>
-              <w:cnfStyle w:val="000000000000" w:firstRow="0" w:lastRow="0" w:firstColumn="0" w:lastColumn="0" w:oddVBand="0" w:evenVBand="0" w:oddHBand="0" w:evenHBand="0" w:firstRowFirstColumn="0" w:firstRowLastColumn="0" w:lastRowFirstColumn="0" w:lastRowLastColumn="0"/>
-              <w:rPr>
-                <w:rFonts w:hint="eastAsia"/>
-              </w:rPr>
-            </w:pPr>
-            <w:r>
-              <w:rPr>
-                <w:rFonts w:hint="eastAsia"/>
-              </w:rPr>
-              <w:t>CHAR(36)</w:t>
-            </w:r>
-          </w:p>
-        </w:tc>
-        <w:tc>
-          <w:tcPr>
-            <w:tcW w:w="2614" w:type="dxa"/>
-          </w:tcPr>
-          <w:p>
-            <w:pPr>
-              <w:cnfStyle w:val="000000000000" w:firstRow="0" w:lastRow="0" w:firstColumn="0" w:lastColumn="0" w:oddVBand="0" w:evenVBand="0" w:oddHBand="0" w:evenHBand="0" w:firstRowFirstColumn="0" w:firstRowLastColumn="0" w:lastRowFirstColumn="0" w:lastRowLastColumn="0"/>
-              <w:rPr>
-                <w:rFonts w:hint="eastAsia"/>
-              </w:rPr>
-            </w:pPr>
-            <w:r>
-              <w:rPr>
-                <w:rFonts w:hint="eastAsia"/>
-              </w:rPr>
-              <w:t>FK NOT NULL</w:t>
-            </w:r>
-          </w:p>
-        </w:tc>
-        <w:tc>
-          <w:tcPr>
-            <w:tcW w:w="2614" w:type="dxa"/>
-          </w:tcPr>
-          <w:p>
-            <w:pPr>
-              <w:cnfStyle w:val="000000000000" w:firstRow="0" w:lastRow="0" w:firstColumn="0" w:lastColumn="0" w:oddVBand="0" w:evenVBand="0" w:oddHBand="0" w:evenHBand="0" w:firstRowFirstColumn="0" w:firstRowLastColumn="0" w:lastRowFirstColumn="0" w:lastRowLastColumn="0"/>
-              <w:rPr>
-                <w:rFonts w:hint="eastAsia"/>
-              </w:rPr>
-            </w:pPr>
-            <w:r>
-              <w:rPr>
-                <w:rFonts w:hint="eastAsia"/>
-              </w:rPr>
-              <w:t>投稿ユーザー</w:t>
-            </w:r>
-          </w:p>
-        </w:tc>
-      </w:tr>
-      <w:tr>
-        <w:tc>
-          <w:tcPr>
-            <w:cnfStyle w:val="001000000000" w:firstRow="0" w:lastRow="0" w:firstColumn="1" w:lastColumn="0" w:oddVBand="0" w:evenVBand="0" w:oddHBand="0" w:evenHBand="0" w:firstRowFirstColumn="0" w:firstRowLastColumn="0" w:lastRowFirstColumn="0" w:lastRowLastColumn="0"/>
-            <w:tcW w:w="2614" w:type="dxa"/>
-          </w:tcPr>
-          <w:p>
-            <w:pPr>
-              <w:rPr>
-                <w:rFonts w:hint="eastAsia"/>
-              </w:rPr>
-            </w:pPr>
-            <w:r>
-              <w:rPr>
-                <w:rFonts w:hint="eastAsia"/>
-              </w:rPr>
-              <w:t>ISBN</w:t>
-            </w:r>
-          </w:p>
-        </w:tc>
-        <w:tc>
-          <w:tcPr>
-            <w:tcW w:w="2614" w:type="dxa"/>
-          </w:tcPr>
-          <w:p>
-            <w:pPr>
-              <w:cnfStyle w:val="000000000000" w:firstRow="0" w:lastRow="0" w:firstColumn="0" w:lastColumn="0" w:oddVBand="0" w:evenVBand="0" w:oddHBand="0" w:evenHBand="0" w:firstRowFirstColumn="0" w:firstRowLastColumn="0" w:lastRowFirstColumn="0" w:lastRowLastColumn="0"/>
-              <w:rPr>
-                <w:rFonts w:hint="eastAsia"/>
-              </w:rPr>
-            </w:pPr>
-            <w:r>
-              <w:rPr>
-                <w:rFonts w:hint="eastAsia"/>
-              </w:rPr>
-              <w:t>CHAR(13)</w:t>
-            </w:r>
-          </w:p>
-        </w:tc>
-        <w:tc>
-          <w:tcPr>
-            <w:tcW w:w="2614" w:type="dxa"/>
-          </w:tcPr>
-          <w:p>
-            <w:pPr>
-              <w:cnfStyle w:val="000000000000" w:firstRow="0" w:lastRow="0" w:firstColumn="0" w:lastColumn="0" w:oddVBand="0" w:evenVBand="0" w:oddHBand="0" w:evenHBand="0" w:firstRowFirstColumn="0" w:firstRowLastColumn="0" w:lastRowFirstColumn="0" w:lastRowLastColumn="0"/>
-              <w:rPr>
-                <w:rFonts w:hint="eastAsia"/>
-              </w:rPr>
-            </w:pPr>
-            <w:r>
-              <w:rPr>
-                <w:rFonts w:hint="eastAsia"/>
-              </w:rPr>
-              <w:t>FK NOT NULL</w:t>
-            </w:r>
-          </w:p>
-        </w:tc>
-        <w:tc>
-          <w:tcPr>
-            <w:tcW w:w="2614" w:type="dxa"/>
-          </w:tcPr>
-          <w:p>
-            <w:pPr>
-              <w:cnfStyle w:val="000000000000" w:firstRow="0" w:lastRow="0" w:firstColumn="0" w:lastColumn="0" w:oddVBand="0" w:evenVBand="0" w:oddHBand="0" w:evenHBand="0" w:firstRowFirstColumn="0" w:firstRowLastColumn="0" w:lastRowFirstColumn="0" w:lastRowLastColumn="0"/>
-              <w:rPr>
-                <w:rFonts w:hint="eastAsia"/>
-              </w:rPr>
-            </w:pPr>
-            <w:r>
-              <w:rPr>
-                <w:rFonts w:hint="eastAsia"/>
-              </w:rPr>
-              <w:t>対象書籍</w:t>
-            </w:r>
-          </w:p>
-        </w:tc>
-      </w:tr>
-      <w:tr>
-        <w:tc>
-          <w:tcPr>
-            <w:cnfStyle w:val="001000000000" w:firstRow="0" w:lastRow="0" w:firstColumn="1" w:lastColumn="0" w:oddVBand="0" w:evenVBand="0" w:oddHBand="0" w:evenHBand="0" w:firstRowFirstColumn="0" w:firstRowLastColumn="0" w:lastRowFirstColumn="0" w:lastRowLastColumn="0"/>
-            <w:tcW w:w="2614" w:type="dxa"/>
-          </w:tcPr>
-          <w:p>
-            <w:pPr>
-              <w:rPr>
-                <w:rFonts w:hint="eastAsia"/>
-              </w:rPr>
-            </w:pPr>
-            <w:r>
-              <w:rPr>
-                <w:rFonts w:hint="eastAsia"/>
-              </w:rPr>
-              <w:t>Rating</w:t>
-            </w:r>
-          </w:p>
-        </w:tc>
-        <w:tc>
-          <w:tcPr>
-            <w:tcW w:w="2614" w:type="dxa"/>
-          </w:tcPr>
-          <w:p>
-            <w:pPr>
-              <w:cnfStyle w:val="000000000000" w:firstRow="0" w:lastRow="0" w:firstColumn="0" w:lastColumn="0" w:oddVBand="0" w:evenVBand="0" w:oddHBand="0" w:evenHBand="0" w:firstRowFirstColumn="0" w:firstRowLastColumn="0" w:lastRowFirstColumn="0" w:lastRowLastColumn="0"/>
-              <w:rPr>
-                <w:rFonts w:hint="eastAsia"/>
-              </w:rPr>
-            </w:pPr>
-            <w:r>
-              <w:rPr>
-                <w:rFonts w:hint="eastAsia"/>
-              </w:rPr>
-              <w:t>NUMBER(1)</w:t>
-            </w:r>
-          </w:p>
-        </w:tc>
-        <w:tc>
-          <w:tcPr>
-            <w:tcW w:w="2614" w:type="dxa"/>
-          </w:tcPr>
-          <w:p>
-            <w:pPr>
-              <w:cnfStyle w:val="000000000000" w:firstRow="0" w:lastRow="0" w:firstColumn="0" w:lastColumn="0" w:oddVBand="0" w:evenVBand="0" w:oddHBand="0" w:evenHBand="0" w:firstRowFirstColumn="0" w:firstRowLastColumn="0" w:lastRowFirstColumn="0" w:lastRowLastColumn="0"/>
-              <w:rPr>
-                <w:rFonts w:hint="eastAsia"/>
-              </w:rPr>
-            </w:pPr>
-          </w:p>
-        </w:tc>
-        <w:tc>
-          <w:tcPr>
-            <w:tcW w:w="2614" w:type="dxa"/>
-          </w:tcPr>
-          <w:p>
-            <w:pPr>
-              <w:cnfStyle w:val="000000000000" w:firstRow="0" w:lastRow="0" w:firstColumn="0" w:lastColumn="0" w:oddVBand="0" w:evenVBand="0" w:oddHBand="0" w:evenHBand="0" w:firstRowFirstColumn="0" w:firstRowLastColumn="0" w:lastRowFirstColumn="0" w:lastRowLastColumn="0"/>
-              <w:rPr>
-                <w:rFonts w:hint="eastAsia"/>
-              </w:rPr>
-            </w:pPr>
-            <w:r>
-              <w:rPr>
-                <w:rFonts w:hint="eastAsia"/>
-              </w:rPr>
-              <w:t>評価</w:t>
-            </w:r>
-          </w:p>
-        </w:tc>
-      </w:tr>
-      <w:tr>
-        <w:tc>
-          <w:tcPr>
-            <w:cnfStyle w:val="001000000000" w:firstRow="0" w:lastRow="0" w:firstColumn="1" w:lastColumn="0" w:oddVBand="0" w:evenVBand="0" w:oddHBand="0" w:evenHBand="0" w:firstRowFirstColumn="0" w:firstRowLastColumn="0" w:lastRowFirstColumn="0" w:lastRowLastColumn="0"/>
-            <w:tcW w:w="2614" w:type="dxa"/>
-          </w:tcPr>
-          <w:p>
-            <w:pPr>
-              <w:rPr>
-                <w:rFonts w:hint="eastAsia"/>
-              </w:rPr>
-            </w:pPr>
-            <w:proofErr w:type="spellStart"/>
-            <w:r>
-              <w:rPr>
-                <w:rFonts w:hint="eastAsia"/>
-              </w:rPr>
-              <w:t>IsSpoilers</w:t>
-            </w:r>
-            <w:proofErr w:type="spellEnd"/>
-          </w:p>
-        </w:tc>
-        <w:tc>
-          <w:tcPr>
-            <w:tcW w:w="2614" w:type="dxa"/>
-          </w:tcPr>
-          <w:p>
-            <w:pPr>
-              <w:cnfStyle w:val="000000000000" w:firstRow="0" w:lastRow="0" w:firstColumn="0" w:lastColumn="0" w:oddVBand="0" w:evenVBand="0" w:oddHBand="0" w:evenHBand="0" w:firstRowFirstColumn="0" w:firstRowLastColumn="0" w:lastRowFirstColumn="0" w:lastRowLastColumn="0"/>
-              <w:rPr>
-                <w:rFonts w:hint="eastAsia"/>
-              </w:rPr>
-            </w:pPr>
-            <w:r>
-              <w:rPr>
-                <w:rFonts w:hint="eastAsia"/>
-              </w:rPr>
-              <w:t>NUMBER(1)</w:t>
-            </w:r>
-          </w:p>
-        </w:tc>
-        <w:tc>
-          <w:tcPr>
-            <w:tcW w:w="2614" w:type="dxa"/>
-          </w:tcPr>
-          <w:p>
-            <w:pPr>
-              <w:cnfStyle w:val="000000000000" w:firstRow="0" w:lastRow="0" w:firstColumn="0" w:lastColumn="0" w:oddVBand="0" w:evenVBand="0" w:oddHBand="0" w:evenHBand="0" w:firstRowFirstColumn="0" w:firstRowLastColumn="0" w:lastRowFirstColumn="0" w:lastRowLastColumn="0"/>
-              <w:rPr>
-                <w:rFonts w:hint="eastAsia"/>
-              </w:rPr>
-            </w:pPr>
-            <w:r>
-              <w:rPr>
-                <w:rFonts w:hint="eastAsia"/>
-              </w:rPr>
-              <w:t>CHECK(0/1)</w:t>
-            </w:r>
-          </w:p>
-        </w:tc>
-        <w:tc>
-          <w:tcPr>
-            <w:tcW w:w="2614" w:type="dxa"/>
-          </w:tcPr>
-          <w:p>
-            <w:pPr>
-              <w:cnfStyle w:val="000000000000" w:firstRow="0" w:lastRow="0" w:firstColumn="0" w:lastColumn="0" w:oddVBand="0" w:evenVBand="0" w:oddHBand="0" w:evenHBand="0" w:firstRowFirstColumn="0" w:firstRowLastColumn="0" w:lastRowFirstColumn="0" w:lastRowLastColumn="0"/>
-              <w:rPr>
-                <w:rFonts w:hint="eastAsia"/>
-              </w:rPr>
-            </w:pPr>
-            <w:r>
-              <w:rPr>
-                <w:rFonts w:hint="eastAsia"/>
-              </w:rPr>
-              <w:t>ネタバレ有無</w:t>
-            </w:r>
-          </w:p>
-        </w:tc>
-      </w:tr>
-      <w:tr>
-        <w:tc>
-          <w:tcPr>
-            <w:cnfStyle w:val="001000000000" w:firstRow="0" w:lastRow="0" w:firstColumn="1" w:lastColumn="0" w:oddVBand="0" w:evenVBand="0" w:oddHBand="0" w:evenHBand="0" w:firstRowFirstColumn="0" w:firstRowLastColumn="0" w:lastRowFirstColumn="0" w:lastRowLastColumn="0"/>
-            <w:tcW w:w="2614" w:type="dxa"/>
-          </w:tcPr>
-          <w:p>
-            <w:pPr>
-              <w:rPr>
-                <w:rFonts w:hint="eastAsia"/>
-              </w:rPr>
-            </w:pPr>
-            <w:proofErr w:type="spellStart"/>
-            <w:r>
-              <w:rPr>
-                <w:rFonts w:hint="eastAsia"/>
-              </w:rPr>
-              <w:t>PostingTime</w:t>
-            </w:r>
-            <w:proofErr w:type="spellEnd"/>
-          </w:p>
-        </w:tc>
-        <w:tc>
-          <w:tcPr>
-            <w:tcW w:w="2614" w:type="dxa"/>
-          </w:tcPr>
-          <w:p>
-            <w:pPr>
-              <w:cnfStyle w:val="000000000000" w:firstRow="0" w:lastRow="0" w:firstColumn="0" w:lastColumn="0" w:oddVBand="0" w:evenVBand="0" w:oddHBand="0" w:evenHBand="0" w:firstRowFirstColumn="0" w:firstRowLastColumn="0" w:lastRowFirstColumn="0" w:lastRowLastColumn="0"/>
-              <w:rPr>
-                <w:rFonts w:hint="eastAsia"/>
-              </w:rPr>
-            </w:pPr>
-            <w:r>
-              <w:rPr>
-                <w:rFonts w:hint="eastAsia"/>
-              </w:rPr>
-              <w:t>TIMESTAMP</w:t>
-            </w:r>
-          </w:p>
-        </w:tc>
-        <w:tc>
-          <w:tcPr>
-            <w:tcW w:w="2614" w:type="dxa"/>
-          </w:tcPr>
-          <w:p>
-            <w:pPr>
-              <w:cnfStyle w:val="000000000000" w:firstRow="0" w:lastRow="0" w:firstColumn="0" w:lastColumn="0" w:oddVBand="0" w:evenVBand="0" w:oddHBand="0" w:evenHBand="0" w:firstRowFirstColumn="0" w:firstRowLastColumn="0" w:lastRowFirstColumn="0" w:lastRowLastColumn="0"/>
-              <w:rPr>
-                <w:rFonts w:hint="eastAsia"/>
-              </w:rPr>
-            </w:pPr>
-            <w:r>
-              <w:rPr>
-                <w:rFonts w:hint="eastAsia"/>
-              </w:rPr>
-              <w:t>DEFAULT</w:t>
-            </w:r>
-          </w:p>
-        </w:tc>
-        <w:tc>
-          <w:tcPr>
-            <w:tcW w:w="2614" w:type="dxa"/>
-          </w:tcPr>
-          <w:p>
-            <w:pPr>
-              <w:cnfStyle w:val="000000000000" w:firstRow="0" w:lastRow="0" w:firstColumn="0" w:lastColumn="0" w:oddVBand="0" w:evenVBand="0" w:oddHBand="0" w:evenHBand="0" w:firstRowFirstColumn="0" w:firstRowLastColumn="0" w:lastRowFirstColumn="0" w:lastRowLastColumn="0"/>
-              <w:rPr>
-                <w:rFonts w:hint="eastAsia"/>
-              </w:rPr>
-            </w:pPr>
-            <w:r>
-              <w:rPr>
-                <w:rFonts w:hint="eastAsia"/>
-              </w:rPr>
-              <w:t>投稿日</w:t>
-            </w:r>
-          </w:p>
-        </w:tc>
-      </w:tr>
-      <w:tr>
-        <w:tc>
-          <w:tcPr>
-            <w:cnfStyle w:val="001000000000" w:firstRow="0" w:lastRow="0" w:firstColumn="1" w:lastColumn="0" w:oddVBand="0" w:evenVBand="0" w:oddHBand="0" w:evenHBand="0" w:firstRowFirstColumn="0" w:firstRowLastColumn="0" w:lastRowFirstColumn="0" w:lastRowLastColumn="0"/>
-            <w:tcW w:w="2614" w:type="dxa"/>
-          </w:tcPr>
-          <w:p>
-            <w:pPr>
-              <w:rPr>
-                <w:rFonts w:hint="eastAsia"/>
-              </w:rPr>
-            </w:pPr>
-            <w:r>
-              <w:rPr>
-                <w:rFonts w:hint="eastAsia"/>
-              </w:rPr>
-              <w:t>Title</w:t>
-            </w:r>
-          </w:p>
-        </w:tc>
-        <w:tc>
-          <w:tcPr>
-            <w:tcW w:w="2614" w:type="dxa"/>
-          </w:tcPr>
-          <w:p>
-            <w:pPr>
-              <w:cnfStyle w:val="000000000000" w:firstRow="0" w:lastRow="0" w:firstColumn="0" w:lastColumn="0" w:oddVBand="0" w:evenVBand="0" w:oddHBand="0" w:evenHBand="0" w:firstRowFirstColumn="0" w:firstRowLastColumn="0" w:lastRowFirstColumn="0" w:lastRowLastColumn="0"/>
-              <w:rPr>
-                <w:rFonts w:hint="eastAsia"/>
-              </w:rPr>
-            </w:pPr>
-            <w:r>
-              <w:rPr>
-                <w:rFonts w:hint="eastAsia"/>
-              </w:rPr>
-              <w:t>VARCHAR2(100)</w:t>
-            </w:r>
-          </w:p>
-        </w:tc>
-        <w:tc>
-          <w:tcPr>
-            <w:tcW w:w="2614" w:type="dxa"/>
-          </w:tcPr>
-          <w:p>
-            <w:pPr>
-              <w:cnfStyle w:val="000000000000" w:firstRow="0" w:lastRow="0" w:firstColumn="0" w:lastColumn="0" w:oddVBand="0" w:evenVBand="0" w:oddHBand="0" w:evenHBand="0" w:firstRowFirstColumn="0" w:firstRowLastColumn="0" w:lastRowFirstColumn="0" w:lastRowLastColumn="0"/>
-              <w:rPr>
-                <w:rFonts w:hint="eastAsia"/>
-              </w:rPr>
-            </w:pPr>
-          </w:p>
-        </w:tc>
-        <w:tc>
-          <w:tcPr>
-            <w:tcW w:w="2614" w:type="dxa"/>
-          </w:tcPr>
-          <w:p>
-            <w:pPr>
-              <w:cnfStyle w:val="000000000000" w:firstRow="0" w:lastRow="0" w:firstColumn="0" w:lastColumn="0" w:oddVBand="0" w:evenVBand="0" w:oddHBand="0" w:evenHBand="0" w:firstRowFirstColumn="0" w:firstRowLastColumn="0" w:lastRowFirstColumn="0" w:lastRowLastColumn="0"/>
-              <w:rPr>
-                <w:rFonts w:hint="eastAsia"/>
-              </w:rPr>
-            </w:pPr>
-            <w:r>
-              <w:rPr>
-                <w:rFonts w:hint="eastAsia"/>
-              </w:rPr>
-              <w:t>レビュータイトル</w:t>
-            </w:r>
-          </w:p>
-        </w:tc>
-      </w:tr>
-      <w:tr>
-        <w:tc>
-          <w:tcPr>
-            <w:cnfStyle w:val="001000000000" w:firstRow="0" w:lastRow="0" w:firstColumn="1" w:lastColumn="0" w:oddVBand="0" w:evenVBand="0" w:oddHBand="0" w:evenHBand="0" w:firstRowFirstColumn="0" w:firstRowLastColumn="0" w:lastRowFirstColumn="0" w:lastRowLastColumn="0"/>
-            <w:tcW w:w="2614" w:type="dxa"/>
-          </w:tcPr>
-          <w:p>
-            <w:pPr>
-              <w:rPr>
-                <w:rFonts w:hint="eastAsia"/>
-              </w:rPr>
-            </w:pPr>
-            <w:r>
-              <w:rPr>
-                <w:rFonts w:hint="eastAsia"/>
-              </w:rPr>
-              <w:t>Review</w:t>
-            </w:r>
-          </w:p>
-        </w:tc>
-        <w:tc>
-          <w:tcPr>
-            <w:tcW w:w="2614" w:type="dxa"/>
-          </w:tcPr>
-          <w:p>
-            <w:pPr>
-              <w:cnfStyle w:val="000000000000" w:firstRow="0" w:lastRow="0" w:firstColumn="0" w:lastColumn="0" w:oddVBand="0" w:evenVBand="0" w:oddHBand="0" w:evenHBand="0" w:firstRowFirstColumn="0" w:firstRowLastColumn="0" w:lastRowFirstColumn="0" w:lastRowLastColumn="0"/>
-              <w:rPr>
-                <w:rFonts w:hint="eastAsia"/>
-              </w:rPr>
-            </w:pPr>
-            <w:r>
-              <w:rPr>
-                <w:rFonts w:hint="eastAsia"/>
-              </w:rPr>
-              <w:t>NCLOB</w:t>
-            </w:r>
-          </w:p>
-        </w:tc>
-        <w:tc>
-          <w:tcPr>
-            <w:tcW w:w="2614" w:type="dxa"/>
-          </w:tcPr>
-          <w:p>
-            <w:pPr>
-              <w:cnfStyle w:val="000000000000" w:firstRow="0" w:lastRow="0" w:firstColumn="0" w:lastColumn="0" w:oddVBand="0" w:evenVBand="0" w:oddHBand="0" w:evenHBand="0" w:firstRowFirstColumn="0" w:firstRowLastColumn="0" w:lastRowFirstColumn="0" w:lastRowLastColumn="0"/>
-              <w:rPr>
-                <w:rFonts w:hint="eastAsia"/>
-              </w:rPr>
-            </w:pPr>
-          </w:p>
-        </w:tc>
-        <w:tc>
-          <w:tcPr>
-            <w:tcW w:w="2614" w:type="dxa"/>
-          </w:tcPr>
-          <w:p>
-            <w:pPr>
-              <w:cnfStyle w:val="000000000000" w:firstRow="0" w:lastRow="0" w:firstColumn="0" w:lastColumn="0" w:oddVBand="0" w:evenVBand="0" w:oddHBand="0" w:evenHBand="0" w:firstRowFirstColumn="0" w:firstRowLastColumn="0" w:lastRowFirstColumn="0" w:lastRowLastColumn="0"/>
-            </w:pPr>
-            <w:r>
-              <w:rPr>
-                <w:rFonts w:hint="eastAsia"/>
-              </w:rPr>
-              <w:t>レビュー本文</w:t>
-            </w:r>
-          </w:p>
-        </w:tc>
-      </w:tr>
-    </w:tbl>
-    <w:p/>
-    <w:p>
-      <w:proofErr w:type="spellStart"/>
-      <w:r>
-        <w:rPr>
-          <w:rFonts w:hint="eastAsia"/>
-        </w:rPr>
-        <w:t>U</w:t>
-      </w:r>
-      <w:r>
-        <w:t>serFollow</w:t>
-      </w:r>
-      <w:proofErr w:type="spellEnd"/>
-    </w:p>
-    <w:tbl>
-      <w:tblPr>
-        <w:tblStyle w:val="6"/>
-        <w:tblW w:w="0" w:type="auto"/>
-        <w:tblLook w:val="06A0" w:firstRow="1" w:lastRow="0" w:firstColumn="1" w:lastColumn="0" w:noHBand="1" w:noVBand="1"/>
-      </w:tblPr>
-      <w:tblGrid>
-        <w:gridCol w:w="2614"/>
-        <w:gridCol w:w="2614"/>
-        <w:gridCol w:w="2614"/>
-        <w:gridCol w:w="2614"/>
-      </w:tblGrid>
-      <w:tr>
-        <w:trPr>
-          <w:cnfStyle w:val="100000000000" w:firstRow="1" w:lastRow="0" w:firstColumn="0" w:lastColumn="0" w:oddVBand="0" w:evenVBand="0" w:oddHBand="0" w:evenHBand="0" w:firstRowFirstColumn="0" w:firstRowLastColumn="0" w:lastRowFirstColumn="0" w:lastRowLastColumn="0"/>
-        </w:trPr>
-        <w:tc>
-          <w:tcPr>
-            <w:cnfStyle w:val="001000000000" w:firstRow="0" w:lastRow="0" w:firstColumn="1" w:lastColumn="0" w:oddVBand="0" w:evenVBand="0" w:oddHBand="0" w:evenHBand="0" w:firstRowFirstColumn="0" w:firstRowLastColumn="0" w:lastRowFirstColumn="0" w:lastRowLastColumn="0"/>
-            <w:tcW w:w="2614" w:type="dxa"/>
-          </w:tcPr>
-          <w:p>
-            <w:pPr>
-              <w:rPr>
-                <w:rFonts w:hint="eastAsia"/>
-              </w:rPr>
-            </w:pPr>
-            <w:r>
-              <w:rPr>
-                <w:rFonts w:hint="eastAsia"/>
-              </w:rPr>
-              <w:lastRenderedPageBreak/>
-              <w:t>列名</w:t>
-            </w:r>
-          </w:p>
-        </w:tc>
-        <w:tc>
-          <w:tcPr>
-            <w:tcW w:w="2614" w:type="dxa"/>
-          </w:tcPr>
-          <w:p>
-            <w:pPr>
-              <w:cnfStyle w:val="100000000000" w:firstRow="1" w:lastRow="0" w:firstColumn="0" w:lastColumn="0" w:oddVBand="0" w:evenVBand="0" w:oddHBand="0" w:evenHBand="0" w:firstRowFirstColumn="0" w:firstRowLastColumn="0" w:lastRowFirstColumn="0" w:lastRowLastColumn="0"/>
-              <w:rPr>
-                <w:rFonts w:hint="eastAsia"/>
-              </w:rPr>
-            </w:pPr>
-            <w:r>
-              <w:rPr>
-                <w:rFonts w:hint="eastAsia"/>
-              </w:rPr>
-              <w:t>データ型</w:t>
-            </w:r>
-          </w:p>
-        </w:tc>
-        <w:tc>
-          <w:tcPr>
-            <w:tcW w:w="2614" w:type="dxa"/>
-          </w:tcPr>
-          <w:p>
-            <w:pPr>
-              <w:cnfStyle w:val="100000000000" w:firstRow="1" w:lastRow="0" w:firstColumn="0" w:lastColumn="0" w:oddVBand="0" w:evenVBand="0" w:oddHBand="0" w:evenHBand="0" w:firstRowFirstColumn="0" w:firstRowLastColumn="0" w:lastRowFirstColumn="0" w:lastRowLastColumn="0"/>
-              <w:rPr>
-                <w:rFonts w:hint="eastAsia"/>
-              </w:rPr>
-            </w:pPr>
-            <w:r>
-              <w:rPr>
-                <w:rFonts w:hint="eastAsia"/>
-              </w:rPr>
-              <w:t>制約</w:t>
-            </w:r>
-          </w:p>
-        </w:tc>
-        <w:tc>
-          <w:tcPr>
-            <w:tcW w:w="2614" w:type="dxa"/>
-          </w:tcPr>
-          <w:p>
-            <w:pPr>
-              <w:cnfStyle w:val="100000000000" w:firstRow="1" w:lastRow="0" w:firstColumn="0" w:lastColumn="0" w:oddVBand="0" w:evenVBand="0" w:oddHBand="0" w:evenHBand="0" w:firstRowFirstColumn="0" w:firstRowLastColumn="0" w:lastRowFirstColumn="0" w:lastRowLastColumn="0"/>
-              <w:rPr>
-                <w:rFonts w:hint="eastAsia"/>
-              </w:rPr>
-            </w:pPr>
-            <w:r>
-              <w:rPr>
-                <w:rFonts w:hint="eastAsia"/>
-              </w:rPr>
-              <w:t>説明</w:t>
-            </w:r>
-          </w:p>
-        </w:tc>
-      </w:tr>
-      <w:tr>
-        <w:tc>
-          <w:tcPr>
-            <w:cnfStyle w:val="001000000000" w:firstRow="0" w:lastRow="0" w:firstColumn="1" w:lastColumn="0" w:oddVBand="0" w:evenVBand="0" w:oddHBand="0" w:evenHBand="0" w:firstRowFirstColumn="0" w:firstRowLastColumn="0" w:lastRowFirstColumn="0" w:lastRowLastColumn="0"/>
-            <w:tcW w:w="2614" w:type="dxa"/>
-          </w:tcPr>
-          <w:p>
-            <w:pPr>
-              <w:rPr>
-                <w:rFonts w:hint="eastAsia"/>
-              </w:rPr>
-            </w:pPr>
-            <w:proofErr w:type="spellStart"/>
-            <w:r>
-              <w:rPr>
-                <w:rFonts w:hint="eastAsia"/>
-              </w:rPr>
-              <w:t>To_User_Id</w:t>
-            </w:r>
-            <w:proofErr w:type="spellEnd"/>
-          </w:p>
-        </w:tc>
-        <w:tc>
-          <w:tcPr>
-            <w:tcW w:w="2614" w:type="dxa"/>
-          </w:tcPr>
-          <w:p>
-            <w:pPr>
-              <w:cnfStyle w:val="000000000000" w:firstRow="0" w:lastRow="0" w:firstColumn="0" w:lastColumn="0" w:oddVBand="0" w:evenVBand="0" w:oddHBand="0" w:evenHBand="0" w:firstRowFirstColumn="0" w:firstRowLastColumn="0" w:lastRowFirstColumn="0" w:lastRowLastColumn="0"/>
-              <w:rPr>
-                <w:rFonts w:hint="eastAsia"/>
-              </w:rPr>
-            </w:pPr>
-            <w:r>
-              <w:rPr>
-                <w:rFonts w:hint="eastAsia"/>
-              </w:rPr>
-              <w:t>CHAR(36)</w:t>
-            </w:r>
-          </w:p>
-        </w:tc>
-        <w:tc>
-          <w:tcPr>
-            <w:tcW w:w="2614" w:type="dxa"/>
-          </w:tcPr>
-          <w:p>
-            <w:pPr>
-              <w:cnfStyle w:val="000000000000" w:firstRow="0" w:lastRow="0" w:firstColumn="0" w:lastColumn="0" w:oddVBand="0" w:evenVBand="0" w:oddHBand="0" w:evenHBand="0" w:firstRowFirstColumn="0" w:firstRowLastColumn="0" w:lastRowFirstColumn="0" w:lastRowLastColumn="0"/>
-              <w:rPr>
-                <w:rFonts w:hint="eastAsia"/>
-              </w:rPr>
-            </w:pPr>
-            <w:r>
-              <w:rPr>
-                <w:rFonts w:hint="eastAsia"/>
-              </w:rPr>
-              <w:t>PK FK</w:t>
-            </w:r>
-          </w:p>
-        </w:tc>
-        <w:tc>
-          <w:tcPr>
-            <w:tcW w:w="2614" w:type="dxa"/>
-          </w:tcPr>
-          <w:p>
-            <w:pPr>
-              <w:cnfStyle w:val="000000000000" w:firstRow="0" w:lastRow="0" w:firstColumn="0" w:lastColumn="0" w:oddVBand="0" w:evenVBand="0" w:oddHBand="0" w:evenHBand="0" w:firstRowFirstColumn="0" w:firstRowLastColumn="0" w:lastRowFirstColumn="0" w:lastRowLastColumn="0"/>
-              <w:rPr>
-                <w:rFonts w:hint="eastAsia"/>
-              </w:rPr>
-            </w:pPr>
-            <w:r>
-              <w:rPr>
-                <w:rFonts w:hint="eastAsia"/>
-              </w:rPr>
-              <w:t>フォローされる側</w:t>
-            </w:r>
-          </w:p>
-        </w:tc>
-      </w:tr>
-      <w:tr>
-        <w:tc>
-          <w:tcPr>
-            <w:cnfStyle w:val="001000000000" w:firstRow="0" w:lastRow="0" w:firstColumn="1" w:lastColumn="0" w:oddVBand="0" w:evenVBand="0" w:oddHBand="0" w:evenHBand="0" w:firstRowFirstColumn="0" w:firstRowLastColumn="0" w:lastRowFirstColumn="0" w:lastRowLastColumn="0"/>
-            <w:tcW w:w="2614" w:type="dxa"/>
-          </w:tcPr>
-          <w:p>
-            <w:pPr>
-              <w:rPr>
-                <w:rFonts w:hint="eastAsia"/>
-              </w:rPr>
-            </w:pPr>
-            <w:proofErr w:type="spellStart"/>
-            <w:r>
-              <w:rPr>
-                <w:rFonts w:hint="eastAsia"/>
-              </w:rPr>
-              <w:t>For_User_Id</w:t>
-            </w:r>
-            <w:proofErr w:type="spellEnd"/>
-          </w:p>
-        </w:tc>
-        <w:tc>
-          <w:tcPr>
-            <w:tcW w:w="2614" w:type="dxa"/>
-          </w:tcPr>
-          <w:p>
-            <w:pPr>
-              <w:cnfStyle w:val="000000000000" w:firstRow="0" w:lastRow="0" w:firstColumn="0" w:lastColumn="0" w:oddVBand="0" w:evenVBand="0" w:oddHBand="0" w:evenHBand="0" w:firstRowFirstColumn="0" w:firstRowLastColumn="0" w:lastRowFirstColumn="0" w:lastRowLastColumn="0"/>
-              <w:rPr>
-                <w:rFonts w:hint="eastAsia"/>
-              </w:rPr>
-            </w:pPr>
-            <w:r>
-              <w:rPr>
-                <w:rFonts w:hint="eastAsia"/>
-              </w:rPr>
-              <w:t>CHAR(36)</w:t>
-            </w:r>
-          </w:p>
-        </w:tc>
-        <w:tc>
-          <w:tcPr>
-            <w:tcW w:w="2614" w:type="dxa"/>
-          </w:tcPr>
-          <w:p>
-            <w:pPr>
-              <w:cnfStyle w:val="000000000000" w:firstRow="0" w:lastRow="0" w:firstColumn="0" w:lastColumn="0" w:oddVBand="0" w:evenVBand="0" w:oddHBand="0" w:evenHBand="0" w:firstRowFirstColumn="0" w:firstRowLastColumn="0" w:lastRowFirstColumn="0" w:lastRowLastColumn="0"/>
-              <w:rPr>
-                <w:rFonts w:hint="eastAsia"/>
-              </w:rPr>
-            </w:pPr>
-            <w:r>
-              <w:rPr>
-                <w:rFonts w:hint="eastAsia"/>
-              </w:rPr>
-              <w:t>PK FK</w:t>
-            </w:r>
-          </w:p>
-        </w:tc>
-        <w:tc>
-          <w:tcPr>
-            <w:tcW w:w="2614" w:type="dxa"/>
-          </w:tcPr>
-          <w:p>
-            <w:pPr>
-              <w:cnfStyle w:val="000000000000" w:firstRow="0" w:lastRow="0" w:firstColumn="0" w:lastColumn="0" w:oddVBand="0" w:evenVBand="0" w:oddHBand="0" w:evenHBand="0" w:firstRowFirstColumn="0" w:firstRowLastColumn="0" w:lastRowFirstColumn="0" w:lastRowLastColumn="0"/>
-            </w:pPr>
-            <w:r>
-              <w:rPr>
-                <w:rFonts w:hint="eastAsia"/>
-              </w:rPr>
-              <w:t>フォローする側</w:t>
-            </w:r>
-          </w:p>
-        </w:tc>
-      </w:tr>
-    </w:tbl>
-    <w:p/>
-    <w:p>
-      <w:proofErr w:type="spellStart"/>
-      <w:r>
-        <w:rPr>
-          <w:rFonts w:hint="eastAsia"/>
-        </w:rPr>
-        <w:t>U</w:t>
-      </w:r>
-      <w:r>
-        <w:t>serBlock</w:t>
-      </w:r>
-      <w:proofErr w:type="spellEnd"/>
-    </w:p>
-    <w:tbl>
-      <w:tblPr>
-        <w:tblStyle w:val="6"/>
-        <w:tblW w:w="0" w:type="auto"/>
-        <w:tblLook w:val="06A0" w:firstRow="1" w:lastRow="0" w:firstColumn="1" w:lastColumn="0" w:noHBand="1" w:noVBand="1"/>
-      </w:tblPr>
-      <w:tblGrid>
-        <w:gridCol w:w="2614"/>
-        <w:gridCol w:w="2614"/>
-        <w:gridCol w:w="2614"/>
-        <w:gridCol w:w="2614"/>
-      </w:tblGrid>
-      <w:tr>
-        <w:trPr>
-          <w:cnfStyle w:val="100000000000" w:firstRow="1" w:lastRow="0" w:firstColumn="0" w:lastColumn="0" w:oddVBand="0" w:evenVBand="0" w:oddHBand="0" w:evenHBand="0" w:firstRowFirstColumn="0" w:firstRowLastColumn="0" w:lastRowFirstColumn="0" w:lastRowLastColumn="0"/>
-        </w:trPr>
-        <w:tc>
-          <w:tcPr>
-            <w:cnfStyle w:val="001000000000" w:firstRow="0" w:lastRow="0" w:firstColumn="1" w:lastColumn="0" w:oddVBand="0" w:evenVBand="0" w:oddHBand="0" w:evenHBand="0" w:firstRowFirstColumn="0" w:firstRowLastColumn="0" w:lastRowFirstColumn="0" w:lastRowLastColumn="0"/>
-            <w:tcW w:w="2614" w:type="dxa"/>
-          </w:tcPr>
-          <w:p>
-            <w:pPr>
-              <w:rPr>
-                <w:rFonts w:hint="eastAsia"/>
-              </w:rPr>
-            </w:pPr>
-            <w:r>
-              <w:rPr>
-                <w:rFonts w:hint="eastAsia"/>
-              </w:rPr>
-              <w:t>列名</w:t>
-            </w:r>
-          </w:p>
-        </w:tc>
-        <w:tc>
-          <w:tcPr>
-            <w:tcW w:w="2614" w:type="dxa"/>
-          </w:tcPr>
-          <w:p>
-            <w:pPr>
-              <w:cnfStyle w:val="100000000000" w:firstRow="1" w:lastRow="0" w:firstColumn="0" w:lastColumn="0" w:oddVBand="0" w:evenVBand="0" w:oddHBand="0" w:evenHBand="0" w:firstRowFirstColumn="0" w:firstRowLastColumn="0" w:lastRowFirstColumn="0" w:lastRowLastColumn="0"/>
-              <w:rPr>
-                <w:rFonts w:hint="eastAsia"/>
-              </w:rPr>
-            </w:pPr>
-            <w:r>
-              <w:rPr>
-                <w:rFonts w:hint="eastAsia"/>
-              </w:rPr>
-              <w:t>データ型</w:t>
-            </w:r>
-          </w:p>
-        </w:tc>
-        <w:tc>
-          <w:tcPr>
-            <w:tcW w:w="2614" w:type="dxa"/>
-          </w:tcPr>
-          <w:p>
-            <w:pPr>
-              <w:cnfStyle w:val="100000000000" w:firstRow="1" w:lastRow="0" w:firstColumn="0" w:lastColumn="0" w:oddVBand="0" w:evenVBand="0" w:oddHBand="0" w:evenHBand="0" w:firstRowFirstColumn="0" w:firstRowLastColumn="0" w:lastRowFirstColumn="0" w:lastRowLastColumn="0"/>
-              <w:rPr>
-                <w:rFonts w:hint="eastAsia"/>
-              </w:rPr>
-            </w:pPr>
-            <w:r>
-              <w:rPr>
-                <w:rFonts w:hint="eastAsia"/>
-              </w:rPr>
-              <w:t>制約</w:t>
-            </w:r>
-          </w:p>
-        </w:tc>
-        <w:tc>
-          <w:tcPr>
-            <w:tcW w:w="2614" w:type="dxa"/>
-          </w:tcPr>
-          <w:p>
-            <w:pPr>
-              <w:cnfStyle w:val="100000000000" w:firstRow="1" w:lastRow="0" w:firstColumn="0" w:lastColumn="0" w:oddVBand="0" w:evenVBand="0" w:oddHBand="0" w:evenHBand="0" w:firstRowFirstColumn="0" w:firstRowLastColumn="0" w:lastRowFirstColumn="0" w:lastRowLastColumn="0"/>
-              <w:rPr>
-                <w:rFonts w:hint="eastAsia"/>
-              </w:rPr>
-            </w:pPr>
-            <w:r>
-              <w:rPr>
-                <w:rFonts w:hint="eastAsia"/>
-              </w:rPr>
-              <w:t>説明</w:t>
-            </w:r>
-          </w:p>
-        </w:tc>
-      </w:tr>
-      <w:tr>
-        <w:tc>
-          <w:tcPr>
-            <w:cnfStyle w:val="001000000000" w:firstRow="0" w:lastRow="0" w:firstColumn="1" w:lastColumn="0" w:oddVBand="0" w:evenVBand="0" w:oddHBand="0" w:evenHBand="0" w:firstRowFirstColumn="0" w:firstRowLastColumn="0" w:lastRowFirstColumn="0" w:lastRowLastColumn="0"/>
-            <w:tcW w:w="2614" w:type="dxa"/>
-          </w:tcPr>
-          <w:p>
-            <w:pPr>
-              <w:rPr>
-                <w:rFonts w:hint="eastAsia"/>
-              </w:rPr>
-            </w:pPr>
-            <w:proofErr w:type="spellStart"/>
-            <w:r>
-              <w:rPr>
-                <w:rFonts w:hint="eastAsia"/>
-              </w:rPr>
-              <w:t>To_User_Id</w:t>
-            </w:r>
-            <w:proofErr w:type="spellEnd"/>
-          </w:p>
-        </w:tc>
-        <w:tc>
-          <w:tcPr>
-            <w:tcW w:w="2614" w:type="dxa"/>
-          </w:tcPr>
-          <w:p>
-            <w:pPr>
-              <w:cnfStyle w:val="000000000000" w:firstRow="0" w:lastRow="0" w:firstColumn="0" w:lastColumn="0" w:oddVBand="0" w:evenVBand="0" w:oddHBand="0" w:evenHBand="0" w:firstRowFirstColumn="0" w:firstRowLastColumn="0" w:lastRowFirstColumn="0" w:lastRowLastColumn="0"/>
-              <w:rPr>
-                <w:rFonts w:hint="eastAsia"/>
-              </w:rPr>
-            </w:pPr>
-            <w:r>
-              <w:rPr>
-                <w:rFonts w:hint="eastAsia"/>
-              </w:rPr>
-              <w:t>CHAR(36)</w:t>
-            </w:r>
-          </w:p>
-        </w:tc>
-        <w:tc>
-          <w:tcPr>
-            <w:tcW w:w="2614" w:type="dxa"/>
-          </w:tcPr>
-          <w:p>
-            <w:pPr>
-              <w:cnfStyle w:val="000000000000" w:firstRow="0" w:lastRow="0" w:firstColumn="0" w:lastColumn="0" w:oddVBand="0" w:evenVBand="0" w:oddHBand="0" w:evenHBand="0" w:firstRowFirstColumn="0" w:firstRowLastColumn="0" w:lastRowFirstColumn="0" w:lastRowLastColumn="0"/>
-              <w:rPr>
-                <w:rFonts w:hint="eastAsia"/>
-              </w:rPr>
-            </w:pPr>
-            <w:r>
-              <w:rPr>
-                <w:rFonts w:hint="eastAsia"/>
-              </w:rPr>
-              <w:t>PK FK</w:t>
-            </w:r>
-          </w:p>
-        </w:tc>
-        <w:tc>
-          <w:tcPr>
-            <w:tcW w:w="2614" w:type="dxa"/>
-          </w:tcPr>
-          <w:p>
-            <w:pPr>
-              <w:cnfStyle w:val="000000000000" w:firstRow="0" w:lastRow="0" w:firstColumn="0" w:lastColumn="0" w:oddVBand="0" w:evenVBand="0" w:oddHBand="0" w:evenHBand="0" w:firstRowFirstColumn="0" w:firstRowLastColumn="0" w:lastRowFirstColumn="0" w:lastRowLastColumn="0"/>
-              <w:rPr>
-                <w:rFonts w:hint="eastAsia"/>
-              </w:rPr>
-            </w:pPr>
-            <w:r>
-              <w:rPr>
-                <w:rFonts w:hint="eastAsia"/>
-              </w:rPr>
-              <w:t>ブロックされる側</w:t>
-            </w:r>
-          </w:p>
-        </w:tc>
-      </w:tr>
-      <w:tr>
-        <w:tc>
-          <w:tcPr>
-            <w:cnfStyle w:val="001000000000" w:firstRow="0" w:lastRow="0" w:firstColumn="1" w:lastColumn="0" w:oddVBand="0" w:evenVBand="0" w:oddHBand="0" w:evenHBand="0" w:firstRowFirstColumn="0" w:firstRowLastColumn="0" w:lastRowFirstColumn="0" w:lastRowLastColumn="0"/>
-            <w:tcW w:w="2614" w:type="dxa"/>
-          </w:tcPr>
-          <w:p>
-            <w:pPr>
-              <w:rPr>
-                <w:rFonts w:hint="eastAsia"/>
-              </w:rPr>
-            </w:pPr>
-            <w:proofErr w:type="spellStart"/>
-            <w:r>
-              <w:rPr>
-                <w:rFonts w:hint="eastAsia"/>
-              </w:rPr>
-              <w:t>For_User_Id</w:t>
-            </w:r>
-            <w:proofErr w:type="spellEnd"/>
-          </w:p>
-        </w:tc>
-        <w:tc>
-          <w:tcPr>
-            <w:tcW w:w="2614" w:type="dxa"/>
-          </w:tcPr>
-          <w:p>
-            <w:pPr>
-              <w:cnfStyle w:val="000000000000" w:firstRow="0" w:lastRow="0" w:firstColumn="0" w:lastColumn="0" w:oddVBand="0" w:evenVBand="0" w:oddHBand="0" w:evenHBand="0" w:firstRowFirstColumn="0" w:firstRowLastColumn="0" w:lastRowFirstColumn="0" w:lastRowLastColumn="0"/>
-              <w:rPr>
-                <w:rFonts w:hint="eastAsia"/>
-              </w:rPr>
-            </w:pPr>
-            <w:r>
-              <w:rPr>
-                <w:rFonts w:hint="eastAsia"/>
-              </w:rPr>
-              <w:t>CHAR(36)</w:t>
-            </w:r>
-          </w:p>
-        </w:tc>
-        <w:tc>
-          <w:tcPr>
-            <w:tcW w:w="2614" w:type="dxa"/>
-          </w:tcPr>
-          <w:p>
-            <w:pPr>
-              <w:cnfStyle w:val="000000000000" w:firstRow="0" w:lastRow="0" w:firstColumn="0" w:lastColumn="0" w:oddVBand="0" w:evenVBand="0" w:oddHBand="0" w:evenHBand="0" w:firstRowFirstColumn="0" w:firstRowLastColumn="0" w:lastRowFirstColumn="0" w:lastRowLastColumn="0"/>
-              <w:rPr>
-                <w:rFonts w:hint="eastAsia"/>
-              </w:rPr>
-            </w:pPr>
-            <w:r>
-              <w:rPr>
-                <w:rFonts w:hint="eastAsia"/>
-              </w:rPr>
-              <w:t>PK FK</w:t>
-            </w:r>
-          </w:p>
-        </w:tc>
-        <w:tc>
-          <w:tcPr>
-            <w:tcW w:w="2614" w:type="dxa"/>
-          </w:tcPr>
-          <w:p>
-            <w:pPr>
-              <w:cnfStyle w:val="000000000000" w:firstRow="0" w:lastRow="0" w:firstColumn="0" w:lastColumn="0" w:oddVBand="0" w:evenVBand="0" w:oddHBand="0" w:evenHBand="0" w:firstRowFirstColumn="0" w:firstRowLastColumn="0" w:lastRowFirstColumn="0" w:lastRowLastColumn="0"/>
-              <w:rPr>
-                <w:rFonts w:hint="eastAsia"/>
-              </w:rPr>
-            </w:pPr>
-            <w:r>
-              <w:rPr>
-                <w:rFonts w:hint="eastAsia"/>
-              </w:rPr>
-              <w:t>ブロックする側</w:t>
-            </w:r>
-          </w:p>
-        </w:tc>
-      </w:tr>
-    </w:tbl>
-    <w:p/>
-    <w:p>
-      <w:proofErr w:type="spellStart"/>
-      <w:r>
-        <w:rPr>
-          <w:rFonts w:hint="eastAsia"/>
-        </w:rPr>
-        <w:t>G</w:t>
-      </w:r>
-      <w:r>
-        <w:t>oodReview</w:t>
-      </w:r>
-      <w:proofErr w:type="spellEnd"/>
-    </w:p>
-    <w:tbl>
-      <w:tblPr>
-        <w:tblStyle w:val="6"/>
-        <w:tblW w:w="0" w:type="auto"/>
-        <w:tblLook w:val="06A0" w:firstRow="1" w:lastRow="0" w:firstColumn="1" w:lastColumn="0" w:noHBand="1" w:noVBand="1"/>
-      </w:tblPr>
-      <w:tblGrid>
-        <w:gridCol w:w="2614"/>
-        <w:gridCol w:w="2614"/>
-        <w:gridCol w:w="2614"/>
-        <w:gridCol w:w="2614"/>
-      </w:tblGrid>
-      <w:tr>
-        <w:trPr>
-          <w:cnfStyle w:val="100000000000" w:firstRow="1" w:lastRow="0" w:firstColumn="0" w:lastColumn="0" w:oddVBand="0" w:evenVBand="0" w:oddHBand="0" w:evenHBand="0" w:firstRowFirstColumn="0" w:firstRowLastColumn="0" w:lastRowFirstColumn="0" w:lastRowLastColumn="0"/>
-        </w:trPr>
-        <w:tc>
-          <w:tcPr>
-            <w:cnfStyle w:val="001000000000" w:firstRow="0" w:lastRow="0" w:firstColumn="1" w:lastColumn="0" w:oddVBand="0" w:evenVBand="0" w:oddHBand="0" w:evenHBand="0" w:firstRowFirstColumn="0" w:firstRowLastColumn="0" w:lastRowFirstColumn="0" w:lastRowLastColumn="0"/>
-            <w:tcW w:w="2614" w:type="dxa"/>
-          </w:tcPr>
-          <w:p>
-            <w:pPr>
-              <w:rPr>
-                <w:rFonts w:hint="eastAsia"/>
-              </w:rPr>
-            </w:pPr>
-            <w:r>
-              <w:rPr>
-                <w:rFonts w:hint="eastAsia"/>
-              </w:rPr>
-              <w:t>列名</w:t>
-            </w:r>
-          </w:p>
-        </w:tc>
-        <w:tc>
-          <w:tcPr>
-            <w:tcW w:w="2614" w:type="dxa"/>
-          </w:tcPr>
-          <w:p>
-            <w:pPr>
-              <w:cnfStyle w:val="100000000000" w:firstRow="1" w:lastRow="0" w:firstColumn="0" w:lastColumn="0" w:oddVBand="0" w:evenVBand="0" w:oddHBand="0" w:evenHBand="0" w:firstRowFirstColumn="0" w:firstRowLastColumn="0" w:lastRowFirstColumn="0" w:lastRowLastColumn="0"/>
-              <w:rPr>
-                <w:rFonts w:hint="eastAsia"/>
-              </w:rPr>
-            </w:pPr>
-            <w:r>
-              <w:rPr>
-                <w:rFonts w:hint="eastAsia"/>
-              </w:rPr>
-              <w:t>データ型</w:t>
-            </w:r>
-          </w:p>
-        </w:tc>
-        <w:tc>
-          <w:tcPr>
-            <w:tcW w:w="2614" w:type="dxa"/>
-          </w:tcPr>
-          <w:p>
-            <w:pPr>
-              <w:cnfStyle w:val="100000000000" w:firstRow="1" w:lastRow="0" w:firstColumn="0" w:lastColumn="0" w:oddVBand="0" w:evenVBand="0" w:oddHBand="0" w:evenHBand="0" w:firstRowFirstColumn="0" w:firstRowLastColumn="0" w:lastRowFirstColumn="0" w:lastRowLastColumn="0"/>
-              <w:rPr>
-                <w:rFonts w:hint="eastAsia"/>
-              </w:rPr>
-            </w:pPr>
-            <w:r>
-              <w:rPr>
-                <w:rFonts w:hint="eastAsia"/>
-              </w:rPr>
-              <w:t>制約</w:t>
-            </w:r>
-          </w:p>
-        </w:tc>
-        <w:tc>
-          <w:tcPr>
-            <w:tcW w:w="2614" w:type="dxa"/>
-          </w:tcPr>
-          <w:p>
-            <w:pPr>
-              <w:cnfStyle w:val="100000000000" w:firstRow="1" w:lastRow="0" w:firstColumn="0" w:lastColumn="0" w:oddVBand="0" w:evenVBand="0" w:oddHBand="0" w:evenHBand="0" w:firstRowFirstColumn="0" w:firstRowLastColumn="0" w:lastRowFirstColumn="0" w:lastRowLastColumn="0"/>
-              <w:rPr>
-                <w:rFonts w:hint="eastAsia"/>
-              </w:rPr>
-            </w:pPr>
-            <w:r>
-              <w:rPr>
-                <w:rFonts w:hint="eastAsia"/>
-              </w:rPr>
-              <w:t>説明</w:t>
-            </w:r>
-          </w:p>
-        </w:tc>
-      </w:tr>
-      <w:tr>
-        <w:tc>
-          <w:tcPr>
-            <w:cnfStyle w:val="001000000000" w:firstRow="0" w:lastRow="0" w:firstColumn="1" w:lastColumn="0" w:oddVBand="0" w:evenVBand="0" w:oddHBand="0" w:evenHBand="0" w:firstRowFirstColumn="0" w:firstRowLastColumn="0" w:lastRowFirstColumn="0" w:lastRowLastColumn="0"/>
-            <w:tcW w:w="2614" w:type="dxa"/>
-          </w:tcPr>
-          <w:p>
-            <w:pPr>
-              <w:rPr>
-                <w:rFonts w:hint="eastAsia"/>
-              </w:rPr>
-            </w:pPr>
-            <w:proofErr w:type="spellStart"/>
-            <w:r>
-              <w:rPr>
-                <w:rFonts w:hint="eastAsia"/>
-              </w:rPr>
-              <w:t>User_Id</w:t>
-            </w:r>
-            <w:proofErr w:type="spellEnd"/>
-          </w:p>
-        </w:tc>
-        <w:tc>
-          <w:tcPr>
-            <w:tcW w:w="2614" w:type="dxa"/>
-          </w:tcPr>
-          <w:p>
-            <w:pPr>
-              <w:cnfStyle w:val="000000000000" w:firstRow="0" w:lastRow="0" w:firstColumn="0" w:lastColumn="0" w:oddVBand="0" w:evenVBand="0" w:oddHBand="0" w:evenHBand="0" w:firstRowFirstColumn="0" w:firstRowLastColumn="0" w:lastRowFirstColumn="0" w:lastRowLastColumn="0"/>
-              <w:rPr>
-                <w:rFonts w:hint="eastAsia"/>
-              </w:rPr>
-            </w:pPr>
-            <w:r>
-              <w:rPr>
-                <w:rFonts w:hint="eastAsia"/>
-              </w:rPr>
-              <w:t>CHAR(36)</w:t>
-            </w:r>
-          </w:p>
-        </w:tc>
-        <w:tc>
-          <w:tcPr>
-            <w:tcW w:w="2614" w:type="dxa"/>
-          </w:tcPr>
-          <w:p>
-            <w:pPr>
-              <w:cnfStyle w:val="000000000000" w:firstRow="0" w:lastRow="0" w:firstColumn="0" w:lastColumn="0" w:oddVBand="0" w:evenVBand="0" w:oddHBand="0" w:evenHBand="0" w:firstRowFirstColumn="0" w:firstRowLastColumn="0" w:lastRowFirstColumn="0" w:lastRowLastColumn="0"/>
-              <w:rPr>
-                <w:rFonts w:hint="eastAsia"/>
-              </w:rPr>
-            </w:pPr>
-            <w:r>
-              <w:rPr>
-                <w:rFonts w:hint="eastAsia"/>
-              </w:rPr>
-              <w:t>PK FK</w:t>
-            </w:r>
-          </w:p>
-        </w:tc>
-        <w:tc>
-          <w:tcPr>
-            <w:tcW w:w="2614" w:type="dxa"/>
-          </w:tcPr>
-          <w:p>
-            <w:pPr>
-              <w:cnfStyle w:val="000000000000" w:firstRow="0" w:lastRow="0" w:firstColumn="0" w:lastColumn="0" w:oddVBand="0" w:evenVBand="0" w:oddHBand="0" w:evenHBand="0" w:firstRowFirstColumn="0" w:firstRowLastColumn="0" w:lastRowFirstColumn="0" w:lastRowLastColumn="0"/>
-              <w:rPr>
-                <w:rFonts w:hint="eastAsia"/>
-              </w:rPr>
-            </w:pPr>
-            <w:r>
-              <w:rPr>
-                <w:rFonts w:hint="eastAsia"/>
-              </w:rPr>
-              <w:t>いいねしたユーザー</w:t>
-            </w:r>
-          </w:p>
-        </w:tc>
-      </w:tr>
-      <w:tr>
-        <w:tc>
-          <w:tcPr>
-            <w:cnfStyle w:val="001000000000" w:firstRow="0" w:lastRow="0" w:firstColumn="1" w:lastColumn="0" w:oddVBand="0" w:evenVBand="0" w:oddHBand="0" w:evenHBand="0" w:firstRowFirstColumn="0" w:firstRowLastColumn="0" w:lastRowFirstColumn="0" w:lastRowLastColumn="0"/>
-            <w:tcW w:w="2614" w:type="dxa"/>
-          </w:tcPr>
-          <w:p>
-            <w:pPr>
-              <w:rPr>
-                <w:rFonts w:hint="eastAsia"/>
-              </w:rPr>
-            </w:pPr>
-            <w:proofErr w:type="spellStart"/>
-            <w:r>
-              <w:rPr>
-                <w:rFonts w:hint="eastAsia"/>
-              </w:rPr>
-              <w:t>Review_Id</w:t>
-            </w:r>
-            <w:proofErr w:type="spellEnd"/>
-          </w:p>
-        </w:tc>
-        <w:tc>
-          <w:tcPr>
-            <w:tcW w:w="2614" w:type="dxa"/>
-          </w:tcPr>
-          <w:p>
-            <w:pPr>
-              <w:cnfStyle w:val="000000000000" w:firstRow="0" w:lastRow="0" w:firstColumn="0" w:lastColumn="0" w:oddVBand="0" w:evenVBand="0" w:oddHBand="0" w:evenHBand="0" w:firstRowFirstColumn="0" w:firstRowLastColumn="0" w:lastRowFirstColumn="0" w:lastRowLastColumn="0"/>
-              <w:rPr>
-                <w:rFonts w:hint="eastAsia"/>
-              </w:rPr>
-            </w:pPr>
-            <w:r>
-              <w:rPr>
-                <w:rFonts w:hint="eastAsia"/>
-              </w:rPr>
-              <w:t>NUMBER(6)</w:t>
-            </w:r>
-          </w:p>
-        </w:tc>
-        <w:tc>
-          <w:tcPr>
-            <w:tcW w:w="2614" w:type="dxa"/>
-          </w:tcPr>
-          <w:p>
-            <w:pPr>
-              <w:cnfStyle w:val="000000000000" w:firstRow="0" w:lastRow="0" w:firstColumn="0" w:lastColumn="0" w:oddVBand="0" w:evenVBand="0" w:oddHBand="0" w:evenHBand="0" w:firstRowFirstColumn="0" w:firstRowLastColumn="0" w:lastRowFirstColumn="0" w:lastRowLastColumn="0"/>
-              <w:rPr>
-                <w:rFonts w:hint="eastAsia"/>
-              </w:rPr>
-            </w:pPr>
-            <w:r>
-              <w:rPr>
-                <w:rFonts w:hint="eastAsia"/>
-              </w:rPr>
-              <w:t>PK FK</w:t>
-            </w:r>
-          </w:p>
-        </w:tc>
-        <w:tc>
-          <w:tcPr>
-            <w:tcW w:w="2614" w:type="dxa"/>
-          </w:tcPr>
-          <w:p>
-            <w:pPr>
-              <w:cnfStyle w:val="000000000000" w:firstRow="0" w:lastRow="0" w:firstColumn="0" w:lastColumn="0" w:oddVBand="0" w:evenVBand="0" w:oddHBand="0" w:evenHBand="0" w:firstRowFirstColumn="0" w:firstRowLastColumn="0" w:lastRowFirstColumn="0" w:lastRowLastColumn="0"/>
-              <w:rPr>
-                <w:rFonts w:hint="eastAsia"/>
-              </w:rPr>
-            </w:pPr>
-            <w:r>
-              <w:rPr>
-                <w:rFonts w:hint="eastAsia"/>
-              </w:rPr>
-              <w:t>いいねされたレビュー</w:t>
-            </w:r>
-          </w:p>
-        </w:tc>
-      </w:tr>
-    </w:tbl>
     <w:p>
       <w:pPr>
         <w:pStyle w:val="1"/>
@@ -7657,6 +8753,7 @@
         <w:rPr>
           <w:rFonts w:hint="eastAsia"/>
         </w:rPr>
+        <w:lastRenderedPageBreak/>
         <w:t>想定する利用シナリオ</w:t>
       </w:r>
     </w:p>
@@ -8212,6 +9309,24 @@
       <w:rFonts w:asciiTheme="majorHAnsi" w:eastAsiaTheme="majorEastAsia" w:hAnsiTheme="majorHAnsi" w:cstheme="majorBidi"/>
       <w:sz w:val="24"/>
       <w:szCs w:val="24"/>
+    </w:rPr>
+  </w:style>
+  <w:style w:type="paragraph" w:styleId="2">
+    <w:name w:val="heading 2"/>
+    <w:basedOn w:val="a"/>
+    <w:next w:val="a"/>
+    <w:link w:val="20"/>
+    <w:uiPriority w:val="9"/>
+    <w:semiHidden/>
+    <w:unhideWhenUsed/>
+    <w:qFormat/>
+    <w:rsid w:val="00D567C9"/>
+    <w:pPr>
+      <w:keepNext/>
+      <w:outlineLvl w:val="1"/>
+    </w:pPr>
+    <w:rPr>
+      <w:rFonts w:asciiTheme="majorHAnsi" w:eastAsiaTheme="majorEastAsia" w:hAnsiTheme="majorHAnsi" w:cstheme="majorBidi"/>
     </w:rPr>
   </w:style>
   <w:style w:type="paragraph" w:styleId="3">
@@ -8860,6 +9975,107 @@
       </w:tcPr>
     </w:tblStylePr>
   </w:style>
+  <w:style w:type="character" w:customStyle="1" w:styleId="20">
+    <w:name w:val="見出し 2 (文字)"/>
+    <w:basedOn w:val="a0"/>
+    <w:link w:val="2"/>
+    <w:uiPriority w:val="9"/>
+    <w:semiHidden/>
+    <w:rsid w:val="00D567C9"/>
+    <w:rPr>
+      <w:rFonts w:asciiTheme="majorHAnsi" w:eastAsiaTheme="majorEastAsia" w:hAnsiTheme="majorHAnsi" w:cstheme="majorBidi"/>
+    </w:rPr>
+  </w:style>
+  <w:style w:type="table" w:styleId="31">
+    <w:name w:val="Plain Table 3"/>
+    <w:basedOn w:val="a1"/>
+    <w:uiPriority w:val="43"/>
+    <w:rsid w:val="005C3743"/>
+    <w:tblPr>
+      <w:tblStyleRowBandSize w:val="1"/>
+      <w:tblStyleColBandSize w:val="1"/>
+    </w:tblPr>
+    <w:tblStylePr w:type="firstRow">
+      <w:rPr>
+        <w:b/>
+        <w:bCs/>
+        <w:caps/>
+      </w:rPr>
+      <w:tblPr/>
+      <w:tcPr>
+        <w:tcBorders>
+          <w:bottom w:val="single" w:sz="4" w:space="0" w:color="7F7F7F" w:themeColor="text1" w:themeTint="80"/>
+        </w:tcBorders>
+      </w:tcPr>
+    </w:tblStylePr>
+    <w:tblStylePr w:type="lastRow">
+      <w:rPr>
+        <w:b/>
+        <w:bCs/>
+        <w:caps/>
+      </w:rPr>
+      <w:tblPr/>
+      <w:tcPr>
+        <w:tcBorders>
+          <w:top w:val="nil"/>
+        </w:tcBorders>
+      </w:tcPr>
+    </w:tblStylePr>
+    <w:tblStylePr w:type="firstCol">
+      <w:rPr>
+        <w:b/>
+        <w:bCs/>
+        <w:caps/>
+      </w:rPr>
+      <w:tblPr/>
+      <w:tcPr>
+        <w:tcBorders>
+          <w:right w:val="single" w:sz="4" w:space="0" w:color="7F7F7F" w:themeColor="text1" w:themeTint="80"/>
+        </w:tcBorders>
+      </w:tcPr>
+    </w:tblStylePr>
+    <w:tblStylePr w:type="lastCol">
+      <w:rPr>
+        <w:b/>
+        <w:bCs/>
+        <w:caps/>
+      </w:rPr>
+      <w:tblPr/>
+      <w:tcPr>
+        <w:tcBorders>
+          <w:left w:val="nil"/>
+        </w:tcBorders>
+      </w:tcPr>
+    </w:tblStylePr>
+    <w:tblStylePr w:type="band1Vert">
+      <w:tblPr/>
+      <w:tcPr>
+        <w:shd w:val="clear" w:color="auto" w:fill="F2F2F2" w:themeFill="background1" w:themeFillShade="F2"/>
+      </w:tcPr>
+    </w:tblStylePr>
+    <w:tblStylePr w:type="band1Horz">
+      <w:tblPr/>
+      <w:tcPr>
+        <w:shd w:val="clear" w:color="auto" w:fill="F2F2F2" w:themeFill="background1" w:themeFillShade="F2"/>
+      </w:tcPr>
+    </w:tblStylePr>
+    <w:tblStylePr w:type="neCell">
+      <w:tblPr/>
+      <w:tcPr>
+        <w:tcBorders>
+          <w:left w:val="nil"/>
+        </w:tcBorders>
+      </w:tcPr>
+    </w:tblStylePr>
+    <w:tblStylePr w:type="nwCell">
+      <w:tblPr/>
+      <w:tcPr>
+        <w:tcBorders>
+          <w:right w:val="nil"/>
+        </w:tcBorders>
+      </w:tcPr>
+    </w:tblStylePr>
+  </w:style>
 </w:styles>
 </file>
 
